--- a/codes.docx
+++ b/codes.docx
@@ -1261,6 +1261,889 @@
         <w:jc w:val="left"/>
         <w:rPr>
           <w:rFonts w:ascii="Calibri" w:hAnsi="Calibri" w:cs="Calibri" w:eastAsia="Calibri"/>
+          <w:b/>
+          <w:color w:val="auto"/>
+          <w:spacing w:val="0"/>
+          <w:position w:val="0"/>
+          <w:sz w:val="48"/>
+          <w:shd w:fill="auto" w:val="clear"/>
+        </w:rPr>
+      </w:pPr>
+      <w:r>
+        <w:rPr>
+          <w:rFonts w:ascii="Calibri" w:hAnsi="Calibri" w:cs="Calibri" w:eastAsia="Calibri"/>
+          <w:b/>
+          <w:color w:val="auto"/>
+          <w:spacing w:val="0"/>
+          <w:position w:val="0"/>
+          <w:sz w:val="48"/>
+          <w:shd w:fill="auto" w:val="clear"/>
+        </w:rPr>
+        <w:t xml:space="preserve">Contact Form</w:t>
+      </w:r>
+    </w:p>
+    <w:p>
+      <w:pPr>
+        <w:spacing w:before="0" w:after="160" w:line="256"/>
+        <w:ind w:right="0" w:left="0" w:firstLine="0"/>
+        <w:jc w:val="left"/>
+        <w:rPr>
+          <w:rFonts w:ascii="Calibri" w:hAnsi="Calibri" w:cs="Calibri" w:eastAsia="Calibri"/>
+          <w:color w:val="auto"/>
+          <w:spacing w:val="0"/>
+          <w:position w:val="0"/>
+          <w:sz w:val="22"/>
+          <w:shd w:fill="auto" w:val="clear"/>
+        </w:rPr>
+      </w:pPr>
+    </w:p>
+    <w:p>
+      <w:pPr>
+        <w:spacing w:before="0" w:after="160" w:line="256"/>
+        <w:ind w:right="0" w:left="0" w:firstLine="0"/>
+        <w:jc w:val="left"/>
+        <w:rPr>
+          <w:rFonts w:ascii="Calibri" w:hAnsi="Calibri" w:cs="Calibri" w:eastAsia="Calibri"/>
+          <w:color w:val="auto"/>
+          <w:spacing w:val="0"/>
+          <w:position w:val="0"/>
+          <w:sz w:val="22"/>
+          <w:shd w:fill="auto" w:val="clear"/>
+        </w:rPr>
+      </w:pPr>
+      <w:r>
+        <w:rPr>
+          <w:rFonts w:ascii="Calibri" w:hAnsi="Calibri" w:cs="Calibri" w:eastAsia="Calibri"/>
+          <w:color w:val="auto"/>
+          <w:spacing w:val="0"/>
+          <w:position w:val="0"/>
+          <w:sz w:val="22"/>
+          <w:shd w:fill="auto" w:val="clear"/>
+        </w:rPr>
+        <w:t xml:space="preserve">&lt;!DOCTYPE html&gt;</w:t>
+      </w:r>
+    </w:p>
+    <w:p>
+      <w:pPr>
+        <w:spacing w:before="0" w:after="160" w:line="256"/>
+        <w:ind w:right="0" w:left="0" w:firstLine="0"/>
+        <w:jc w:val="left"/>
+        <w:rPr>
+          <w:rFonts w:ascii="Calibri" w:hAnsi="Calibri" w:cs="Calibri" w:eastAsia="Calibri"/>
+          <w:color w:val="auto"/>
+          <w:spacing w:val="0"/>
+          <w:position w:val="0"/>
+          <w:sz w:val="22"/>
+          <w:shd w:fill="auto" w:val="clear"/>
+        </w:rPr>
+      </w:pPr>
+      <w:r>
+        <w:rPr>
+          <w:rFonts w:ascii="Calibri" w:hAnsi="Calibri" w:cs="Calibri" w:eastAsia="Calibri"/>
+          <w:color w:val="auto"/>
+          <w:spacing w:val="0"/>
+          <w:position w:val="0"/>
+          <w:sz w:val="22"/>
+          <w:shd w:fill="auto" w:val="clear"/>
+        </w:rPr>
+        <w:t xml:space="preserve">&lt;html class="contact-bg"lang="en" dir="ltr"&gt;</w:t>
+      </w:r>
+    </w:p>
+    <w:p>
+      <w:pPr>
+        <w:spacing w:before="0" w:after="160" w:line="256"/>
+        <w:ind w:right="0" w:left="0" w:firstLine="0"/>
+        <w:jc w:val="left"/>
+        <w:rPr>
+          <w:rFonts w:ascii="Calibri" w:hAnsi="Calibri" w:cs="Calibri" w:eastAsia="Calibri"/>
+          <w:color w:val="auto"/>
+          <w:spacing w:val="0"/>
+          <w:position w:val="0"/>
+          <w:sz w:val="22"/>
+          <w:shd w:fill="auto" w:val="clear"/>
+        </w:rPr>
+      </w:pPr>
+      <w:r>
+        <w:rPr>
+          <w:rFonts w:ascii="Calibri" w:hAnsi="Calibri" w:cs="Calibri" w:eastAsia="Calibri"/>
+          <w:color w:val="auto"/>
+          <w:spacing w:val="0"/>
+          <w:position w:val="0"/>
+          <w:sz w:val="22"/>
+          <w:shd w:fill="auto" w:val="clear"/>
+        </w:rPr>
+        <w:t xml:space="preserve">  &lt;head&gt;</w:t>
+      </w:r>
+    </w:p>
+    <w:p>
+      <w:pPr>
+        <w:spacing w:before="0" w:after="160" w:line="256"/>
+        <w:ind w:right="0" w:left="0" w:firstLine="0"/>
+        <w:jc w:val="left"/>
+        <w:rPr>
+          <w:rFonts w:ascii="Calibri" w:hAnsi="Calibri" w:cs="Calibri" w:eastAsia="Calibri"/>
+          <w:color w:val="auto"/>
+          <w:spacing w:val="0"/>
+          <w:position w:val="0"/>
+          <w:sz w:val="22"/>
+          <w:shd w:fill="auto" w:val="clear"/>
+        </w:rPr>
+      </w:pPr>
+      <w:r>
+        <w:rPr>
+          <w:rFonts w:ascii="Calibri" w:hAnsi="Calibri" w:cs="Calibri" w:eastAsia="Calibri"/>
+          <w:color w:val="auto"/>
+          <w:spacing w:val="0"/>
+          <w:position w:val="0"/>
+          <w:sz w:val="22"/>
+          <w:shd w:fill="auto" w:val="clear"/>
+        </w:rPr>
+        <w:t xml:space="preserve">    &lt;meta charset="utf-8"&gt;</w:t>
+      </w:r>
+    </w:p>
+    <w:p>
+      <w:pPr>
+        <w:spacing w:before="0" w:after="160" w:line="256"/>
+        <w:ind w:right="0" w:left="0" w:firstLine="0"/>
+        <w:jc w:val="left"/>
+        <w:rPr>
+          <w:rFonts w:ascii="Calibri" w:hAnsi="Calibri" w:cs="Calibri" w:eastAsia="Calibri"/>
+          <w:color w:val="auto"/>
+          <w:spacing w:val="0"/>
+          <w:position w:val="0"/>
+          <w:sz w:val="22"/>
+          <w:shd w:fill="auto" w:val="clear"/>
+        </w:rPr>
+      </w:pPr>
+      <w:r>
+        <w:rPr>
+          <w:rFonts w:ascii="Calibri" w:hAnsi="Calibri" w:cs="Calibri" w:eastAsia="Calibri"/>
+          <w:color w:val="auto"/>
+          <w:spacing w:val="0"/>
+          <w:position w:val="0"/>
+          <w:sz w:val="22"/>
+          <w:shd w:fill="auto" w:val="clear"/>
+        </w:rPr>
+        <w:t xml:space="preserve">    &lt;title&gt;&lt;/title&gt;</w:t>
+      </w:r>
+    </w:p>
+    <w:p>
+      <w:pPr>
+        <w:spacing w:before="0" w:after="160" w:line="256"/>
+        <w:ind w:right="0" w:left="0" w:firstLine="0"/>
+        <w:jc w:val="left"/>
+        <w:rPr>
+          <w:rFonts w:ascii="Calibri" w:hAnsi="Calibri" w:cs="Calibri" w:eastAsia="Calibri"/>
+          <w:color w:val="auto"/>
+          <w:spacing w:val="0"/>
+          <w:position w:val="0"/>
+          <w:sz w:val="22"/>
+          <w:shd w:fill="auto" w:val="clear"/>
+        </w:rPr>
+      </w:pPr>
+      <w:r>
+        <w:rPr>
+          <w:rFonts w:ascii="Calibri" w:hAnsi="Calibri" w:cs="Calibri" w:eastAsia="Calibri"/>
+          <w:color w:val="auto"/>
+          <w:spacing w:val="0"/>
+          <w:position w:val="0"/>
+          <w:sz w:val="22"/>
+          <w:shd w:fill="auto" w:val="clear"/>
+        </w:rPr>
+        <w:t xml:space="preserve">    &lt;link rel="stylesheet" href="style.css"&gt;</w:t>
+      </w:r>
+    </w:p>
+    <w:p>
+      <w:pPr>
+        <w:spacing w:before="0" w:after="160" w:line="256"/>
+        <w:ind w:right="0" w:left="0" w:firstLine="0"/>
+        <w:jc w:val="left"/>
+        <w:rPr>
+          <w:rFonts w:ascii="Calibri" w:hAnsi="Calibri" w:cs="Calibri" w:eastAsia="Calibri"/>
+          <w:color w:val="auto"/>
+          <w:spacing w:val="0"/>
+          <w:position w:val="0"/>
+          <w:sz w:val="22"/>
+          <w:shd w:fill="auto" w:val="clear"/>
+        </w:rPr>
+      </w:pPr>
+      <w:r>
+        <w:rPr>
+          <w:rFonts w:ascii="Calibri" w:hAnsi="Calibri" w:cs="Calibri" w:eastAsia="Calibri"/>
+          <w:color w:val="auto"/>
+          <w:spacing w:val="0"/>
+          <w:position w:val="0"/>
+          <w:sz w:val="22"/>
+          <w:shd w:fill="auto" w:val="clear"/>
+        </w:rPr>
+        <w:t xml:space="preserve">  &lt;/head&gt;</w:t>
+      </w:r>
+    </w:p>
+    <w:p>
+      <w:pPr>
+        <w:spacing w:before="0" w:after="160" w:line="256"/>
+        <w:ind w:right="0" w:left="0" w:firstLine="0"/>
+        <w:jc w:val="left"/>
+        <w:rPr>
+          <w:rFonts w:ascii="Calibri" w:hAnsi="Calibri" w:cs="Calibri" w:eastAsia="Calibri"/>
+          <w:color w:val="auto"/>
+          <w:spacing w:val="0"/>
+          <w:position w:val="0"/>
+          <w:sz w:val="22"/>
+          <w:shd w:fill="auto" w:val="clear"/>
+        </w:rPr>
+      </w:pPr>
+      <w:r>
+        <w:rPr>
+          <w:rFonts w:ascii="Calibri" w:hAnsi="Calibri" w:cs="Calibri" w:eastAsia="Calibri"/>
+          <w:color w:val="auto"/>
+          <w:spacing w:val="0"/>
+          <w:position w:val="0"/>
+          <w:sz w:val="22"/>
+          <w:shd w:fill="auto" w:val="clear"/>
+        </w:rPr>
+        <w:t xml:space="preserve">  &lt;body&gt;</w:t>
+      </w:r>
+    </w:p>
+    <w:p>
+      <w:pPr>
+        <w:spacing w:before="0" w:after="160" w:line="256"/>
+        <w:ind w:right="0" w:left="0" w:firstLine="0"/>
+        <w:jc w:val="left"/>
+        <w:rPr>
+          <w:rFonts w:ascii="Calibri" w:hAnsi="Calibri" w:cs="Calibri" w:eastAsia="Calibri"/>
+          <w:color w:val="auto"/>
+          <w:spacing w:val="0"/>
+          <w:position w:val="0"/>
+          <w:sz w:val="22"/>
+          <w:shd w:fill="auto" w:val="clear"/>
+        </w:rPr>
+      </w:pPr>
+      <w:r>
+        <w:rPr>
+          <w:rFonts w:ascii="Calibri" w:hAnsi="Calibri" w:cs="Calibri" w:eastAsia="Calibri"/>
+          <w:color w:val="auto"/>
+          <w:spacing w:val="0"/>
+          <w:position w:val="0"/>
+          <w:sz w:val="22"/>
+          <w:shd w:fill="auto" w:val="clear"/>
+        </w:rPr>
+        <w:t xml:space="preserve">  &lt;div class="contact-form"&gt;</w:t>
+      </w:r>
+    </w:p>
+    <w:p>
+      <w:pPr>
+        <w:spacing w:before="0" w:after="160" w:line="256"/>
+        <w:ind w:right="0" w:left="0" w:firstLine="0"/>
+        <w:jc w:val="left"/>
+        <w:rPr>
+          <w:rFonts w:ascii="Calibri" w:hAnsi="Calibri" w:cs="Calibri" w:eastAsia="Calibri"/>
+          <w:color w:val="auto"/>
+          <w:spacing w:val="0"/>
+          <w:position w:val="0"/>
+          <w:sz w:val="22"/>
+          <w:shd w:fill="auto" w:val="clear"/>
+        </w:rPr>
+      </w:pPr>
+      <w:r>
+        <w:rPr>
+          <w:rFonts w:ascii="Calibri" w:hAnsi="Calibri" w:cs="Calibri" w:eastAsia="Calibri"/>
+          <w:color w:val="auto"/>
+          <w:spacing w:val="0"/>
+          <w:position w:val="0"/>
+          <w:sz w:val="22"/>
+          <w:shd w:fill="auto" w:val="clear"/>
+        </w:rPr>
+        <w:t xml:space="preserve">    &lt;h1&gt;Contact Us&lt;/h1&gt;</w:t>
+      </w:r>
+    </w:p>
+    <w:p>
+      <w:pPr>
+        <w:spacing w:before="0" w:after="160" w:line="256"/>
+        <w:ind w:right="0" w:left="0" w:firstLine="0"/>
+        <w:jc w:val="left"/>
+        <w:rPr>
+          <w:rFonts w:ascii="Calibri" w:hAnsi="Calibri" w:cs="Calibri" w:eastAsia="Calibri"/>
+          <w:color w:val="auto"/>
+          <w:spacing w:val="0"/>
+          <w:position w:val="0"/>
+          <w:sz w:val="22"/>
+          <w:shd w:fill="auto" w:val="clear"/>
+        </w:rPr>
+      </w:pPr>
+      <w:r>
+        <w:rPr>
+          <w:rFonts w:ascii="Calibri" w:hAnsi="Calibri" w:cs="Calibri" w:eastAsia="Calibri"/>
+          <w:color w:val="auto"/>
+          <w:spacing w:val="0"/>
+          <w:position w:val="0"/>
+          <w:sz w:val="22"/>
+          <w:shd w:fill="auto" w:val="clear"/>
+        </w:rPr>
+        <w:t xml:space="preserve">    &lt;div class="txtb"&gt;</w:t>
+      </w:r>
+    </w:p>
+    <w:p>
+      <w:pPr>
+        <w:spacing w:before="0" w:after="160" w:line="256"/>
+        <w:ind w:right="0" w:left="0" w:firstLine="0"/>
+        <w:jc w:val="left"/>
+        <w:rPr>
+          <w:rFonts w:ascii="Calibri" w:hAnsi="Calibri" w:cs="Calibri" w:eastAsia="Calibri"/>
+          <w:color w:val="auto"/>
+          <w:spacing w:val="0"/>
+          <w:position w:val="0"/>
+          <w:sz w:val="22"/>
+          <w:shd w:fill="auto" w:val="clear"/>
+        </w:rPr>
+      </w:pPr>
+      <w:r>
+        <w:rPr>
+          <w:rFonts w:ascii="Calibri" w:hAnsi="Calibri" w:cs="Calibri" w:eastAsia="Calibri"/>
+          <w:color w:val="auto"/>
+          <w:spacing w:val="0"/>
+          <w:position w:val="0"/>
+          <w:sz w:val="22"/>
+          <w:shd w:fill="auto" w:val="clear"/>
+        </w:rPr>
+        <w:t xml:space="preserve">      &lt;label&gt;Full Name :&lt;/label&gt;</w:t>
+      </w:r>
+    </w:p>
+    <w:p>
+      <w:pPr>
+        <w:spacing w:before="0" w:after="160" w:line="256"/>
+        <w:ind w:right="0" w:left="0" w:firstLine="0"/>
+        <w:jc w:val="left"/>
+        <w:rPr>
+          <w:rFonts w:ascii="Calibri" w:hAnsi="Calibri" w:cs="Calibri" w:eastAsia="Calibri"/>
+          <w:color w:val="auto"/>
+          <w:spacing w:val="0"/>
+          <w:position w:val="0"/>
+          <w:sz w:val="22"/>
+          <w:shd w:fill="auto" w:val="clear"/>
+        </w:rPr>
+      </w:pPr>
+      <w:r>
+        <w:rPr>
+          <w:rFonts w:ascii="Calibri" w:hAnsi="Calibri" w:cs="Calibri" w:eastAsia="Calibri"/>
+          <w:color w:val="auto"/>
+          <w:spacing w:val="0"/>
+          <w:position w:val="0"/>
+          <w:sz w:val="22"/>
+          <w:shd w:fill="auto" w:val="clear"/>
+        </w:rPr>
+        <w:t xml:space="preserve">      &lt;input type="text" name="" value="" placeholder="Enter Your Name"&gt;</w:t>
+      </w:r>
+    </w:p>
+    <w:p>
+      <w:pPr>
+        <w:spacing w:before="0" w:after="160" w:line="256"/>
+        <w:ind w:right="0" w:left="0" w:firstLine="0"/>
+        <w:jc w:val="left"/>
+        <w:rPr>
+          <w:rFonts w:ascii="Calibri" w:hAnsi="Calibri" w:cs="Calibri" w:eastAsia="Calibri"/>
+          <w:color w:val="auto"/>
+          <w:spacing w:val="0"/>
+          <w:position w:val="0"/>
+          <w:sz w:val="22"/>
+          <w:shd w:fill="auto" w:val="clear"/>
+        </w:rPr>
+      </w:pPr>
+      <w:r>
+        <w:rPr>
+          <w:rFonts w:ascii="Calibri" w:hAnsi="Calibri" w:cs="Calibri" w:eastAsia="Calibri"/>
+          <w:color w:val="auto"/>
+          <w:spacing w:val="0"/>
+          <w:position w:val="0"/>
+          <w:sz w:val="22"/>
+          <w:shd w:fill="auto" w:val="clear"/>
+        </w:rPr>
+        <w:t xml:space="preserve">    &lt;/div&gt;</w:t>
+      </w:r>
+    </w:p>
+    <w:p>
+      <w:pPr>
+        <w:spacing w:before="0" w:after="160" w:line="256"/>
+        <w:ind w:right="0" w:left="0" w:firstLine="0"/>
+        <w:jc w:val="left"/>
+        <w:rPr>
+          <w:rFonts w:ascii="Calibri" w:hAnsi="Calibri" w:cs="Calibri" w:eastAsia="Calibri"/>
+          <w:color w:val="auto"/>
+          <w:spacing w:val="0"/>
+          <w:position w:val="0"/>
+          <w:sz w:val="22"/>
+          <w:shd w:fill="auto" w:val="clear"/>
+        </w:rPr>
+      </w:pPr>
+    </w:p>
+    <w:p>
+      <w:pPr>
+        <w:spacing w:before="0" w:after="160" w:line="256"/>
+        <w:ind w:right="0" w:left="0" w:firstLine="0"/>
+        <w:jc w:val="left"/>
+        <w:rPr>
+          <w:rFonts w:ascii="Calibri" w:hAnsi="Calibri" w:cs="Calibri" w:eastAsia="Calibri"/>
+          <w:color w:val="auto"/>
+          <w:spacing w:val="0"/>
+          <w:position w:val="0"/>
+          <w:sz w:val="22"/>
+          <w:shd w:fill="auto" w:val="clear"/>
+        </w:rPr>
+      </w:pPr>
+      <w:r>
+        <w:rPr>
+          <w:rFonts w:ascii="Calibri" w:hAnsi="Calibri" w:cs="Calibri" w:eastAsia="Calibri"/>
+          <w:color w:val="auto"/>
+          <w:spacing w:val="0"/>
+          <w:position w:val="0"/>
+          <w:sz w:val="22"/>
+          <w:shd w:fill="auto" w:val="clear"/>
+        </w:rPr>
+        <w:t xml:space="preserve">    &lt;div class="txtb"&gt;</w:t>
+      </w:r>
+    </w:p>
+    <w:p>
+      <w:pPr>
+        <w:spacing w:before="0" w:after="160" w:line="256"/>
+        <w:ind w:right="0" w:left="0" w:firstLine="0"/>
+        <w:jc w:val="left"/>
+        <w:rPr>
+          <w:rFonts w:ascii="Calibri" w:hAnsi="Calibri" w:cs="Calibri" w:eastAsia="Calibri"/>
+          <w:color w:val="auto"/>
+          <w:spacing w:val="0"/>
+          <w:position w:val="0"/>
+          <w:sz w:val="22"/>
+          <w:shd w:fill="auto" w:val="clear"/>
+        </w:rPr>
+      </w:pPr>
+      <w:r>
+        <w:rPr>
+          <w:rFonts w:ascii="Calibri" w:hAnsi="Calibri" w:cs="Calibri" w:eastAsia="Calibri"/>
+          <w:color w:val="auto"/>
+          <w:spacing w:val="0"/>
+          <w:position w:val="0"/>
+          <w:sz w:val="22"/>
+          <w:shd w:fill="auto" w:val="clear"/>
+        </w:rPr>
+        <w:t xml:space="preserve">      &lt;label&gt;Email :&lt;/label&gt;</w:t>
+      </w:r>
+    </w:p>
+    <w:p>
+      <w:pPr>
+        <w:spacing w:before="0" w:after="160" w:line="256"/>
+        <w:ind w:right="0" w:left="0" w:firstLine="0"/>
+        <w:jc w:val="left"/>
+        <w:rPr>
+          <w:rFonts w:ascii="Calibri" w:hAnsi="Calibri" w:cs="Calibri" w:eastAsia="Calibri"/>
+          <w:color w:val="auto"/>
+          <w:spacing w:val="0"/>
+          <w:position w:val="0"/>
+          <w:sz w:val="22"/>
+          <w:shd w:fill="auto" w:val="clear"/>
+        </w:rPr>
+      </w:pPr>
+      <w:r>
+        <w:rPr>
+          <w:rFonts w:ascii="Calibri" w:hAnsi="Calibri" w:cs="Calibri" w:eastAsia="Calibri"/>
+          <w:color w:val="auto"/>
+          <w:spacing w:val="0"/>
+          <w:position w:val="0"/>
+          <w:sz w:val="22"/>
+          <w:shd w:fill="auto" w:val="clear"/>
+        </w:rPr>
+        <w:t xml:space="preserve">      &lt;input type="email" name="" value="" placeholder="Enter Your Email"&gt;</w:t>
+      </w:r>
+    </w:p>
+    <w:p>
+      <w:pPr>
+        <w:spacing w:before="0" w:after="160" w:line="256"/>
+        <w:ind w:right="0" w:left="0" w:firstLine="0"/>
+        <w:jc w:val="left"/>
+        <w:rPr>
+          <w:rFonts w:ascii="Calibri" w:hAnsi="Calibri" w:cs="Calibri" w:eastAsia="Calibri"/>
+          <w:color w:val="auto"/>
+          <w:spacing w:val="0"/>
+          <w:position w:val="0"/>
+          <w:sz w:val="22"/>
+          <w:shd w:fill="auto" w:val="clear"/>
+        </w:rPr>
+      </w:pPr>
+      <w:r>
+        <w:rPr>
+          <w:rFonts w:ascii="Calibri" w:hAnsi="Calibri" w:cs="Calibri" w:eastAsia="Calibri"/>
+          <w:color w:val="auto"/>
+          <w:spacing w:val="0"/>
+          <w:position w:val="0"/>
+          <w:sz w:val="22"/>
+          <w:shd w:fill="auto" w:val="clear"/>
+        </w:rPr>
+        <w:t xml:space="preserve">    &lt;/div&gt;</w:t>
+      </w:r>
+    </w:p>
+    <w:p>
+      <w:pPr>
+        <w:spacing w:before="0" w:after="160" w:line="256"/>
+        <w:ind w:right="0" w:left="0" w:firstLine="0"/>
+        <w:jc w:val="left"/>
+        <w:rPr>
+          <w:rFonts w:ascii="Calibri" w:hAnsi="Calibri" w:cs="Calibri" w:eastAsia="Calibri"/>
+          <w:color w:val="auto"/>
+          <w:spacing w:val="0"/>
+          <w:position w:val="0"/>
+          <w:sz w:val="22"/>
+          <w:shd w:fill="auto" w:val="clear"/>
+        </w:rPr>
+      </w:pPr>
+    </w:p>
+    <w:p>
+      <w:pPr>
+        <w:spacing w:before="0" w:after="160" w:line="256"/>
+        <w:ind w:right="0" w:left="0" w:firstLine="0"/>
+        <w:jc w:val="left"/>
+        <w:rPr>
+          <w:rFonts w:ascii="Calibri" w:hAnsi="Calibri" w:cs="Calibri" w:eastAsia="Calibri"/>
+          <w:color w:val="auto"/>
+          <w:spacing w:val="0"/>
+          <w:position w:val="0"/>
+          <w:sz w:val="22"/>
+          <w:shd w:fill="auto" w:val="clear"/>
+        </w:rPr>
+      </w:pPr>
+      <w:r>
+        <w:rPr>
+          <w:rFonts w:ascii="Calibri" w:hAnsi="Calibri" w:cs="Calibri" w:eastAsia="Calibri"/>
+          <w:color w:val="auto"/>
+          <w:spacing w:val="0"/>
+          <w:position w:val="0"/>
+          <w:sz w:val="22"/>
+          <w:shd w:fill="auto" w:val="clear"/>
+        </w:rPr>
+        <w:t xml:space="preserve">    &lt;div class="txtb"&gt;</w:t>
+      </w:r>
+    </w:p>
+    <w:p>
+      <w:pPr>
+        <w:spacing w:before="0" w:after="160" w:line="256"/>
+        <w:ind w:right="0" w:left="0" w:firstLine="0"/>
+        <w:jc w:val="left"/>
+        <w:rPr>
+          <w:rFonts w:ascii="Calibri" w:hAnsi="Calibri" w:cs="Calibri" w:eastAsia="Calibri"/>
+          <w:color w:val="auto"/>
+          <w:spacing w:val="0"/>
+          <w:position w:val="0"/>
+          <w:sz w:val="22"/>
+          <w:shd w:fill="auto" w:val="clear"/>
+        </w:rPr>
+      </w:pPr>
+      <w:r>
+        <w:rPr>
+          <w:rFonts w:ascii="Calibri" w:hAnsi="Calibri" w:cs="Calibri" w:eastAsia="Calibri"/>
+          <w:color w:val="auto"/>
+          <w:spacing w:val="0"/>
+          <w:position w:val="0"/>
+          <w:sz w:val="22"/>
+          <w:shd w:fill="auto" w:val="clear"/>
+        </w:rPr>
+        <w:t xml:space="preserve">      &lt;label&gt;Phone Number :&lt;/label&gt;</w:t>
+      </w:r>
+    </w:p>
+    <w:p>
+      <w:pPr>
+        <w:spacing w:before="0" w:after="160" w:line="256"/>
+        <w:ind w:right="0" w:left="0" w:firstLine="0"/>
+        <w:jc w:val="left"/>
+        <w:rPr>
+          <w:rFonts w:ascii="Calibri" w:hAnsi="Calibri" w:cs="Calibri" w:eastAsia="Calibri"/>
+          <w:color w:val="auto"/>
+          <w:spacing w:val="0"/>
+          <w:position w:val="0"/>
+          <w:sz w:val="22"/>
+          <w:shd w:fill="auto" w:val="clear"/>
+        </w:rPr>
+      </w:pPr>
+      <w:r>
+        <w:rPr>
+          <w:rFonts w:ascii="Calibri" w:hAnsi="Calibri" w:cs="Calibri" w:eastAsia="Calibri"/>
+          <w:color w:val="auto"/>
+          <w:spacing w:val="0"/>
+          <w:position w:val="0"/>
+          <w:sz w:val="22"/>
+          <w:shd w:fill="auto" w:val="clear"/>
+        </w:rPr>
+        <w:t xml:space="preserve">      &lt;input type="text" name="" value="" placeholder="Enter Your Phone Number"&gt;</w:t>
+      </w:r>
+    </w:p>
+    <w:p>
+      <w:pPr>
+        <w:spacing w:before="0" w:after="160" w:line="256"/>
+        <w:ind w:right="0" w:left="0" w:firstLine="0"/>
+        <w:jc w:val="left"/>
+        <w:rPr>
+          <w:rFonts w:ascii="Calibri" w:hAnsi="Calibri" w:cs="Calibri" w:eastAsia="Calibri"/>
+          <w:color w:val="auto"/>
+          <w:spacing w:val="0"/>
+          <w:position w:val="0"/>
+          <w:sz w:val="22"/>
+          <w:shd w:fill="auto" w:val="clear"/>
+        </w:rPr>
+      </w:pPr>
+      <w:r>
+        <w:rPr>
+          <w:rFonts w:ascii="Calibri" w:hAnsi="Calibri" w:cs="Calibri" w:eastAsia="Calibri"/>
+          <w:color w:val="auto"/>
+          <w:spacing w:val="0"/>
+          <w:position w:val="0"/>
+          <w:sz w:val="22"/>
+          <w:shd w:fill="auto" w:val="clear"/>
+        </w:rPr>
+        <w:t xml:space="preserve">    &lt;/div&gt;</w:t>
+      </w:r>
+    </w:p>
+    <w:p>
+      <w:pPr>
+        <w:spacing w:before="0" w:after="160" w:line="256"/>
+        <w:ind w:right="0" w:left="0" w:firstLine="0"/>
+        <w:jc w:val="left"/>
+        <w:rPr>
+          <w:rFonts w:ascii="Calibri" w:hAnsi="Calibri" w:cs="Calibri" w:eastAsia="Calibri"/>
+          <w:color w:val="auto"/>
+          <w:spacing w:val="0"/>
+          <w:position w:val="0"/>
+          <w:sz w:val="22"/>
+          <w:shd w:fill="auto" w:val="clear"/>
+        </w:rPr>
+      </w:pPr>
+    </w:p>
+    <w:p>
+      <w:pPr>
+        <w:spacing w:before="0" w:after="160" w:line="256"/>
+        <w:ind w:right="0" w:left="0" w:firstLine="0"/>
+        <w:jc w:val="left"/>
+        <w:rPr>
+          <w:rFonts w:ascii="Calibri" w:hAnsi="Calibri" w:cs="Calibri" w:eastAsia="Calibri"/>
+          <w:color w:val="auto"/>
+          <w:spacing w:val="0"/>
+          <w:position w:val="0"/>
+          <w:sz w:val="22"/>
+          <w:shd w:fill="auto" w:val="clear"/>
+        </w:rPr>
+      </w:pPr>
+      <w:r>
+        <w:rPr>
+          <w:rFonts w:ascii="Calibri" w:hAnsi="Calibri" w:cs="Calibri" w:eastAsia="Calibri"/>
+          <w:color w:val="auto"/>
+          <w:spacing w:val="0"/>
+          <w:position w:val="0"/>
+          <w:sz w:val="22"/>
+          <w:shd w:fill="auto" w:val="clear"/>
+        </w:rPr>
+        <w:t xml:space="preserve">    &lt;div class="txtb"&gt;</w:t>
+      </w:r>
+    </w:p>
+    <w:p>
+      <w:pPr>
+        <w:spacing w:before="0" w:after="160" w:line="256"/>
+        <w:ind w:right="0" w:left="0" w:firstLine="0"/>
+        <w:jc w:val="left"/>
+        <w:rPr>
+          <w:rFonts w:ascii="Calibri" w:hAnsi="Calibri" w:cs="Calibri" w:eastAsia="Calibri"/>
+          <w:color w:val="auto"/>
+          <w:spacing w:val="0"/>
+          <w:position w:val="0"/>
+          <w:sz w:val="22"/>
+          <w:shd w:fill="auto" w:val="clear"/>
+        </w:rPr>
+      </w:pPr>
+      <w:r>
+        <w:rPr>
+          <w:rFonts w:ascii="Calibri" w:hAnsi="Calibri" w:cs="Calibri" w:eastAsia="Calibri"/>
+          <w:color w:val="auto"/>
+          <w:spacing w:val="0"/>
+          <w:position w:val="0"/>
+          <w:sz w:val="22"/>
+          <w:shd w:fill="auto" w:val="clear"/>
+        </w:rPr>
+        <w:t xml:space="preserve">      &lt;label&gt;Message :&lt;/label&gt;</w:t>
+      </w:r>
+    </w:p>
+    <w:p>
+      <w:pPr>
+        <w:spacing w:before="0" w:after="160" w:line="256"/>
+        <w:ind w:right="0" w:left="0" w:firstLine="0"/>
+        <w:jc w:val="left"/>
+        <w:rPr>
+          <w:rFonts w:ascii="Calibri" w:hAnsi="Calibri" w:cs="Calibri" w:eastAsia="Calibri"/>
+          <w:color w:val="auto"/>
+          <w:spacing w:val="0"/>
+          <w:position w:val="0"/>
+          <w:sz w:val="22"/>
+          <w:shd w:fill="auto" w:val="clear"/>
+        </w:rPr>
+      </w:pPr>
+      <w:r>
+        <w:rPr>
+          <w:rFonts w:ascii="Calibri" w:hAnsi="Calibri" w:cs="Calibri" w:eastAsia="Calibri"/>
+          <w:color w:val="auto"/>
+          <w:spacing w:val="0"/>
+          <w:position w:val="0"/>
+          <w:sz w:val="22"/>
+          <w:shd w:fill="auto" w:val="clear"/>
+        </w:rPr>
+        <w:t xml:space="preserve">      &lt;textarea&gt;&lt;/textarea&gt;</w:t>
+      </w:r>
+    </w:p>
+    <w:p>
+      <w:pPr>
+        <w:spacing w:before="0" w:after="160" w:line="256"/>
+        <w:ind w:right="0" w:left="0" w:firstLine="0"/>
+        <w:jc w:val="left"/>
+        <w:rPr>
+          <w:rFonts w:ascii="Calibri" w:hAnsi="Calibri" w:cs="Calibri" w:eastAsia="Calibri"/>
+          <w:color w:val="auto"/>
+          <w:spacing w:val="0"/>
+          <w:position w:val="0"/>
+          <w:sz w:val="22"/>
+          <w:shd w:fill="auto" w:val="clear"/>
+        </w:rPr>
+      </w:pPr>
+      <w:r>
+        <w:rPr>
+          <w:rFonts w:ascii="Calibri" w:hAnsi="Calibri" w:cs="Calibri" w:eastAsia="Calibri"/>
+          <w:color w:val="auto"/>
+          <w:spacing w:val="0"/>
+          <w:position w:val="0"/>
+          <w:sz w:val="22"/>
+          <w:shd w:fill="auto" w:val="clear"/>
+        </w:rPr>
+        <w:t xml:space="preserve">    &lt;/div&gt;</w:t>
+      </w:r>
+    </w:p>
+    <w:p>
+      <w:pPr>
+        <w:spacing w:before="0" w:after="160" w:line="256"/>
+        <w:ind w:right="0" w:left="0" w:firstLine="0"/>
+        <w:jc w:val="left"/>
+        <w:rPr>
+          <w:rFonts w:ascii="Calibri" w:hAnsi="Calibri" w:cs="Calibri" w:eastAsia="Calibri"/>
+          <w:color w:val="auto"/>
+          <w:spacing w:val="0"/>
+          <w:position w:val="0"/>
+          <w:sz w:val="22"/>
+          <w:shd w:fill="auto" w:val="clear"/>
+        </w:rPr>
+      </w:pPr>
+      <w:r>
+        <w:rPr>
+          <w:rFonts w:ascii="Calibri" w:hAnsi="Calibri" w:cs="Calibri" w:eastAsia="Calibri"/>
+          <w:color w:val="auto"/>
+          <w:spacing w:val="0"/>
+          <w:position w:val="0"/>
+          <w:sz w:val="22"/>
+          <w:shd w:fill="auto" w:val="clear"/>
+        </w:rPr>
+        <w:t xml:space="preserve">    &lt;a class="btn"&gt;Send&lt;/a&gt;</w:t>
+      </w:r>
+    </w:p>
+    <w:p>
+      <w:pPr>
+        <w:spacing w:before="0" w:after="160" w:line="256"/>
+        <w:ind w:right="0" w:left="0" w:firstLine="0"/>
+        <w:jc w:val="left"/>
+        <w:rPr>
+          <w:rFonts w:ascii="Calibri" w:hAnsi="Calibri" w:cs="Calibri" w:eastAsia="Calibri"/>
+          <w:color w:val="auto"/>
+          <w:spacing w:val="0"/>
+          <w:position w:val="0"/>
+          <w:sz w:val="22"/>
+          <w:shd w:fill="auto" w:val="clear"/>
+        </w:rPr>
+      </w:pPr>
+      <w:r>
+        <w:rPr>
+          <w:rFonts w:ascii="Calibri" w:hAnsi="Calibri" w:cs="Calibri" w:eastAsia="Calibri"/>
+          <w:color w:val="auto"/>
+          <w:spacing w:val="0"/>
+          <w:position w:val="0"/>
+          <w:sz w:val="22"/>
+          <w:shd w:fill="auto" w:val="clear"/>
+        </w:rPr>
+        <w:t xml:space="preserve">  &lt;/div&gt;</w:t>
+      </w:r>
+    </w:p>
+    <w:p>
+      <w:pPr>
+        <w:spacing w:before="0" w:after="160" w:line="256"/>
+        <w:ind w:right="0" w:left="0" w:firstLine="0"/>
+        <w:jc w:val="left"/>
+        <w:rPr>
+          <w:rFonts w:ascii="Calibri" w:hAnsi="Calibri" w:cs="Calibri" w:eastAsia="Calibri"/>
+          <w:color w:val="auto"/>
+          <w:spacing w:val="0"/>
+          <w:position w:val="0"/>
+          <w:sz w:val="22"/>
+          <w:shd w:fill="auto" w:val="clear"/>
+        </w:rPr>
+      </w:pPr>
+      <w:r>
+        <w:rPr>
+          <w:rFonts w:ascii="Calibri" w:hAnsi="Calibri" w:cs="Calibri" w:eastAsia="Calibri"/>
+          <w:color w:val="auto"/>
+          <w:spacing w:val="0"/>
+          <w:position w:val="0"/>
+          <w:sz w:val="22"/>
+          <w:shd w:fill="auto" w:val="clear"/>
+        </w:rPr>
+        <w:t xml:space="preserve">  &lt;/body&gt;</w:t>
+      </w:r>
+    </w:p>
+    <w:p>
+      <w:pPr>
+        <w:spacing w:before="0" w:after="160" w:line="256"/>
+        <w:ind w:right="0" w:left="0" w:firstLine="0"/>
+        <w:jc w:val="left"/>
+        <w:rPr>
+          <w:rFonts w:ascii="Calibri" w:hAnsi="Calibri" w:cs="Calibri" w:eastAsia="Calibri"/>
+          <w:color w:val="auto"/>
+          <w:spacing w:val="0"/>
+          <w:position w:val="0"/>
+          <w:sz w:val="22"/>
+          <w:shd w:fill="auto" w:val="clear"/>
+        </w:rPr>
+      </w:pPr>
+      <w:r>
+        <w:rPr>
+          <w:rFonts w:ascii="Calibri" w:hAnsi="Calibri" w:cs="Calibri" w:eastAsia="Calibri"/>
+          <w:color w:val="auto"/>
+          <w:spacing w:val="0"/>
+          <w:position w:val="0"/>
+          <w:sz w:val="22"/>
+          <w:shd w:fill="auto" w:val="clear"/>
+        </w:rPr>
+        <w:t xml:space="preserve">&lt;/html&gt;</w:t>
+      </w:r>
+    </w:p>
+    <w:p>
+      <w:pPr>
+        <w:spacing w:before="0" w:after="160" w:line="256"/>
+        <w:ind w:right="0" w:left="0" w:firstLine="0"/>
+        <w:jc w:val="left"/>
+        <w:rPr>
+          <w:rFonts w:ascii="Calibri" w:hAnsi="Calibri" w:cs="Calibri" w:eastAsia="Calibri"/>
+          <w:color w:val="auto"/>
+          <w:spacing w:val="0"/>
+          <w:position w:val="0"/>
+          <w:sz w:val="22"/>
+          <w:shd w:fill="auto" w:val="clear"/>
+        </w:rPr>
+      </w:pPr>
+    </w:p>
+    <w:p>
+      <w:pPr>
+        <w:spacing w:before="0" w:after="160" w:line="256"/>
+        <w:ind w:right="0" w:left="0" w:firstLine="0"/>
+        <w:jc w:val="left"/>
+        <w:rPr>
+          <w:rFonts w:ascii="Calibri" w:hAnsi="Calibri" w:cs="Calibri" w:eastAsia="Calibri"/>
           <w:color w:val="auto"/>
           <w:spacing w:val="0"/>
           <w:position w:val="0"/>
@@ -3870,6 +4753,1634 @@
           <w:spacing w:val="0"/>
           <w:position w:val="0"/>
           <w:sz w:val="22"/>
+          <w:shd w:fill="auto" w:val="clear"/>
+        </w:rPr>
+      </w:pPr>
+    </w:p>
+    <w:p>
+      <w:pPr>
+        <w:spacing w:before="0" w:after="160" w:line="256"/>
+        <w:ind w:right="0" w:left="0" w:firstLine="0"/>
+        <w:jc w:val="left"/>
+        <w:rPr>
+          <w:rFonts w:ascii="Calibri" w:hAnsi="Calibri" w:cs="Calibri" w:eastAsia="Calibri"/>
+          <w:b/>
+          <w:color w:val="auto"/>
+          <w:spacing w:val="0"/>
+          <w:position w:val="0"/>
+          <w:sz w:val="52"/>
+          <w:shd w:fill="auto" w:val="clear"/>
+        </w:rPr>
+      </w:pPr>
+      <w:r>
+        <w:rPr>
+          <w:rFonts w:ascii="Calibri" w:hAnsi="Calibri" w:cs="Calibri" w:eastAsia="Calibri"/>
+          <w:b/>
+          <w:color w:val="auto"/>
+          <w:spacing w:val="0"/>
+          <w:position w:val="0"/>
+          <w:sz w:val="52"/>
+          <w:shd w:fill="auto" w:val="clear"/>
+        </w:rPr>
+        <w:t xml:space="preserve">Css For Contact Form</w:t>
+      </w:r>
+    </w:p>
+    <w:p>
+      <w:pPr>
+        <w:spacing w:before="0" w:after="160" w:line="256"/>
+        <w:ind w:right="0" w:left="0" w:firstLine="0"/>
+        <w:jc w:val="left"/>
+        <w:rPr>
+          <w:rFonts w:ascii="Calibri" w:hAnsi="Calibri" w:cs="Calibri" w:eastAsia="Calibri"/>
+          <w:b/>
+          <w:color w:val="auto"/>
+          <w:spacing w:val="0"/>
+          <w:position w:val="0"/>
+          <w:sz w:val="22"/>
+          <w:shd w:fill="auto" w:val="clear"/>
+        </w:rPr>
+      </w:pPr>
+      <w:r>
+        <w:rPr>
+          <w:rFonts w:ascii="Calibri" w:hAnsi="Calibri" w:cs="Calibri" w:eastAsia="Calibri"/>
+          <w:b/>
+          <w:color w:val="auto"/>
+          <w:spacing w:val="0"/>
+          <w:position w:val="0"/>
+          <w:sz w:val="22"/>
+          <w:shd w:fill="auto" w:val="clear"/>
+        </w:rPr>
+        <w:t xml:space="preserve">.contact-bg{</w:t>
+      </w:r>
+    </w:p>
+    <w:p>
+      <w:pPr>
+        <w:spacing w:before="0" w:after="160" w:line="256"/>
+        <w:ind w:right="0" w:left="0" w:firstLine="0"/>
+        <w:jc w:val="left"/>
+        <w:rPr>
+          <w:rFonts w:ascii="Calibri" w:hAnsi="Calibri" w:cs="Calibri" w:eastAsia="Calibri"/>
+          <w:b/>
+          <w:color w:val="auto"/>
+          <w:spacing w:val="0"/>
+          <w:position w:val="0"/>
+          <w:sz w:val="22"/>
+          <w:shd w:fill="auto" w:val="clear"/>
+        </w:rPr>
+      </w:pPr>
+      <w:r>
+        <w:rPr>
+          <w:rFonts w:ascii="Calibri" w:hAnsi="Calibri" w:cs="Calibri" w:eastAsia="Calibri"/>
+          <w:b/>
+          <w:color w:val="auto"/>
+          <w:spacing w:val="0"/>
+          <w:position w:val="0"/>
+          <w:sz w:val="22"/>
+          <w:shd w:fill="auto" w:val="clear"/>
+        </w:rPr>
+        <w:t xml:space="preserve">  margin: 0;</w:t>
+      </w:r>
+    </w:p>
+    <w:p>
+      <w:pPr>
+        <w:spacing w:before="0" w:after="160" w:line="256"/>
+        <w:ind w:right="0" w:left="0" w:firstLine="0"/>
+        <w:jc w:val="left"/>
+        <w:rPr>
+          <w:rFonts w:ascii="Calibri" w:hAnsi="Calibri" w:cs="Calibri" w:eastAsia="Calibri"/>
+          <w:b/>
+          <w:color w:val="auto"/>
+          <w:spacing w:val="0"/>
+          <w:position w:val="0"/>
+          <w:sz w:val="22"/>
+          <w:shd w:fill="auto" w:val="clear"/>
+        </w:rPr>
+      </w:pPr>
+      <w:r>
+        <w:rPr>
+          <w:rFonts w:ascii="Calibri" w:hAnsi="Calibri" w:cs="Calibri" w:eastAsia="Calibri"/>
+          <w:b/>
+          <w:color w:val="auto"/>
+          <w:spacing w:val="0"/>
+          <w:position w:val="0"/>
+          <w:sz w:val="22"/>
+          <w:shd w:fill="auto" w:val="clear"/>
+        </w:rPr>
+        <w:t xml:space="preserve">  padding: 0;</w:t>
+      </w:r>
+    </w:p>
+    <w:p>
+      <w:pPr>
+        <w:spacing w:before="0" w:after="160" w:line="256"/>
+        <w:ind w:right="0" w:left="0" w:firstLine="0"/>
+        <w:jc w:val="left"/>
+        <w:rPr>
+          <w:rFonts w:ascii="Calibri" w:hAnsi="Calibri" w:cs="Calibri" w:eastAsia="Calibri"/>
+          <w:b/>
+          <w:color w:val="auto"/>
+          <w:spacing w:val="0"/>
+          <w:position w:val="0"/>
+          <w:sz w:val="22"/>
+          <w:shd w:fill="auto" w:val="clear"/>
+        </w:rPr>
+      </w:pPr>
+      <w:r>
+        <w:rPr>
+          <w:rFonts w:ascii="Calibri" w:hAnsi="Calibri" w:cs="Calibri" w:eastAsia="Calibri"/>
+          <w:b/>
+          <w:color w:val="auto"/>
+          <w:spacing w:val="0"/>
+          <w:position w:val="0"/>
+          <w:sz w:val="22"/>
+          <w:shd w:fill="auto" w:val="clear"/>
+        </w:rPr>
+        <w:t xml:space="preserve">  background: url(bg.jfif);</w:t>
+      </w:r>
+    </w:p>
+    <w:p>
+      <w:pPr>
+        <w:spacing w:before="0" w:after="160" w:line="256"/>
+        <w:ind w:right="0" w:left="0" w:firstLine="0"/>
+        <w:jc w:val="left"/>
+        <w:rPr>
+          <w:rFonts w:ascii="Calibri" w:hAnsi="Calibri" w:cs="Calibri" w:eastAsia="Calibri"/>
+          <w:b/>
+          <w:color w:val="auto"/>
+          <w:spacing w:val="0"/>
+          <w:position w:val="0"/>
+          <w:sz w:val="22"/>
+          <w:shd w:fill="auto" w:val="clear"/>
+        </w:rPr>
+      </w:pPr>
+      <w:r>
+        <w:rPr>
+          <w:rFonts w:ascii="Calibri" w:hAnsi="Calibri" w:cs="Calibri" w:eastAsia="Calibri"/>
+          <w:b/>
+          <w:color w:val="auto"/>
+          <w:spacing w:val="0"/>
+          <w:position w:val="0"/>
+          <w:sz w:val="22"/>
+          <w:shd w:fill="auto" w:val="clear"/>
+        </w:rPr>
+        <w:t xml:space="preserve">  background-size: cover;</w:t>
+      </w:r>
+    </w:p>
+    <w:p>
+      <w:pPr>
+        <w:spacing w:before="0" w:after="160" w:line="256"/>
+        <w:ind w:right="0" w:left="0" w:firstLine="0"/>
+        <w:jc w:val="left"/>
+        <w:rPr>
+          <w:rFonts w:ascii="Calibri" w:hAnsi="Calibri" w:cs="Calibri" w:eastAsia="Calibri"/>
+          <w:b/>
+          <w:color w:val="auto"/>
+          <w:spacing w:val="0"/>
+          <w:position w:val="0"/>
+          <w:sz w:val="22"/>
+          <w:shd w:fill="auto" w:val="clear"/>
+        </w:rPr>
+      </w:pPr>
+      <w:r>
+        <w:rPr>
+          <w:rFonts w:ascii="Calibri" w:hAnsi="Calibri" w:cs="Calibri" w:eastAsia="Calibri"/>
+          <w:b/>
+          <w:color w:val="auto"/>
+          <w:spacing w:val="0"/>
+          <w:position w:val="0"/>
+          <w:sz w:val="22"/>
+          <w:shd w:fill="auto" w:val="clear"/>
+        </w:rPr>
+        <w:t xml:space="preserve">   background-image: url("bg.jfif")</w:t>
+      </w:r>
+    </w:p>
+    <w:p>
+      <w:pPr>
+        <w:spacing w:before="0" w:after="160" w:line="256"/>
+        <w:ind w:right="0" w:left="0" w:firstLine="0"/>
+        <w:jc w:val="left"/>
+        <w:rPr>
+          <w:rFonts w:ascii="Calibri" w:hAnsi="Calibri" w:cs="Calibri" w:eastAsia="Calibri"/>
+          <w:b/>
+          <w:color w:val="auto"/>
+          <w:spacing w:val="0"/>
+          <w:position w:val="0"/>
+          <w:sz w:val="22"/>
+          <w:shd w:fill="auto" w:val="clear"/>
+        </w:rPr>
+      </w:pPr>
+      <w:r>
+        <w:rPr>
+          <w:rFonts w:ascii="Calibri" w:hAnsi="Calibri" w:cs="Calibri" w:eastAsia="Calibri"/>
+          <w:b/>
+          <w:color w:val="auto"/>
+          <w:spacing w:val="0"/>
+          <w:position w:val="0"/>
+          <w:sz w:val="22"/>
+          <w:shd w:fill="auto" w:val="clear"/>
+        </w:rPr>
+        <w:t xml:space="preserve">}</w:t>
+      </w:r>
+    </w:p>
+    <w:p>
+      <w:pPr>
+        <w:spacing w:before="0" w:after="160" w:line="256"/>
+        <w:ind w:right="0" w:left="0" w:firstLine="0"/>
+        <w:jc w:val="left"/>
+        <w:rPr>
+          <w:rFonts w:ascii="Calibri" w:hAnsi="Calibri" w:cs="Calibri" w:eastAsia="Calibri"/>
+          <w:b/>
+          <w:color w:val="auto"/>
+          <w:spacing w:val="0"/>
+          <w:position w:val="0"/>
+          <w:sz w:val="22"/>
+          <w:shd w:fill="auto" w:val="clear"/>
+        </w:rPr>
+      </w:pPr>
+      <w:r>
+        <w:rPr>
+          <w:rFonts w:ascii="Calibri" w:hAnsi="Calibri" w:cs="Calibri" w:eastAsia="Calibri"/>
+          <w:b/>
+          <w:color w:val="auto"/>
+          <w:spacing w:val="0"/>
+          <w:position w:val="0"/>
+          <w:sz w:val="22"/>
+          <w:shd w:fill="auto" w:val="clear"/>
+        </w:rPr>
+        <w:t xml:space="preserve">.contact-form{</w:t>
+      </w:r>
+    </w:p>
+    <w:p>
+      <w:pPr>
+        <w:spacing w:before="0" w:after="160" w:line="256"/>
+        <w:ind w:right="0" w:left="0" w:firstLine="0"/>
+        <w:jc w:val="left"/>
+        <w:rPr>
+          <w:rFonts w:ascii="Calibri" w:hAnsi="Calibri" w:cs="Calibri" w:eastAsia="Calibri"/>
+          <w:b/>
+          <w:color w:val="auto"/>
+          <w:spacing w:val="0"/>
+          <w:position w:val="0"/>
+          <w:sz w:val="22"/>
+          <w:shd w:fill="auto" w:val="clear"/>
+        </w:rPr>
+      </w:pPr>
+      <w:r>
+        <w:rPr>
+          <w:rFonts w:ascii="Calibri" w:hAnsi="Calibri" w:cs="Calibri" w:eastAsia="Calibri"/>
+          <w:b/>
+          <w:color w:val="auto"/>
+          <w:spacing w:val="0"/>
+          <w:position w:val="0"/>
+          <w:sz w:val="22"/>
+          <w:shd w:fill="auto" w:val="clear"/>
+        </w:rPr>
+        <w:t xml:space="preserve">  width: 85%;</w:t>
+      </w:r>
+    </w:p>
+    <w:p>
+      <w:pPr>
+        <w:spacing w:before="0" w:after="160" w:line="256"/>
+        <w:ind w:right="0" w:left="0" w:firstLine="0"/>
+        <w:jc w:val="left"/>
+        <w:rPr>
+          <w:rFonts w:ascii="Calibri" w:hAnsi="Calibri" w:cs="Calibri" w:eastAsia="Calibri"/>
+          <w:b/>
+          <w:color w:val="auto"/>
+          <w:spacing w:val="0"/>
+          <w:position w:val="0"/>
+          <w:sz w:val="22"/>
+          <w:shd w:fill="auto" w:val="clear"/>
+        </w:rPr>
+      </w:pPr>
+      <w:r>
+        <w:rPr>
+          <w:rFonts w:ascii="Calibri" w:hAnsi="Calibri" w:cs="Calibri" w:eastAsia="Calibri"/>
+          <w:b/>
+          <w:color w:val="auto"/>
+          <w:spacing w:val="0"/>
+          <w:position w:val="0"/>
+          <w:sz w:val="22"/>
+          <w:shd w:fill="auto" w:val="clear"/>
+        </w:rPr>
+        <w:t xml:space="preserve">  max-width: 600px;</w:t>
+      </w:r>
+    </w:p>
+    <w:p>
+      <w:pPr>
+        <w:spacing w:before="0" w:after="160" w:line="256"/>
+        <w:ind w:right="0" w:left="0" w:firstLine="0"/>
+        <w:jc w:val="left"/>
+        <w:rPr>
+          <w:rFonts w:ascii="Calibri" w:hAnsi="Calibri" w:cs="Calibri" w:eastAsia="Calibri"/>
+          <w:b/>
+          <w:color w:val="auto"/>
+          <w:spacing w:val="0"/>
+          <w:position w:val="0"/>
+          <w:sz w:val="22"/>
+          <w:shd w:fill="auto" w:val="clear"/>
+        </w:rPr>
+      </w:pPr>
+      <w:r>
+        <w:rPr>
+          <w:rFonts w:ascii="Calibri" w:hAnsi="Calibri" w:cs="Calibri" w:eastAsia="Calibri"/>
+          <w:b/>
+          <w:color w:val="auto"/>
+          <w:spacing w:val="0"/>
+          <w:position w:val="0"/>
+          <w:sz w:val="22"/>
+          <w:shd w:fill="auto" w:val="clear"/>
+        </w:rPr>
+        <w:t xml:space="preserve">  background: #f1f1f1;</w:t>
+      </w:r>
+    </w:p>
+    <w:p>
+      <w:pPr>
+        <w:spacing w:before="0" w:after="160" w:line="256"/>
+        <w:ind w:right="0" w:left="0" w:firstLine="0"/>
+        <w:jc w:val="left"/>
+        <w:rPr>
+          <w:rFonts w:ascii="Calibri" w:hAnsi="Calibri" w:cs="Calibri" w:eastAsia="Calibri"/>
+          <w:b/>
+          <w:color w:val="auto"/>
+          <w:spacing w:val="0"/>
+          <w:position w:val="0"/>
+          <w:sz w:val="22"/>
+          <w:shd w:fill="auto" w:val="clear"/>
+        </w:rPr>
+      </w:pPr>
+      <w:r>
+        <w:rPr>
+          <w:rFonts w:ascii="Calibri" w:hAnsi="Calibri" w:cs="Calibri" w:eastAsia="Calibri"/>
+          <w:b/>
+          <w:color w:val="auto"/>
+          <w:spacing w:val="0"/>
+          <w:position w:val="0"/>
+          <w:sz w:val="22"/>
+          <w:shd w:fill="auto" w:val="clear"/>
+        </w:rPr>
+        <w:t xml:space="preserve">  position: absolute;</w:t>
+      </w:r>
+    </w:p>
+    <w:p>
+      <w:pPr>
+        <w:spacing w:before="0" w:after="160" w:line="256"/>
+        <w:ind w:right="0" w:left="0" w:firstLine="0"/>
+        <w:jc w:val="left"/>
+        <w:rPr>
+          <w:rFonts w:ascii="Calibri" w:hAnsi="Calibri" w:cs="Calibri" w:eastAsia="Calibri"/>
+          <w:b/>
+          <w:color w:val="auto"/>
+          <w:spacing w:val="0"/>
+          <w:position w:val="0"/>
+          <w:sz w:val="22"/>
+          <w:shd w:fill="auto" w:val="clear"/>
+        </w:rPr>
+      </w:pPr>
+      <w:r>
+        <w:rPr>
+          <w:rFonts w:ascii="Calibri" w:hAnsi="Calibri" w:cs="Calibri" w:eastAsia="Calibri"/>
+          <w:b/>
+          <w:color w:val="auto"/>
+          <w:spacing w:val="0"/>
+          <w:position w:val="0"/>
+          <w:sz w:val="22"/>
+          <w:shd w:fill="auto" w:val="clear"/>
+        </w:rPr>
+        <w:t xml:space="preserve">  top: 50%;</w:t>
+      </w:r>
+    </w:p>
+    <w:p>
+      <w:pPr>
+        <w:spacing w:before="0" w:after="160" w:line="256"/>
+        <w:ind w:right="0" w:left="0" w:firstLine="0"/>
+        <w:jc w:val="left"/>
+        <w:rPr>
+          <w:rFonts w:ascii="Calibri" w:hAnsi="Calibri" w:cs="Calibri" w:eastAsia="Calibri"/>
+          <w:b/>
+          <w:color w:val="auto"/>
+          <w:spacing w:val="0"/>
+          <w:position w:val="0"/>
+          <w:sz w:val="22"/>
+          <w:shd w:fill="auto" w:val="clear"/>
+        </w:rPr>
+      </w:pPr>
+      <w:r>
+        <w:rPr>
+          <w:rFonts w:ascii="Calibri" w:hAnsi="Calibri" w:cs="Calibri" w:eastAsia="Calibri"/>
+          <w:b/>
+          <w:color w:val="auto"/>
+          <w:spacing w:val="0"/>
+          <w:position w:val="0"/>
+          <w:sz w:val="22"/>
+          <w:shd w:fill="auto" w:val="clear"/>
+        </w:rPr>
+        <w:t xml:space="preserve">  left: 50%;</w:t>
+      </w:r>
+    </w:p>
+    <w:p>
+      <w:pPr>
+        <w:spacing w:before="0" w:after="160" w:line="256"/>
+        <w:ind w:right="0" w:left="0" w:firstLine="0"/>
+        <w:jc w:val="left"/>
+        <w:rPr>
+          <w:rFonts w:ascii="Calibri" w:hAnsi="Calibri" w:cs="Calibri" w:eastAsia="Calibri"/>
+          <w:b/>
+          <w:color w:val="auto"/>
+          <w:spacing w:val="0"/>
+          <w:position w:val="0"/>
+          <w:sz w:val="22"/>
+          <w:shd w:fill="auto" w:val="clear"/>
+        </w:rPr>
+      </w:pPr>
+      <w:r>
+        <w:rPr>
+          <w:rFonts w:ascii="Calibri" w:hAnsi="Calibri" w:cs="Calibri" w:eastAsia="Calibri"/>
+          <w:b/>
+          <w:color w:val="auto"/>
+          <w:spacing w:val="0"/>
+          <w:position w:val="0"/>
+          <w:sz w:val="22"/>
+          <w:shd w:fill="auto" w:val="clear"/>
+        </w:rPr>
+        <w:t xml:space="preserve">  transform: translate(-50%,-50%);</w:t>
+      </w:r>
+    </w:p>
+    <w:p>
+      <w:pPr>
+        <w:spacing w:before="0" w:after="160" w:line="256"/>
+        <w:ind w:right="0" w:left="0" w:firstLine="0"/>
+        <w:jc w:val="left"/>
+        <w:rPr>
+          <w:rFonts w:ascii="Calibri" w:hAnsi="Calibri" w:cs="Calibri" w:eastAsia="Calibri"/>
+          <w:b/>
+          <w:color w:val="auto"/>
+          <w:spacing w:val="0"/>
+          <w:position w:val="0"/>
+          <w:sz w:val="22"/>
+          <w:shd w:fill="auto" w:val="clear"/>
+        </w:rPr>
+      </w:pPr>
+      <w:r>
+        <w:rPr>
+          <w:rFonts w:ascii="Calibri" w:hAnsi="Calibri" w:cs="Calibri" w:eastAsia="Calibri"/>
+          <w:b/>
+          <w:color w:val="auto"/>
+          <w:spacing w:val="0"/>
+          <w:position w:val="0"/>
+          <w:sz w:val="22"/>
+          <w:shd w:fill="auto" w:val="clear"/>
+        </w:rPr>
+        <w:t xml:space="preserve">  padding: 30px 40px;</w:t>
+      </w:r>
+    </w:p>
+    <w:p>
+      <w:pPr>
+        <w:spacing w:before="0" w:after="160" w:line="256"/>
+        <w:ind w:right="0" w:left="0" w:firstLine="0"/>
+        <w:jc w:val="left"/>
+        <w:rPr>
+          <w:rFonts w:ascii="Calibri" w:hAnsi="Calibri" w:cs="Calibri" w:eastAsia="Calibri"/>
+          <w:b/>
+          <w:color w:val="auto"/>
+          <w:spacing w:val="0"/>
+          <w:position w:val="0"/>
+          <w:sz w:val="22"/>
+          <w:shd w:fill="auto" w:val="clear"/>
+        </w:rPr>
+      </w:pPr>
+      <w:r>
+        <w:rPr>
+          <w:rFonts w:ascii="Calibri" w:hAnsi="Calibri" w:cs="Calibri" w:eastAsia="Calibri"/>
+          <w:b/>
+          <w:color w:val="auto"/>
+          <w:spacing w:val="0"/>
+          <w:position w:val="0"/>
+          <w:sz w:val="22"/>
+          <w:shd w:fill="auto" w:val="clear"/>
+        </w:rPr>
+        <w:t xml:space="preserve">  box-sizing: border-box;</w:t>
+      </w:r>
+    </w:p>
+    <w:p>
+      <w:pPr>
+        <w:spacing w:before="0" w:after="160" w:line="256"/>
+        <w:ind w:right="0" w:left="0" w:firstLine="0"/>
+        <w:jc w:val="left"/>
+        <w:rPr>
+          <w:rFonts w:ascii="Calibri" w:hAnsi="Calibri" w:cs="Calibri" w:eastAsia="Calibri"/>
+          <w:b/>
+          <w:color w:val="auto"/>
+          <w:spacing w:val="0"/>
+          <w:position w:val="0"/>
+          <w:sz w:val="22"/>
+          <w:shd w:fill="auto" w:val="clear"/>
+        </w:rPr>
+      </w:pPr>
+      <w:r>
+        <w:rPr>
+          <w:rFonts w:ascii="Calibri" w:hAnsi="Calibri" w:cs="Calibri" w:eastAsia="Calibri"/>
+          <w:b/>
+          <w:color w:val="auto"/>
+          <w:spacing w:val="0"/>
+          <w:position w:val="0"/>
+          <w:sz w:val="22"/>
+          <w:shd w:fill="auto" w:val="clear"/>
+        </w:rPr>
+        <w:t xml:space="preserve">  border-radius: 8px;</w:t>
+      </w:r>
+    </w:p>
+    <w:p>
+      <w:pPr>
+        <w:spacing w:before="0" w:after="160" w:line="256"/>
+        <w:ind w:right="0" w:left="0" w:firstLine="0"/>
+        <w:jc w:val="left"/>
+        <w:rPr>
+          <w:rFonts w:ascii="Calibri" w:hAnsi="Calibri" w:cs="Calibri" w:eastAsia="Calibri"/>
+          <w:b/>
+          <w:color w:val="auto"/>
+          <w:spacing w:val="0"/>
+          <w:position w:val="0"/>
+          <w:sz w:val="22"/>
+          <w:shd w:fill="auto" w:val="clear"/>
+        </w:rPr>
+      </w:pPr>
+      <w:r>
+        <w:rPr>
+          <w:rFonts w:ascii="Calibri" w:hAnsi="Calibri" w:cs="Calibri" w:eastAsia="Calibri"/>
+          <w:b/>
+          <w:color w:val="auto"/>
+          <w:spacing w:val="0"/>
+          <w:position w:val="0"/>
+          <w:sz w:val="22"/>
+          <w:shd w:fill="auto" w:val="clear"/>
+        </w:rPr>
+        <w:t xml:space="preserve">  text-align: center;</w:t>
+      </w:r>
+    </w:p>
+    <w:p>
+      <w:pPr>
+        <w:spacing w:before="0" w:after="160" w:line="256"/>
+        <w:ind w:right="0" w:left="0" w:firstLine="0"/>
+        <w:jc w:val="left"/>
+        <w:rPr>
+          <w:rFonts w:ascii="Calibri" w:hAnsi="Calibri" w:cs="Calibri" w:eastAsia="Calibri"/>
+          <w:b/>
+          <w:color w:val="auto"/>
+          <w:spacing w:val="0"/>
+          <w:position w:val="0"/>
+          <w:sz w:val="22"/>
+          <w:shd w:fill="auto" w:val="clear"/>
+        </w:rPr>
+      </w:pPr>
+      <w:r>
+        <w:rPr>
+          <w:rFonts w:ascii="Calibri" w:hAnsi="Calibri" w:cs="Calibri" w:eastAsia="Calibri"/>
+          <w:b/>
+          <w:color w:val="auto"/>
+          <w:spacing w:val="0"/>
+          <w:position w:val="0"/>
+          <w:sz w:val="22"/>
+          <w:shd w:fill="auto" w:val="clear"/>
+        </w:rPr>
+        <w:t xml:space="preserve">  box-shadow: 0 0 20px #000000b3;</w:t>
+      </w:r>
+    </w:p>
+    <w:p>
+      <w:pPr>
+        <w:spacing w:before="0" w:after="160" w:line="256"/>
+        <w:ind w:right="0" w:left="0" w:firstLine="0"/>
+        <w:jc w:val="left"/>
+        <w:rPr>
+          <w:rFonts w:ascii="Calibri" w:hAnsi="Calibri" w:cs="Calibri" w:eastAsia="Calibri"/>
+          <w:b/>
+          <w:color w:val="auto"/>
+          <w:spacing w:val="0"/>
+          <w:position w:val="0"/>
+          <w:sz w:val="22"/>
+          <w:shd w:fill="auto" w:val="clear"/>
+        </w:rPr>
+      </w:pPr>
+      <w:r>
+        <w:rPr>
+          <w:rFonts w:ascii="Calibri" w:hAnsi="Calibri" w:cs="Calibri" w:eastAsia="Calibri"/>
+          <w:b/>
+          <w:color w:val="auto"/>
+          <w:spacing w:val="0"/>
+          <w:position w:val="0"/>
+          <w:sz w:val="22"/>
+          <w:shd w:fill="auto" w:val="clear"/>
+        </w:rPr>
+        <w:t xml:space="preserve">}</w:t>
+      </w:r>
+    </w:p>
+    <w:p>
+      <w:pPr>
+        <w:spacing w:before="0" w:after="160" w:line="256"/>
+        <w:ind w:right="0" w:left="0" w:firstLine="0"/>
+        <w:jc w:val="left"/>
+        <w:rPr>
+          <w:rFonts w:ascii="Calibri" w:hAnsi="Calibri" w:cs="Calibri" w:eastAsia="Calibri"/>
+          <w:b/>
+          <w:color w:val="auto"/>
+          <w:spacing w:val="0"/>
+          <w:position w:val="0"/>
+          <w:sz w:val="22"/>
+          <w:shd w:fill="auto" w:val="clear"/>
+        </w:rPr>
+      </w:pPr>
+      <w:r>
+        <w:rPr>
+          <w:rFonts w:ascii="Calibri" w:hAnsi="Calibri" w:cs="Calibri" w:eastAsia="Calibri"/>
+          <w:b/>
+          <w:color w:val="auto"/>
+          <w:spacing w:val="0"/>
+          <w:position w:val="0"/>
+          <w:sz w:val="22"/>
+          <w:shd w:fill="auto" w:val="clear"/>
+        </w:rPr>
+        <w:t xml:space="preserve">.contact-form h1{</w:t>
+      </w:r>
+    </w:p>
+    <w:p>
+      <w:pPr>
+        <w:spacing w:before="0" w:after="160" w:line="256"/>
+        <w:ind w:right="0" w:left="0" w:firstLine="0"/>
+        <w:jc w:val="left"/>
+        <w:rPr>
+          <w:rFonts w:ascii="Calibri" w:hAnsi="Calibri" w:cs="Calibri" w:eastAsia="Calibri"/>
+          <w:b/>
+          <w:color w:val="auto"/>
+          <w:spacing w:val="0"/>
+          <w:position w:val="0"/>
+          <w:sz w:val="22"/>
+          <w:shd w:fill="auto" w:val="clear"/>
+        </w:rPr>
+      </w:pPr>
+      <w:r>
+        <w:rPr>
+          <w:rFonts w:ascii="Calibri" w:hAnsi="Calibri" w:cs="Calibri" w:eastAsia="Calibri"/>
+          <w:b/>
+          <w:color w:val="auto"/>
+          <w:spacing w:val="0"/>
+          <w:position w:val="0"/>
+          <w:sz w:val="22"/>
+          <w:shd w:fill="auto" w:val="clear"/>
+        </w:rPr>
+        <w:t xml:space="preserve">  margin-top: 0;</w:t>
+      </w:r>
+    </w:p>
+    <w:p>
+      <w:pPr>
+        <w:spacing w:before="0" w:after="160" w:line="256"/>
+        <w:ind w:right="0" w:left="0" w:firstLine="0"/>
+        <w:jc w:val="left"/>
+        <w:rPr>
+          <w:rFonts w:ascii="Calibri" w:hAnsi="Calibri" w:cs="Calibri" w:eastAsia="Calibri"/>
+          <w:b/>
+          <w:color w:val="auto"/>
+          <w:spacing w:val="0"/>
+          <w:position w:val="0"/>
+          <w:sz w:val="22"/>
+          <w:shd w:fill="auto" w:val="clear"/>
+        </w:rPr>
+      </w:pPr>
+      <w:r>
+        <w:rPr>
+          <w:rFonts w:ascii="Calibri" w:hAnsi="Calibri" w:cs="Calibri" w:eastAsia="Calibri"/>
+          <w:b/>
+          <w:color w:val="auto"/>
+          <w:spacing w:val="0"/>
+          <w:position w:val="0"/>
+          <w:sz w:val="22"/>
+          <w:shd w:fill="auto" w:val="clear"/>
+        </w:rPr>
+        <w:t xml:space="preserve">  font-weight: 200;</w:t>
+      </w:r>
+    </w:p>
+    <w:p>
+      <w:pPr>
+        <w:spacing w:before="0" w:after="160" w:line="256"/>
+        <w:ind w:right="0" w:left="0" w:firstLine="0"/>
+        <w:jc w:val="left"/>
+        <w:rPr>
+          <w:rFonts w:ascii="Calibri" w:hAnsi="Calibri" w:cs="Calibri" w:eastAsia="Calibri"/>
+          <w:b/>
+          <w:color w:val="auto"/>
+          <w:spacing w:val="0"/>
+          <w:position w:val="0"/>
+          <w:sz w:val="22"/>
+          <w:shd w:fill="auto" w:val="clear"/>
+        </w:rPr>
+      </w:pPr>
+      <w:r>
+        <w:rPr>
+          <w:rFonts w:ascii="Calibri" w:hAnsi="Calibri" w:cs="Calibri" w:eastAsia="Calibri"/>
+          <w:b/>
+          <w:color w:val="auto"/>
+          <w:spacing w:val="0"/>
+          <w:position w:val="0"/>
+          <w:sz w:val="22"/>
+          <w:shd w:fill="auto" w:val="clear"/>
+        </w:rPr>
+        <w:t xml:space="preserve">}</w:t>
+      </w:r>
+    </w:p>
+    <w:p>
+      <w:pPr>
+        <w:spacing w:before="0" w:after="160" w:line="256"/>
+        <w:ind w:right="0" w:left="0" w:firstLine="0"/>
+        <w:jc w:val="left"/>
+        <w:rPr>
+          <w:rFonts w:ascii="Calibri" w:hAnsi="Calibri" w:cs="Calibri" w:eastAsia="Calibri"/>
+          <w:b/>
+          <w:color w:val="auto"/>
+          <w:spacing w:val="0"/>
+          <w:position w:val="0"/>
+          <w:sz w:val="22"/>
+          <w:shd w:fill="auto" w:val="clear"/>
+        </w:rPr>
+      </w:pPr>
+      <w:r>
+        <w:rPr>
+          <w:rFonts w:ascii="Calibri" w:hAnsi="Calibri" w:cs="Calibri" w:eastAsia="Calibri"/>
+          <w:b/>
+          <w:color w:val="auto"/>
+          <w:spacing w:val="0"/>
+          <w:position w:val="0"/>
+          <w:sz w:val="22"/>
+          <w:shd w:fill="auto" w:val="clear"/>
+        </w:rPr>
+        <w:t xml:space="preserve">.txtb{</w:t>
+      </w:r>
+    </w:p>
+    <w:p>
+      <w:pPr>
+        <w:spacing w:before="0" w:after="160" w:line="256"/>
+        <w:ind w:right="0" w:left="0" w:firstLine="0"/>
+        <w:jc w:val="left"/>
+        <w:rPr>
+          <w:rFonts w:ascii="Calibri" w:hAnsi="Calibri" w:cs="Calibri" w:eastAsia="Calibri"/>
+          <w:b/>
+          <w:color w:val="auto"/>
+          <w:spacing w:val="0"/>
+          <w:position w:val="0"/>
+          <w:sz w:val="22"/>
+          <w:shd w:fill="auto" w:val="clear"/>
+        </w:rPr>
+      </w:pPr>
+      <w:r>
+        <w:rPr>
+          <w:rFonts w:ascii="Calibri" w:hAnsi="Calibri" w:cs="Calibri" w:eastAsia="Calibri"/>
+          <w:b/>
+          <w:color w:val="auto"/>
+          <w:spacing w:val="0"/>
+          <w:position w:val="0"/>
+          <w:sz w:val="22"/>
+          <w:shd w:fill="auto" w:val="clear"/>
+        </w:rPr>
+        <w:t xml:space="preserve">  border:1px solid gray;</w:t>
+      </w:r>
+    </w:p>
+    <w:p>
+      <w:pPr>
+        <w:spacing w:before="0" w:after="160" w:line="256"/>
+        <w:ind w:right="0" w:left="0" w:firstLine="0"/>
+        <w:jc w:val="left"/>
+        <w:rPr>
+          <w:rFonts w:ascii="Calibri" w:hAnsi="Calibri" w:cs="Calibri" w:eastAsia="Calibri"/>
+          <w:b/>
+          <w:color w:val="auto"/>
+          <w:spacing w:val="0"/>
+          <w:position w:val="0"/>
+          <w:sz w:val="22"/>
+          <w:shd w:fill="auto" w:val="clear"/>
+        </w:rPr>
+      </w:pPr>
+      <w:r>
+        <w:rPr>
+          <w:rFonts w:ascii="Calibri" w:hAnsi="Calibri" w:cs="Calibri" w:eastAsia="Calibri"/>
+          <w:b/>
+          <w:color w:val="auto"/>
+          <w:spacing w:val="0"/>
+          <w:position w:val="0"/>
+          <w:sz w:val="22"/>
+          <w:shd w:fill="auto" w:val="clear"/>
+        </w:rPr>
+        <w:t xml:space="preserve">  margin: 8px 0;</w:t>
+      </w:r>
+    </w:p>
+    <w:p>
+      <w:pPr>
+        <w:spacing w:before="0" w:after="160" w:line="256"/>
+        <w:ind w:right="0" w:left="0" w:firstLine="0"/>
+        <w:jc w:val="left"/>
+        <w:rPr>
+          <w:rFonts w:ascii="Calibri" w:hAnsi="Calibri" w:cs="Calibri" w:eastAsia="Calibri"/>
+          <w:b/>
+          <w:color w:val="auto"/>
+          <w:spacing w:val="0"/>
+          <w:position w:val="0"/>
+          <w:sz w:val="22"/>
+          <w:shd w:fill="auto" w:val="clear"/>
+        </w:rPr>
+      </w:pPr>
+      <w:r>
+        <w:rPr>
+          <w:rFonts w:ascii="Calibri" w:hAnsi="Calibri" w:cs="Calibri" w:eastAsia="Calibri"/>
+          <w:b/>
+          <w:color w:val="auto"/>
+          <w:spacing w:val="0"/>
+          <w:position w:val="0"/>
+          <w:sz w:val="22"/>
+          <w:shd w:fill="auto" w:val="clear"/>
+        </w:rPr>
+        <w:t xml:space="preserve">  padding: 12px 18px;</w:t>
+      </w:r>
+    </w:p>
+    <w:p>
+      <w:pPr>
+        <w:spacing w:before="0" w:after="160" w:line="256"/>
+        <w:ind w:right="0" w:left="0" w:firstLine="0"/>
+        <w:jc w:val="left"/>
+        <w:rPr>
+          <w:rFonts w:ascii="Calibri" w:hAnsi="Calibri" w:cs="Calibri" w:eastAsia="Calibri"/>
+          <w:b/>
+          <w:color w:val="auto"/>
+          <w:spacing w:val="0"/>
+          <w:position w:val="0"/>
+          <w:sz w:val="22"/>
+          <w:shd w:fill="auto" w:val="clear"/>
+        </w:rPr>
+      </w:pPr>
+      <w:r>
+        <w:rPr>
+          <w:rFonts w:ascii="Calibri" w:hAnsi="Calibri" w:cs="Calibri" w:eastAsia="Calibri"/>
+          <w:b/>
+          <w:color w:val="auto"/>
+          <w:spacing w:val="0"/>
+          <w:position w:val="0"/>
+          <w:sz w:val="22"/>
+          <w:shd w:fill="auto" w:val="clear"/>
+        </w:rPr>
+        <w:t xml:space="preserve">  border-radius: 8px;</w:t>
+      </w:r>
+    </w:p>
+    <w:p>
+      <w:pPr>
+        <w:spacing w:before="0" w:after="160" w:line="256"/>
+        <w:ind w:right="0" w:left="0" w:firstLine="0"/>
+        <w:jc w:val="left"/>
+        <w:rPr>
+          <w:rFonts w:ascii="Calibri" w:hAnsi="Calibri" w:cs="Calibri" w:eastAsia="Calibri"/>
+          <w:b/>
+          <w:color w:val="auto"/>
+          <w:spacing w:val="0"/>
+          <w:position w:val="0"/>
+          <w:sz w:val="22"/>
+          <w:shd w:fill="auto" w:val="clear"/>
+        </w:rPr>
+      </w:pPr>
+      <w:r>
+        <w:rPr>
+          <w:rFonts w:ascii="Calibri" w:hAnsi="Calibri" w:cs="Calibri" w:eastAsia="Calibri"/>
+          <w:b/>
+          <w:color w:val="auto"/>
+          <w:spacing w:val="0"/>
+          <w:position w:val="0"/>
+          <w:sz w:val="22"/>
+          <w:shd w:fill="auto" w:val="clear"/>
+        </w:rPr>
+        <w:t xml:space="preserve">}</w:t>
+      </w:r>
+    </w:p>
+    <w:p>
+      <w:pPr>
+        <w:spacing w:before="0" w:after="160" w:line="256"/>
+        <w:ind w:right="0" w:left="0" w:firstLine="0"/>
+        <w:jc w:val="left"/>
+        <w:rPr>
+          <w:rFonts w:ascii="Calibri" w:hAnsi="Calibri" w:cs="Calibri" w:eastAsia="Calibri"/>
+          <w:b/>
+          <w:color w:val="auto"/>
+          <w:spacing w:val="0"/>
+          <w:position w:val="0"/>
+          <w:sz w:val="22"/>
+          <w:shd w:fill="auto" w:val="clear"/>
+        </w:rPr>
+      </w:pPr>
+      <w:r>
+        <w:rPr>
+          <w:rFonts w:ascii="Calibri" w:hAnsi="Calibri" w:cs="Calibri" w:eastAsia="Calibri"/>
+          <w:b/>
+          <w:color w:val="auto"/>
+          <w:spacing w:val="0"/>
+          <w:position w:val="0"/>
+          <w:sz w:val="22"/>
+          <w:shd w:fill="auto" w:val="clear"/>
+        </w:rPr>
+        <w:t xml:space="preserve">.txtb label{</w:t>
+      </w:r>
+    </w:p>
+    <w:p>
+      <w:pPr>
+        <w:spacing w:before="0" w:after="160" w:line="256"/>
+        <w:ind w:right="0" w:left="0" w:firstLine="0"/>
+        <w:jc w:val="left"/>
+        <w:rPr>
+          <w:rFonts w:ascii="Calibri" w:hAnsi="Calibri" w:cs="Calibri" w:eastAsia="Calibri"/>
+          <w:b/>
+          <w:color w:val="auto"/>
+          <w:spacing w:val="0"/>
+          <w:position w:val="0"/>
+          <w:sz w:val="22"/>
+          <w:shd w:fill="auto" w:val="clear"/>
+        </w:rPr>
+      </w:pPr>
+      <w:r>
+        <w:rPr>
+          <w:rFonts w:ascii="Calibri" w:hAnsi="Calibri" w:cs="Calibri" w:eastAsia="Calibri"/>
+          <w:b/>
+          <w:color w:val="auto"/>
+          <w:spacing w:val="0"/>
+          <w:position w:val="0"/>
+          <w:sz w:val="22"/>
+          <w:shd w:fill="auto" w:val="clear"/>
+        </w:rPr>
+        <w:t xml:space="preserve">  display: block;</w:t>
+      </w:r>
+    </w:p>
+    <w:p>
+      <w:pPr>
+        <w:spacing w:before="0" w:after="160" w:line="256"/>
+        <w:ind w:right="0" w:left="0" w:firstLine="0"/>
+        <w:jc w:val="left"/>
+        <w:rPr>
+          <w:rFonts w:ascii="Calibri" w:hAnsi="Calibri" w:cs="Calibri" w:eastAsia="Calibri"/>
+          <w:b/>
+          <w:color w:val="auto"/>
+          <w:spacing w:val="0"/>
+          <w:position w:val="0"/>
+          <w:sz w:val="22"/>
+          <w:shd w:fill="auto" w:val="clear"/>
+        </w:rPr>
+      </w:pPr>
+      <w:r>
+        <w:rPr>
+          <w:rFonts w:ascii="Calibri" w:hAnsi="Calibri" w:cs="Calibri" w:eastAsia="Calibri"/>
+          <w:b/>
+          <w:color w:val="auto"/>
+          <w:spacing w:val="0"/>
+          <w:position w:val="0"/>
+          <w:sz w:val="22"/>
+          <w:shd w:fill="auto" w:val="clear"/>
+        </w:rPr>
+        <w:t xml:space="preserve">  text-align: left;</w:t>
+      </w:r>
+    </w:p>
+    <w:p>
+      <w:pPr>
+        <w:spacing w:before="0" w:after="160" w:line="256"/>
+        <w:ind w:right="0" w:left="0" w:firstLine="0"/>
+        <w:jc w:val="left"/>
+        <w:rPr>
+          <w:rFonts w:ascii="Calibri" w:hAnsi="Calibri" w:cs="Calibri" w:eastAsia="Calibri"/>
+          <w:b/>
+          <w:color w:val="auto"/>
+          <w:spacing w:val="0"/>
+          <w:position w:val="0"/>
+          <w:sz w:val="22"/>
+          <w:shd w:fill="auto" w:val="clear"/>
+        </w:rPr>
+      </w:pPr>
+      <w:r>
+        <w:rPr>
+          <w:rFonts w:ascii="Calibri" w:hAnsi="Calibri" w:cs="Calibri" w:eastAsia="Calibri"/>
+          <w:b/>
+          <w:color w:val="auto"/>
+          <w:spacing w:val="0"/>
+          <w:position w:val="0"/>
+          <w:sz w:val="22"/>
+          <w:shd w:fill="auto" w:val="clear"/>
+        </w:rPr>
+        <w:t xml:space="preserve">  color: #333;</w:t>
+      </w:r>
+    </w:p>
+    <w:p>
+      <w:pPr>
+        <w:spacing w:before="0" w:after="160" w:line="256"/>
+        <w:ind w:right="0" w:left="0" w:firstLine="0"/>
+        <w:jc w:val="left"/>
+        <w:rPr>
+          <w:rFonts w:ascii="Calibri" w:hAnsi="Calibri" w:cs="Calibri" w:eastAsia="Calibri"/>
+          <w:b/>
+          <w:color w:val="auto"/>
+          <w:spacing w:val="0"/>
+          <w:position w:val="0"/>
+          <w:sz w:val="22"/>
+          <w:shd w:fill="auto" w:val="clear"/>
+        </w:rPr>
+      </w:pPr>
+      <w:r>
+        <w:rPr>
+          <w:rFonts w:ascii="Calibri" w:hAnsi="Calibri" w:cs="Calibri" w:eastAsia="Calibri"/>
+          <w:b/>
+          <w:color w:val="auto"/>
+          <w:spacing w:val="0"/>
+          <w:position w:val="0"/>
+          <w:sz w:val="22"/>
+          <w:shd w:fill="auto" w:val="clear"/>
+        </w:rPr>
+        <w:t xml:space="preserve">  text-transform: uppercase;</w:t>
+      </w:r>
+    </w:p>
+    <w:p>
+      <w:pPr>
+        <w:spacing w:before="0" w:after="160" w:line="256"/>
+        <w:ind w:right="0" w:left="0" w:firstLine="0"/>
+        <w:jc w:val="left"/>
+        <w:rPr>
+          <w:rFonts w:ascii="Calibri" w:hAnsi="Calibri" w:cs="Calibri" w:eastAsia="Calibri"/>
+          <w:b/>
+          <w:color w:val="auto"/>
+          <w:spacing w:val="0"/>
+          <w:position w:val="0"/>
+          <w:sz w:val="22"/>
+          <w:shd w:fill="auto" w:val="clear"/>
+        </w:rPr>
+      </w:pPr>
+      <w:r>
+        <w:rPr>
+          <w:rFonts w:ascii="Calibri" w:hAnsi="Calibri" w:cs="Calibri" w:eastAsia="Calibri"/>
+          <w:b/>
+          <w:color w:val="auto"/>
+          <w:spacing w:val="0"/>
+          <w:position w:val="0"/>
+          <w:sz w:val="22"/>
+          <w:shd w:fill="auto" w:val="clear"/>
+        </w:rPr>
+        <w:t xml:space="preserve">  font-size: 14px;</w:t>
+      </w:r>
+    </w:p>
+    <w:p>
+      <w:pPr>
+        <w:spacing w:before="0" w:after="160" w:line="256"/>
+        <w:ind w:right="0" w:left="0" w:firstLine="0"/>
+        <w:jc w:val="left"/>
+        <w:rPr>
+          <w:rFonts w:ascii="Calibri" w:hAnsi="Calibri" w:cs="Calibri" w:eastAsia="Calibri"/>
+          <w:b/>
+          <w:color w:val="auto"/>
+          <w:spacing w:val="0"/>
+          <w:position w:val="0"/>
+          <w:sz w:val="22"/>
+          <w:shd w:fill="auto" w:val="clear"/>
+        </w:rPr>
+      </w:pPr>
+      <w:r>
+        <w:rPr>
+          <w:rFonts w:ascii="Calibri" w:hAnsi="Calibri" w:cs="Calibri" w:eastAsia="Calibri"/>
+          <w:b/>
+          <w:color w:val="auto"/>
+          <w:spacing w:val="0"/>
+          <w:position w:val="0"/>
+          <w:sz w:val="22"/>
+          <w:shd w:fill="auto" w:val="clear"/>
+        </w:rPr>
+        <w:t xml:space="preserve">}</w:t>
+      </w:r>
+    </w:p>
+    <w:p>
+      <w:pPr>
+        <w:spacing w:before="0" w:after="160" w:line="256"/>
+        <w:ind w:right="0" w:left="0" w:firstLine="0"/>
+        <w:jc w:val="left"/>
+        <w:rPr>
+          <w:rFonts w:ascii="Calibri" w:hAnsi="Calibri" w:cs="Calibri" w:eastAsia="Calibri"/>
+          <w:b/>
+          <w:color w:val="auto"/>
+          <w:spacing w:val="0"/>
+          <w:position w:val="0"/>
+          <w:sz w:val="22"/>
+          <w:shd w:fill="auto" w:val="clear"/>
+        </w:rPr>
+      </w:pPr>
+      <w:r>
+        <w:rPr>
+          <w:rFonts w:ascii="Calibri" w:hAnsi="Calibri" w:cs="Calibri" w:eastAsia="Calibri"/>
+          <w:b/>
+          <w:color w:val="auto"/>
+          <w:spacing w:val="0"/>
+          <w:position w:val="0"/>
+          <w:sz w:val="22"/>
+          <w:shd w:fill="auto" w:val="clear"/>
+        </w:rPr>
+        <w:t xml:space="preserve">.txtb input,.txtb textarea{</w:t>
+      </w:r>
+    </w:p>
+    <w:p>
+      <w:pPr>
+        <w:spacing w:before="0" w:after="160" w:line="256"/>
+        <w:ind w:right="0" w:left="0" w:firstLine="0"/>
+        <w:jc w:val="left"/>
+        <w:rPr>
+          <w:rFonts w:ascii="Calibri" w:hAnsi="Calibri" w:cs="Calibri" w:eastAsia="Calibri"/>
+          <w:b/>
+          <w:color w:val="auto"/>
+          <w:spacing w:val="0"/>
+          <w:position w:val="0"/>
+          <w:sz w:val="22"/>
+          <w:shd w:fill="auto" w:val="clear"/>
+        </w:rPr>
+      </w:pPr>
+      <w:r>
+        <w:rPr>
+          <w:rFonts w:ascii="Calibri" w:hAnsi="Calibri" w:cs="Calibri" w:eastAsia="Calibri"/>
+          <w:b/>
+          <w:color w:val="auto"/>
+          <w:spacing w:val="0"/>
+          <w:position w:val="0"/>
+          <w:sz w:val="22"/>
+          <w:shd w:fill="auto" w:val="clear"/>
+        </w:rPr>
+        <w:t xml:space="preserve">  width: 100%;</w:t>
+      </w:r>
+    </w:p>
+    <w:p>
+      <w:pPr>
+        <w:spacing w:before="0" w:after="160" w:line="256"/>
+        <w:ind w:right="0" w:left="0" w:firstLine="0"/>
+        <w:jc w:val="left"/>
+        <w:rPr>
+          <w:rFonts w:ascii="Calibri" w:hAnsi="Calibri" w:cs="Calibri" w:eastAsia="Calibri"/>
+          <w:b/>
+          <w:color w:val="auto"/>
+          <w:spacing w:val="0"/>
+          <w:position w:val="0"/>
+          <w:sz w:val="22"/>
+          <w:shd w:fill="auto" w:val="clear"/>
+        </w:rPr>
+      </w:pPr>
+      <w:r>
+        <w:rPr>
+          <w:rFonts w:ascii="Calibri" w:hAnsi="Calibri" w:cs="Calibri" w:eastAsia="Calibri"/>
+          <w:b/>
+          <w:color w:val="auto"/>
+          <w:spacing w:val="0"/>
+          <w:position w:val="0"/>
+          <w:sz w:val="22"/>
+          <w:shd w:fill="auto" w:val="clear"/>
+        </w:rPr>
+        <w:t xml:space="preserve">  border: none;</w:t>
+      </w:r>
+    </w:p>
+    <w:p>
+      <w:pPr>
+        <w:spacing w:before="0" w:after="160" w:line="256"/>
+        <w:ind w:right="0" w:left="0" w:firstLine="0"/>
+        <w:jc w:val="left"/>
+        <w:rPr>
+          <w:rFonts w:ascii="Calibri" w:hAnsi="Calibri" w:cs="Calibri" w:eastAsia="Calibri"/>
+          <w:b/>
+          <w:color w:val="auto"/>
+          <w:spacing w:val="0"/>
+          <w:position w:val="0"/>
+          <w:sz w:val="22"/>
+          <w:shd w:fill="auto" w:val="clear"/>
+        </w:rPr>
+      </w:pPr>
+      <w:r>
+        <w:rPr>
+          <w:rFonts w:ascii="Calibri" w:hAnsi="Calibri" w:cs="Calibri" w:eastAsia="Calibri"/>
+          <w:b/>
+          <w:color w:val="auto"/>
+          <w:spacing w:val="0"/>
+          <w:position w:val="0"/>
+          <w:sz w:val="22"/>
+          <w:shd w:fill="auto" w:val="clear"/>
+        </w:rPr>
+        <w:t xml:space="preserve">  background: none;</w:t>
+      </w:r>
+    </w:p>
+    <w:p>
+      <w:pPr>
+        <w:spacing w:before="0" w:after="160" w:line="256"/>
+        <w:ind w:right="0" w:left="0" w:firstLine="0"/>
+        <w:jc w:val="left"/>
+        <w:rPr>
+          <w:rFonts w:ascii="Calibri" w:hAnsi="Calibri" w:cs="Calibri" w:eastAsia="Calibri"/>
+          <w:b/>
+          <w:color w:val="auto"/>
+          <w:spacing w:val="0"/>
+          <w:position w:val="0"/>
+          <w:sz w:val="22"/>
+          <w:shd w:fill="auto" w:val="clear"/>
+        </w:rPr>
+      </w:pPr>
+      <w:r>
+        <w:rPr>
+          <w:rFonts w:ascii="Calibri" w:hAnsi="Calibri" w:cs="Calibri" w:eastAsia="Calibri"/>
+          <w:b/>
+          <w:color w:val="auto"/>
+          <w:spacing w:val="0"/>
+          <w:position w:val="0"/>
+          <w:sz w:val="22"/>
+          <w:shd w:fill="auto" w:val="clear"/>
+        </w:rPr>
+        <w:t xml:space="preserve">  outline: none;</w:t>
+      </w:r>
+    </w:p>
+    <w:p>
+      <w:pPr>
+        <w:spacing w:before="0" w:after="160" w:line="256"/>
+        <w:ind w:right="0" w:left="0" w:firstLine="0"/>
+        <w:jc w:val="left"/>
+        <w:rPr>
+          <w:rFonts w:ascii="Calibri" w:hAnsi="Calibri" w:cs="Calibri" w:eastAsia="Calibri"/>
+          <w:b/>
+          <w:color w:val="auto"/>
+          <w:spacing w:val="0"/>
+          <w:position w:val="0"/>
+          <w:sz w:val="22"/>
+          <w:shd w:fill="auto" w:val="clear"/>
+        </w:rPr>
+      </w:pPr>
+      <w:r>
+        <w:rPr>
+          <w:rFonts w:ascii="Calibri" w:hAnsi="Calibri" w:cs="Calibri" w:eastAsia="Calibri"/>
+          <w:b/>
+          <w:color w:val="auto"/>
+          <w:spacing w:val="0"/>
+          <w:position w:val="0"/>
+          <w:sz w:val="22"/>
+          <w:shd w:fill="auto" w:val="clear"/>
+        </w:rPr>
+        <w:t xml:space="preserve">  font-size: 18px;</w:t>
+      </w:r>
+    </w:p>
+    <w:p>
+      <w:pPr>
+        <w:spacing w:before="0" w:after="160" w:line="256"/>
+        <w:ind w:right="0" w:left="0" w:firstLine="0"/>
+        <w:jc w:val="left"/>
+        <w:rPr>
+          <w:rFonts w:ascii="Calibri" w:hAnsi="Calibri" w:cs="Calibri" w:eastAsia="Calibri"/>
+          <w:b/>
+          <w:color w:val="auto"/>
+          <w:spacing w:val="0"/>
+          <w:position w:val="0"/>
+          <w:sz w:val="22"/>
+          <w:shd w:fill="auto" w:val="clear"/>
+        </w:rPr>
+      </w:pPr>
+      <w:r>
+        <w:rPr>
+          <w:rFonts w:ascii="Calibri" w:hAnsi="Calibri" w:cs="Calibri" w:eastAsia="Calibri"/>
+          <w:b/>
+          <w:color w:val="auto"/>
+          <w:spacing w:val="0"/>
+          <w:position w:val="0"/>
+          <w:sz w:val="22"/>
+          <w:shd w:fill="auto" w:val="clear"/>
+        </w:rPr>
+        <w:t xml:space="preserve">  margin-top: 6px;</w:t>
+      </w:r>
+    </w:p>
+    <w:p>
+      <w:pPr>
+        <w:spacing w:before="0" w:after="160" w:line="256"/>
+        <w:ind w:right="0" w:left="0" w:firstLine="0"/>
+        <w:jc w:val="left"/>
+        <w:rPr>
+          <w:rFonts w:ascii="Calibri" w:hAnsi="Calibri" w:cs="Calibri" w:eastAsia="Calibri"/>
+          <w:b/>
+          <w:color w:val="auto"/>
+          <w:spacing w:val="0"/>
+          <w:position w:val="0"/>
+          <w:sz w:val="22"/>
+          <w:shd w:fill="auto" w:val="clear"/>
+        </w:rPr>
+      </w:pPr>
+      <w:r>
+        <w:rPr>
+          <w:rFonts w:ascii="Calibri" w:hAnsi="Calibri" w:cs="Calibri" w:eastAsia="Calibri"/>
+          <w:b/>
+          <w:color w:val="auto"/>
+          <w:spacing w:val="0"/>
+          <w:position w:val="0"/>
+          <w:sz w:val="22"/>
+          <w:shd w:fill="auto" w:val="clear"/>
+        </w:rPr>
+        <w:t xml:space="preserve">}</w:t>
+      </w:r>
+    </w:p>
+    <w:p>
+      <w:pPr>
+        <w:spacing w:before="0" w:after="160" w:line="256"/>
+        <w:ind w:right="0" w:left="0" w:firstLine="0"/>
+        <w:jc w:val="left"/>
+        <w:rPr>
+          <w:rFonts w:ascii="Calibri" w:hAnsi="Calibri" w:cs="Calibri" w:eastAsia="Calibri"/>
+          <w:b/>
+          <w:color w:val="auto"/>
+          <w:spacing w:val="0"/>
+          <w:position w:val="0"/>
+          <w:sz w:val="22"/>
+          <w:shd w:fill="auto" w:val="clear"/>
+        </w:rPr>
+      </w:pPr>
+      <w:r>
+        <w:rPr>
+          <w:rFonts w:ascii="Calibri" w:hAnsi="Calibri" w:cs="Calibri" w:eastAsia="Calibri"/>
+          <w:b/>
+          <w:color w:val="auto"/>
+          <w:spacing w:val="0"/>
+          <w:position w:val="0"/>
+          <w:sz w:val="22"/>
+          <w:shd w:fill="auto" w:val="clear"/>
+        </w:rPr>
+        <w:t xml:space="preserve">.btn{</w:t>
+      </w:r>
+    </w:p>
+    <w:p>
+      <w:pPr>
+        <w:spacing w:before="0" w:after="160" w:line="256"/>
+        <w:ind w:right="0" w:left="0" w:firstLine="0"/>
+        <w:jc w:val="left"/>
+        <w:rPr>
+          <w:rFonts w:ascii="Calibri" w:hAnsi="Calibri" w:cs="Calibri" w:eastAsia="Calibri"/>
+          <w:b/>
+          <w:color w:val="auto"/>
+          <w:spacing w:val="0"/>
+          <w:position w:val="0"/>
+          <w:sz w:val="22"/>
+          <w:shd w:fill="auto" w:val="clear"/>
+        </w:rPr>
+      </w:pPr>
+      <w:r>
+        <w:rPr>
+          <w:rFonts w:ascii="Calibri" w:hAnsi="Calibri" w:cs="Calibri" w:eastAsia="Calibri"/>
+          <w:b/>
+          <w:color w:val="auto"/>
+          <w:spacing w:val="0"/>
+          <w:position w:val="0"/>
+          <w:sz w:val="22"/>
+          <w:shd w:fill="auto" w:val="clear"/>
+        </w:rPr>
+        <w:t xml:space="preserve">  display: inline-block;</w:t>
+      </w:r>
+    </w:p>
+    <w:p>
+      <w:pPr>
+        <w:spacing w:before="0" w:after="160" w:line="256"/>
+        <w:ind w:right="0" w:left="0" w:firstLine="0"/>
+        <w:jc w:val="left"/>
+        <w:rPr>
+          <w:rFonts w:ascii="Calibri" w:hAnsi="Calibri" w:cs="Calibri" w:eastAsia="Calibri"/>
+          <w:b/>
+          <w:color w:val="auto"/>
+          <w:spacing w:val="0"/>
+          <w:position w:val="0"/>
+          <w:sz w:val="22"/>
+          <w:shd w:fill="auto" w:val="clear"/>
+        </w:rPr>
+      </w:pPr>
+      <w:r>
+        <w:rPr>
+          <w:rFonts w:ascii="Calibri" w:hAnsi="Calibri" w:cs="Calibri" w:eastAsia="Calibri"/>
+          <w:b/>
+          <w:color w:val="auto"/>
+          <w:spacing w:val="0"/>
+          <w:position w:val="0"/>
+          <w:sz w:val="22"/>
+          <w:shd w:fill="auto" w:val="clear"/>
+        </w:rPr>
+        <w:t xml:space="preserve">  background: #9b59b6;</w:t>
+      </w:r>
+    </w:p>
+    <w:p>
+      <w:pPr>
+        <w:spacing w:before="0" w:after="160" w:line="256"/>
+        <w:ind w:right="0" w:left="0" w:firstLine="0"/>
+        <w:jc w:val="left"/>
+        <w:rPr>
+          <w:rFonts w:ascii="Calibri" w:hAnsi="Calibri" w:cs="Calibri" w:eastAsia="Calibri"/>
+          <w:b/>
+          <w:color w:val="auto"/>
+          <w:spacing w:val="0"/>
+          <w:position w:val="0"/>
+          <w:sz w:val="22"/>
+          <w:shd w:fill="auto" w:val="clear"/>
+        </w:rPr>
+      </w:pPr>
+      <w:r>
+        <w:rPr>
+          <w:rFonts w:ascii="Calibri" w:hAnsi="Calibri" w:cs="Calibri" w:eastAsia="Calibri"/>
+          <w:b/>
+          <w:color w:val="auto"/>
+          <w:spacing w:val="0"/>
+          <w:position w:val="0"/>
+          <w:sz w:val="22"/>
+          <w:shd w:fill="auto" w:val="clear"/>
+        </w:rPr>
+        <w:t xml:space="preserve">  padding: 14px 0;</w:t>
+      </w:r>
+    </w:p>
+    <w:p>
+      <w:pPr>
+        <w:spacing w:before="0" w:after="160" w:line="256"/>
+        <w:ind w:right="0" w:left="0" w:firstLine="0"/>
+        <w:jc w:val="left"/>
+        <w:rPr>
+          <w:rFonts w:ascii="Calibri" w:hAnsi="Calibri" w:cs="Calibri" w:eastAsia="Calibri"/>
+          <w:b/>
+          <w:color w:val="auto"/>
+          <w:spacing w:val="0"/>
+          <w:position w:val="0"/>
+          <w:sz w:val="22"/>
+          <w:shd w:fill="auto" w:val="clear"/>
+        </w:rPr>
+      </w:pPr>
+      <w:r>
+        <w:rPr>
+          <w:rFonts w:ascii="Calibri" w:hAnsi="Calibri" w:cs="Calibri" w:eastAsia="Calibri"/>
+          <w:b/>
+          <w:color w:val="auto"/>
+          <w:spacing w:val="0"/>
+          <w:position w:val="0"/>
+          <w:sz w:val="22"/>
+          <w:shd w:fill="auto" w:val="clear"/>
+        </w:rPr>
+        <w:t xml:space="preserve">  color: white;</w:t>
+      </w:r>
+    </w:p>
+    <w:p>
+      <w:pPr>
+        <w:spacing w:before="0" w:after="160" w:line="256"/>
+        <w:ind w:right="0" w:left="0" w:firstLine="0"/>
+        <w:jc w:val="left"/>
+        <w:rPr>
+          <w:rFonts w:ascii="Calibri" w:hAnsi="Calibri" w:cs="Calibri" w:eastAsia="Calibri"/>
+          <w:b/>
+          <w:color w:val="auto"/>
+          <w:spacing w:val="0"/>
+          <w:position w:val="0"/>
+          <w:sz w:val="22"/>
+          <w:shd w:fill="auto" w:val="clear"/>
+        </w:rPr>
+      </w:pPr>
+      <w:r>
+        <w:rPr>
+          <w:rFonts w:ascii="Calibri" w:hAnsi="Calibri" w:cs="Calibri" w:eastAsia="Calibri"/>
+          <w:b/>
+          <w:color w:val="auto"/>
+          <w:spacing w:val="0"/>
+          <w:position w:val="0"/>
+          <w:sz w:val="22"/>
+          <w:shd w:fill="auto" w:val="clear"/>
+        </w:rPr>
+        <w:t xml:space="preserve">  text-transform: uppercase;</w:t>
+      </w:r>
+    </w:p>
+    <w:p>
+      <w:pPr>
+        <w:spacing w:before="0" w:after="160" w:line="256"/>
+        <w:ind w:right="0" w:left="0" w:firstLine="0"/>
+        <w:jc w:val="left"/>
+        <w:rPr>
+          <w:rFonts w:ascii="Calibri" w:hAnsi="Calibri" w:cs="Calibri" w:eastAsia="Calibri"/>
+          <w:b/>
+          <w:color w:val="auto"/>
+          <w:spacing w:val="0"/>
+          <w:position w:val="0"/>
+          <w:sz w:val="22"/>
+          <w:shd w:fill="auto" w:val="clear"/>
+        </w:rPr>
+      </w:pPr>
+      <w:r>
+        <w:rPr>
+          <w:rFonts w:ascii="Calibri" w:hAnsi="Calibri" w:cs="Calibri" w:eastAsia="Calibri"/>
+          <w:b/>
+          <w:color w:val="auto"/>
+          <w:spacing w:val="0"/>
+          <w:position w:val="0"/>
+          <w:sz w:val="22"/>
+          <w:shd w:fill="auto" w:val="clear"/>
+        </w:rPr>
+        <w:t xml:space="preserve">  cursor: pointer;</w:t>
+      </w:r>
+    </w:p>
+    <w:p>
+      <w:pPr>
+        <w:spacing w:before="0" w:after="160" w:line="256"/>
+        <w:ind w:right="0" w:left="0" w:firstLine="0"/>
+        <w:jc w:val="left"/>
+        <w:rPr>
+          <w:rFonts w:ascii="Calibri" w:hAnsi="Calibri" w:cs="Calibri" w:eastAsia="Calibri"/>
+          <w:b/>
+          <w:color w:val="auto"/>
+          <w:spacing w:val="0"/>
+          <w:position w:val="0"/>
+          <w:sz w:val="22"/>
+          <w:shd w:fill="auto" w:val="clear"/>
+        </w:rPr>
+      </w:pPr>
+      <w:r>
+        <w:rPr>
+          <w:rFonts w:ascii="Calibri" w:hAnsi="Calibri" w:cs="Calibri" w:eastAsia="Calibri"/>
+          <w:b/>
+          <w:color w:val="auto"/>
+          <w:spacing w:val="0"/>
+          <w:position w:val="0"/>
+          <w:sz w:val="22"/>
+          <w:shd w:fill="auto" w:val="clear"/>
+        </w:rPr>
+        <w:t xml:space="preserve">  margin-top: 8px;</w:t>
+      </w:r>
+    </w:p>
+    <w:p>
+      <w:pPr>
+        <w:spacing w:before="0" w:after="160" w:line="256"/>
+        <w:ind w:right="0" w:left="0" w:firstLine="0"/>
+        <w:jc w:val="left"/>
+        <w:rPr>
+          <w:rFonts w:ascii="Calibri" w:hAnsi="Calibri" w:cs="Calibri" w:eastAsia="Calibri"/>
+          <w:b/>
+          <w:color w:val="auto"/>
+          <w:spacing w:val="0"/>
+          <w:position w:val="0"/>
+          <w:sz w:val="22"/>
+          <w:shd w:fill="auto" w:val="clear"/>
+        </w:rPr>
+      </w:pPr>
+      <w:r>
+        <w:rPr>
+          <w:rFonts w:ascii="Calibri" w:hAnsi="Calibri" w:cs="Calibri" w:eastAsia="Calibri"/>
+          <w:b/>
+          <w:color w:val="auto"/>
+          <w:spacing w:val="0"/>
+          <w:position w:val="0"/>
+          <w:sz w:val="22"/>
+          <w:shd w:fill="auto" w:val="clear"/>
+        </w:rPr>
+        <w:t xml:space="preserve">  width: 100%;</w:t>
+      </w:r>
+    </w:p>
+    <w:p>
+      <w:pPr>
+        <w:spacing w:before="0" w:after="160" w:line="256"/>
+        <w:ind w:right="0" w:left="0" w:firstLine="0"/>
+        <w:jc w:val="left"/>
+        <w:rPr>
+          <w:rFonts w:ascii="Calibri" w:hAnsi="Calibri" w:cs="Calibri" w:eastAsia="Calibri"/>
+          <w:b/>
+          <w:color w:val="auto"/>
+          <w:spacing w:val="0"/>
+          <w:position w:val="0"/>
+          <w:sz w:val="22"/>
+          <w:shd w:fill="auto" w:val="clear"/>
+        </w:rPr>
+      </w:pPr>
+      <w:r>
+        <w:rPr>
+          <w:rFonts w:ascii="Calibri" w:hAnsi="Calibri" w:cs="Calibri" w:eastAsia="Calibri"/>
+          <w:b/>
+          <w:color w:val="auto"/>
+          <w:spacing w:val="0"/>
+          <w:position w:val="0"/>
+          <w:sz w:val="22"/>
+          <w:shd w:fill="auto" w:val="clear"/>
+        </w:rPr>
+        <w:t xml:space="preserve">}</w:t>
+      </w:r>
+    </w:p>
+    <w:p>
+      <w:pPr>
+        <w:spacing w:before="0" w:after="160" w:line="256"/>
+        <w:ind w:right="0" w:left="0" w:firstLine="0"/>
+        <w:jc w:val="left"/>
+        <w:rPr>
+          <w:rFonts w:ascii="Calibri" w:hAnsi="Calibri" w:cs="Calibri" w:eastAsia="Calibri"/>
+          <w:b/>
+          <w:color w:val="auto"/>
+          <w:spacing w:val="0"/>
+          <w:position w:val="0"/>
+          <w:sz w:val="52"/>
+          <w:shd w:fill="auto" w:val="clear"/>
+        </w:rPr>
+      </w:pPr>
+    </w:p>
+    <w:p>
+      <w:pPr>
+        <w:spacing w:before="0" w:after="160" w:line="256"/>
+        <w:ind w:right="0" w:left="0" w:firstLine="0"/>
+        <w:jc w:val="left"/>
+        <w:rPr>
+          <w:rFonts w:ascii="Calibri" w:hAnsi="Calibri" w:cs="Calibri" w:eastAsia="Calibri"/>
+          <w:b/>
+          <w:color w:val="auto"/>
+          <w:spacing w:val="0"/>
+          <w:position w:val="0"/>
+          <w:sz w:val="52"/>
           <w:shd w:fill="auto" w:val="clear"/>
         </w:rPr>
       </w:pPr>

--- a/codes.docx
+++ b/codes.docx
@@ -2129,6 +2129,1552 @@
         <w:jc w:val="left"/>
         <w:rPr>
           <w:rFonts w:ascii="Calibri" w:hAnsi="Calibri" w:cs="Calibri" w:eastAsia="Calibri"/>
+          <w:b/>
+          <w:color w:val="auto"/>
+          <w:spacing w:val="0"/>
+          <w:position w:val="0"/>
+          <w:sz w:val="44"/>
+          <w:shd w:fill="auto" w:val="clear"/>
+        </w:rPr>
+      </w:pPr>
+    </w:p>
+    <w:p>
+      <w:pPr>
+        <w:spacing w:before="0" w:after="160" w:line="256"/>
+        <w:ind w:right="0" w:left="0" w:firstLine="0"/>
+        <w:jc w:val="left"/>
+        <w:rPr>
+          <w:rFonts w:ascii="Calibri" w:hAnsi="Calibri" w:cs="Calibri" w:eastAsia="Calibri"/>
+          <w:b/>
+          <w:color w:val="auto"/>
+          <w:spacing w:val="0"/>
+          <w:position w:val="0"/>
+          <w:sz w:val="44"/>
+          <w:shd w:fill="auto" w:val="clear"/>
+        </w:rPr>
+      </w:pPr>
+      <w:r>
+        <w:rPr>
+          <w:rFonts w:ascii="Calibri" w:hAnsi="Calibri" w:cs="Calibri" w:eastAsia="Calibri"/>
+          <w:b/>
+          <w:color w:val="auto"/>
+          <w:spacing w:val="0"/>
+          <w:position w:val="0"/>
+          <w:sz w:val="44"/>
+          <w:shd w:fill="auto" w:val="clear"/>
+        </w:rPr>
+        <w:t xml:space="preserve">HTML FOR CV</w:t>
+      </w:r>
+    </w:p>
+    <w:p>
+      <w:pPr>
+        <w:spacing w:before="0" w:after="160" w:line="256"/>
+        <w:ind w:right="0" w:left="0" w:firstLine="0"/>
+        <w:jc w:val="left"/>
+        <w:rPr>
+          <w:rFonts w:ascii="Calibri" w:hAnsi="Calibri" w:cs="Calibri" w:eastAsia="Calibri"/>
+          <w:b/>
+          <w:color w:val="auto"/>
+          <w:spacing w:val="0"/>
+          <w:position w:val="0"/>
+          <w:sz w:val="44"/>
+          <w:shd w:fill="auto" w:val="clear"/>
+        </w:rPr>
+      </w:pPr>
+    </w:p>
+    <w:p>
+      <w:pPr>
+        <w:spacing w:before="0" w:after="160" w:line="256"/>
+        <w:ind w:right="0" w:left="0" w:firstLine="0"/>
+        <w:jc w:val="left"/>
+        <w:rPr>
+          <w:rFonts w:ascii="Calibri" w:hAnsi="Calibri" w:cs="Calibri" w:eastAsia="Calibri"/>
+          <w:color w:val="auto"/>
+          <w:spacing w:val="0"/>
+          <w:position w:val="0"/>
+          <w:sz w:val="22"/>
+          <w:shd w:fill="auto" w:val="clear"/>
+        </w:rPr>
+      </w:pPr>
+      <w:r>
+        <w:rPr>
+          <w:rFonts w:ascii="Calibri" w:hAnsi="Calibri" w:cs="Calibri" w:eastAsia="Calibri"/>
+          <w:color w:val="auto"/>
+          <w:spacing w:val="0"/>
+          <w:position w:val="0"/>
+          <w:sz w:val="22"/>
+          <w:shd w:fill="auto" w:val="clear"/>
+        </w:rPr>
+        <w:t xml:space="preserve">&lt;!DOCTYPE HTML&gt;</w:t>
+      </w:r>
+    </w:p>
+    <w:p>
+      <w:pPr>
+        <w:spacing w:before="0" w:after="160" w:line="256"/>
+        <w:ind w:right="0" w:left="0" w:firstLine="0"/>
+        <w:jc w:val="left"/>
+        <w:rPr>
+          <w:rFonts w:ascii="Calibri" w:hAnsi="Calibri" w:cs="Calibri" w:eastAsia="Calibri"/>
+          <w:color w:val="auto"/>
+          <w:spacing w:val="0"/>
+          <w:position w:val="0"/>
+          <w:sz w:val="22"/>
+          <w:shd w:fill="auto" w:val="clear"/>
+        </w:rPr>
+      </w:pPr>
+      <w:r>
+        <w:rPr>
+          <w:rFonts w:ascii="Calibri" w:hAnsi="Calibri" w:cs="Calibri" w:eastAsia="Calibri"/>
+          <w:color w:val="auto"/>
+          <w:spacing w:val="0"/>
+          <w:position w:val="0"/>
+          <w:sz w:val="22"/>
+          <w:shd w:fill="auto" w:val="clear"/>
+        </w:rPr>
+        <w:t xml:space="preserve">&lt;html class="CV-bg"&gt;</w:t>
+      </w:r>
+    </w:p>
+    <w:p>
+      <w:pPr>
+        <w:spacing w:before="0" w:after="160" w:line="256"/>
+        <w:ind w:right="0" w:left="0" w:firstLine="0"/>
+        <w:jc w:val="left"/>
+        <w:rPr>
+          <w:rFonts w:ascii="Calibri" w:hAnsi="Calibri" w:cs="Calibri" w:eastAsia="Calibri"/>
+          <w:color w:val="auto"/>
+          <w:spacing w:val="0"/>
+          <w:position w:val="0"/>
+          <w:sz w:val="22"/>
+          <w:shd w:fill="auto" w:val="clear"/>
+        </w:rPr>
+      </w:pPr>
+      <w:r>
+        <w:rPr>
+          <w:rFonts w:ascii="Calibri" w:hAnsi="Calibri" w:cs="Calibri" w:eastAsia="Calibri"/>
+          <w:color w:val="auto"/>
+          <w:spacing w:val="0"/>
+          <w:position w:val="0"/>
+          <w:sz w:val="22"/>
+          <w:shd w:fill="auto" w:val="clear"/>
+        </w:rPr>
+        <w:t xml:space="preserve">&lt;head&gt;</w:t>
+      </w:r>
+    </w:p>
+    <w:p>
+      <w:pPr>
+        <w:spacing w:before="0" w:after="160" w:line="256"/>
+        <w:ind w:right="0" w:left="0" w:firstLine="0"/>
+        <w:jc w:val="left"/>
+        <w:rPr>
+          <w:rFonts w:ascii="Calibri" w:hAnsi="Calibri" w:cs="Calibri" w:eastAsia="Calibri"/>
+          <w:color w:val="auto"/>
+          <w:spacing w:val="0"/>
+          <w:position w:val="0"/>
+          <w:sz w:val="22"/>
+          <w:shd w:fill="auto" w:val="clear"/>
+        </w:rPr>
+      </w:pPr>
+      <w:r>
+        <w:rPr>
+          <w:rFonts w:ascii="Calibri" w:hAnsi="Calibri" w:cs="Calibri" w:eastAsia="Calibri"/>
+          <w:color w:val="auto"/>
+          <w:spacing w:val="0"/>
+          <w:position w:val="0"/>
+          <w:sz w:val="22"/>
+          <w:shd w:fill="auto" w:val="clear"/>
+        </w:rPr>
+        <w:t xml:space="preserve">&lt;title&gt;CV&lt;/title&gt;</w:t>
+      </w:r>
+    </w:p>
+    <w:p>
+      <w:pPr>
+        <w:spacing w:before="0" w:after="160" w:line="256"/>
+        <w:ind w:right="0" w:left="0" w:firstLine="0"/>
+        <w:jc w:val="left"/>
+        <w:rPr>
+          <w:rFonts w:ascii="Calibri" w:hAnsi="Calibri" w:cs="Calibri" w:eastAsia="Calibri"/>
+          <w:color w:val="auto"/>
+          <w:spacing w:val="0"/>
+          <w:position w:val="0"/>
+          <w:sz w:val="22"/>
+          <w:shd w:fill="auto" w:val="clear"/>
+        </w:rPr>
+      </w:pPr>
+      <w:r>
+        <w:rPr>
+          <w:rFonts w:ascii="Calibri" w:hAnsi="Calibri" w:cs="Calibri" w:eastAsia="Calibri"/>
+          <w:color w:val="auto"/>
+          <w:spacing w:val="0"/>
+          <w:position w:val="0"/>
+          <w:sz w:val="22"/>
+          <w:shd w:fill="auto" w:val="clear"/>
+        </w:rPr>
+        <w:t xml:space="preserve">&lt;link rel="stylesheet" href="style.css"&gt;</w:t>
+      </w:r>
+    </w:p>
+    <w:p>
+      <w:pPr>
+        <w:spacing w:before="0" w:after="160" w:line="256"/>
+        <w:ind w:right="0" w:left="0" w:firstLine="0"/>
+        <w:jc w:val="left"/>
+        <w:rPr>
+          <w:rFonts w:ascii="Calibri" w:hAnsi="Calibri" w:cs="Calibri" w:eastAsia="Calibri"/>
+          <w:color w:val="auto"/>
+          <w:spacing w:val="0"/>
+          <w:position w:val="0"/>
+          <w:sz w:val="22"/>
+          <w:shd w:fill="auto" w:val="clear"/>
+        </w:rPr>
+      </w:pPr>
+      <w:r>
+        <w:rPr>
+          <w:rFonts w:ascii="Calibri" w:hAnsi="Calibri" w:cs="Calibri" w:eastAsia="Calibri"/>
+          <w:color w:val="auto"/>
+          <w:spacing w:val="0"/>
+          <w:position w:val="0"/>
+          <w:sz w:val="22"/>
+          <w:shd w:fill="auto" w:val="clear"/>
+        </w:rPr>
+        <w:t xml:space="preserve">&lt;/head&gt;</w:t>
+      </w:r>
+    </w:p>
+    <w:p>
+      <w:pPr>
+        <w:spacing w:before="0" w:after="160" w:line="256"/>
+        <w:ind w:right="0" w:left="0" w:firstLine="0"/>
+        <w:jc w:val="left"/>
+        <w:rPr>
+          <w:rFonts w:ascii="Calibri" w:hAnsi="Calibri" w:cs="Calibri" w:eastAsia="Calibri"/>
+          <w:color w:val="auto"/>
+          <w:spacing w:val="0"/>
+          <w:position w:val="0"/>
+          <w:sz w:val="22"/>
+          <w:shd w:fill="auto" w:val="clear"/>
+        </w:rPr>
+      </w:pPr>
+    </w:p>
+    <w:p>
+      <w:pPr>
+        <w:spacing w:before="0" w:after="160" w:line="256"/>
+        <w:ind w:right="0" w:left="0" w:firstLine="0"/>
+        <w:jc w:val="left"/>
+        <w:rPr>
+          <w:rFonts w:ascii="Calibri" w:hAnsi="Calibri" w:cs="Calibri" w:eastAsia="Calibri"/>
+          <w:color w:val="auto"/>
+          <w:spacing w:val="0"/>
+          <w:position w:val="0"/>
+          <w:sz w:val="22"/>
+          <w:shd w:fill="auto" w:val="clear"/>
+        </w:rPr>
+      </w:pPr>
+      <w:r>
+        <w:rPr>
+          <w:rFonts w:ascii="Calibri" w:hAnsi="Calibri" w:cs="Calibri" w:eastAsia="Calibri"/>
+          <w:color w:val="auto"/>
+          <w:spacing w:val="0"/>
+          <w:position w:val="0"/>
+          <w:sz w:val="22"/>
+          <w:shd w:fill="auto" w:val="clear"/>
+        </w:rPr>
+        <w:t xml:space="preserve">&lt;body&gt;</w:t>
+      </w:r>
+    </w:p>
+    <w:p>
+      <w:pPr>
+        <w:spacing w:before="0" w:after="160" w:line="256"/>
+        <w:ind w:right="0" w:left="0" w:firstLine="0"/>
+        <w:jc w:val="left"/>
+        <w:rPr>
+          <w:rFonts w:ascii="Calibri" w:hAnsi="Calibri" w:cs="Calibri" w:eastAsia="Calibri"/>
+          <w:color w:val="auto"/>
+          <w:spacing w:val="0"/>
+          <w:position w:val="0"/>
+          <w:sz w:val="22"/>
+          <w:shd w:fill="auto" w:val="clear"/>
+        </w:rPr>
+      </w:pPr>
+      <w:r>
+        <w:rPr>
+          <w:rFonts w:ascii="Calibri" w:hAnsi="Calibri" w:cs="Calibri" w:eastAsia="Calibri"/>
+          <w:color w:val="auto"/>
+          <w:spacing w:val="0"/>
+          <w:position w:val="0"/>
+          <w:sz w:val="22"/>
+          <w:shd w:fill="auto" w:val="clear"/>
+        </w:rPr>
+        <w:t xml:space="preserve">&lt;div class="box-outer"&gt;</w:t>
+      </w:r>
+    </w:p>
+    <w:p>
+      <w:pPr>
+        <w:spacing w:before="0" w:after="160" w:line="256"/>
+        <w:ind w:right="0" w:left="0" w:firstLine="0"/>
+        <w:jc w:val="left"/>
+        <w:rPr>
+          <w:rFonts w:ascii="Calibri" w:hAnsi="Calibri" w:cs="Calibri" w:eastAsia="Calibri"/>
+          <w:color w:val="auto"/>
+          <w:spacing w:val="0"/>
+          <w:position w:val="0"/>
+          <w:sz w:val="22"/>
+          <w:shd w:fill="auto" w:val="clear"/>
+        </w:rPr>
+      </w:pPr>
+      <w:r>
+        <w:rPr>
+          <w:rFonts w:ascii="Calibri" w:hAnsi="Calibri" w:cs="Calibri" w:eastAsia="Calibri"/>
+          <w:color w:val="auto"/>
+          <w:spacing w:val="0"/>
+          <w:position w:val="0"/>
+          <w:sz w:val="22"/>
+          <w:shd w:fill="auto" w:val="clear"/>
+        </w:rPr>
+        <w:t xml:space="preserve">&lt;div class="cv-box"&gt;</w:t>
+      </w:r>
+    </w:p>
+    <w:p>
+      <w:pPr>
+        <w:spacing w:before="0" w:after="160" w:line="256"/>
+        <w:ind w:right="0" w:left="0" w:firstLine="0"/>
+        <w:jc w:val="left"/>
+        <w:rPr>
+          <w:rFonts w:ascii="Calibri" w:hAnsi="Calibri" w:cs="Calibri" w:eastAsia="Calibri"/>
+          <w:color w:val="auto"/>
+          <w:spacing w:val="0"/>
+          <w:position w:val="0"/>
+          <w:sz w:val="22"/>
+          <w:shd w:fill="auto" w:val="clear"/>
+        </w:rPr>
+      </w:pPr>
+      <w:r>
+        <w:rPr>
+          <w:rFonts w:ascii="Calibri" w:hAnsi="Calibri" w:cs="Calibri" w:eastAsia="Calibri"/>
+          <w:color w:val="auto"/>
+          <w:spacing w:val="0"/>
+          <w:position w:val="0"/>
+          <w:sz w:val="22"/>
+          <w:shd w:fill="auto" w:val="clear"/>
+        </w:rPr>
+        <w:t xml:space="preserve">&lt;div class="box-1"&gt;</w:t>
+      </w:r>
+    </w:p>
+    <w:p>
+      <w:pPr>
+        <w:spacing w:before="0" w:after="160" w:line="256"/>
+        <w:ind w:right="0" w:left="0" w:firstLine="0"/>
+        <w:jc w:val="left"/>
+        <w:rPr>
+          <w:rFonts w:ascii="Calibri" w:hAnsi="Calibri" w:cs="Calibri" w:eastAsia="Calibri"/>
+          <w:color w:val="auto"/>
+          <w:spacing w:val="0"/>
+          <w:position w:val="0"/>
+          <w:sz w:val="22"/>
+          <w:shd w:fill="auto" w:val="clear"/>
+        </w:rPr>
+      </w:pPr>
+      <w:r>
+        <w:rPr>
+          <w:rFonts w:ascii="Calibri" w:hAnsi="Calibri" w:cs="Calibri" w:eastAsia="Calibri"/>
+          <w:color w:val="auto"/>
+          <w:spacing w:val="0"/>
+          <w:position w:val="0"/>
+          <w:sz w:val="22"/>
+          <w:shd w:fill="auto" w:val="clear"/>
+        </w:rPr>
+        <w:t xml:space="preserve">&lt;img src="kal.jpg" class="profile"&gt;</w:t>
+      </w:r>
+    </w:p>
+    <w:p>
+      <w:pPr>
+        <w:spacing w:before="0" w:after="160" w:line="256"/>
+        <w:ind w:right="0" w:left="0" w:firstLine="0"/>
+        <w:jc w:val="left"/>
+        <w:rPr>
+          <w:rFonts w:ascii="Calibri" w:hAnsi="Calibri" w:cs="Calibri" w:eastAsia="Calibri"/>
+          <w:color w:val="auto"/>
+          <w:spacing w:val="0"/>
+          <w:position w:val="0"/>
+          <w:sz w:val="22"/>
+          <w:shd w:fill="auto" w:val="clear"/>
+        </w:rPr>
+      </w:pPr>
+      <w:r>
+        <w:rPr>
+          <w:rFonts w:ascii="Calibri" w:hAnsi="Calibri" w:cs="Calibri" w:eastAsia="Calibri"/>
+          <w:color w:val="auto"/>
+          <w:spacing w:val="0"/>
+          <w:position w:val="0"/>
+          <w:sz w:val="22"/>
+          <w:shd w:fill="auto" w:val="clear"/>
+        </w:rPr>
+        <w:t xml:space="preserve">&lt;div class="content"&gt;</w:t>
+      </w:r>
+    </w:p>
+    <w:p>
+      <w:pPr>
+        <w:spacing w:before="0" w:after="160" w:line="256"/>
+        <w:ind w:right="0" w:left="0" w:firstLine="0"/>
+        <w:jc w:val="left"/>
+        <w:rPr>
+          <w:rFonts w:ascii="Calibri" w:hAnsi="Calibri" w:cs="Calibri" w:eastAsia="Calibri"/>
+          <w:color w:val="auto"/>
+          <w:spacing w:val="0"/>
+          <w:position w:val="0"/>
+          <w:sz w:val="22"/>
+          <w:shd w:fill="auto" w:val="clear"/>
+        </w:rPr>
+      </w:pPr>
+      <w:r>
+        <w:rPr>
+          <w:rFonts w:ascii="Calibri" w:hAnsi="Calibri" w:cs="Calibri" w:eastAsia="Calibri"/>
+          <w:color w:val="auto"/>
+          <w:spacing w:val="0"/>
+          <w:position w:val="0"/>
+          <w:sz w:val="22"/>
+          <w:shd w:fill="auto" w:val="clear"/>
+        </w:rPr>
+        <w:t xml:space="preserve">&lt;h1&gt;&lt;b&gt;About Me&lt;/b&gt;&lt;/h1&gt;</w:t>
+      </w:r>
+    </w:p>
+    <w:p>
+      <w:pPr>
+        <w:spacing w:before="0" w:after="160" w:line="256"/>
+        <w:ind w:right="0" w:left="0" w:firstLine="0"/>
+        <w:jc w:val="left"/>
+        <w:rPr>
+          <w:rFonts w:ascii="Calibri" w:hAnsi="Calibri" w:cs="Calibri" w:eastAsia="Calibri"/>
+          <w:color w:val="auto"/>
+          <w:spacing w:val="0"/>
+          <w:position w:val="0"/>
+          <w:sz w:val="22"/>
+          <w:shd w:fill="auto" w:val="clear"/>
+        </w:rPr>
+      </w:pPr>
+      <w:r>
+        <w:rPr>
+          <w:rFonts w:ascii="Calibri" w:hAnsi="Calibri" w:cs="Calibri" w:eastAsia="Calibri"/>
+          <w:color w:val="auto"/>
+          <w:spacing w:val="0"/>
+          <w:position w:val="0"/>
+          <w:sz w:val="22"/>
+          <w:shd w:fill="auto" w:val="clear"/>
+        </w:rPr>
+        <w:t xml:space="preserve">&lt;p&gt;</w:t>
+      </w:r>
+    </w:p>
+    <w:p>
+      <w:pPr>
+        <w:spacing w:before="0" w:after="160" w:line="256"/>
+        <w:ind w:right="0" w:left="0" w:firstLine="0"/>
+        <w:jc w:val="left"/>
+        <w:rPr>
+          <w:rFonts w:ascii="Calibri" w:hAnsi="Calibri" w:cs="Calibri" w:eastAsia="Calibri"/>
+          <w:color w:val="auto"/>
+          <w:spacing w:val="0"/>
+          <w:position w:val="0"/>
+          <w:sz w:val="22"/>
+          <w:shd w:fill="auto" w:val="clear"/>
+        </w:rPr>
+      </w:pPr>
+      <w:r>
+        <w:rPr>
+          <w:rFonts w:ascii="Calibri" w:hAnsi="Calibri" w:cs="Calibri" w:eastAsia="Calibri"/>
+          <w:color w:val="auto"/>
+          <w:spacing w:val="0"/>
+          <w:position w:val="0"/>
+          <w:sz w:val="22"/>
+          <w:shd w:fill="auto" w:val="clear"/>
+        </w:rPr>
+        <w:t xml:space="preserve">Name            :     Kalyan Acharya</w:t>
+      </w:r>
+    </w:p>
+    <w:p>
+      <w:pPr>
+        <w:spacing w:before="0" w:after="160" w:line="256"/>
+        <w:ind w:right="0" w:left="0" w:firstLine="0"/>
+        <w:jc w:val="left"/>
+        <w:rPr>
+          <w:rFonts w:ascii="Calibri" w:hAnsi="Calibri" w:cs="Calibri" w:eastAsia="Calibri"/>
+          <w:color w:val="auto"/>
+          <w:spacing w:val="0"/>
+          <w:position w:val="0"/>
+          <w:sz w:val="22"/>
+          <w:shd w:fill="auto" w:val="clear"/>
+        </w:rPr>
+      </w:pPr>
+      <w:r>
+        <w:rPr>
+          <w:rFonts w:ascii="Calibri" w:hAnsi="Calibri" w:cs="Calibri" w:eastAsia="Calibri"/>
+          <w:color w:val="auto"/>
+          <w:spacing w:val="0"/>
+          <w:position w:val="0"/>
+          <w:sz w:val="22"/>
+          <w:shd w:fill="auto" w:val="clear"/>
+        </w:rPr>
+        <w:t xml:space="preserve">&lt;br&gt;&lt;/br&gt;</w:t>
+      </w:r>
+    </w:p>
+    <w:p>
+      <w:pPr>
+        <w:spacing w:before="0" w:after="160" w:line="256"/>
+        <w:ind w:right="0" w:left="0" w:firstLine="0"/>
+        <w:jc w:val="left"/>
+        <w:rPr>
+          <w:rFonts w:ascii="Calibri" w:hAnsi="Calibri" w:cs="Calibri" w:eastAsia="Calibri"/>
+          <w:color w:val="auto"/>
+          <w:spacing w:val="0"/>
+          <w:position w:val="0"/>
+          <w:sz w:val="22"/>
+          <w:shd w:fill="auto" w:val="clear"/>
+        </w:rPr>
+      </w:pPr>
+      <w:r>
+        <w:rPr>
+          <w:rFonts w:ascii="Calibri" w:hAnsi="Calibri" w:cs="Calibri" w:eastAsia="Calibri"/>
+          <w:color w:val="auto"/>
+          <w:spacing w:val="0"/>
+          <w:position w:val="0"/>
+          <w:sz w:val="22"/>
+          <w:shd w:fill="auto" w:val="clear"/>
+        </w:rPr>
+        <w:t xml:space="preserve">Age              :       17 yrs</w:t>
+      </w:r>
+    </w:p>
+    <w:p>
+      <w:pPr>
+        <w:spacing w:before="0" w:after="160" w:line="256"/>
+        <w:ind w:right="0" w:left="0" w:firstLine="0"/>
+        <w:jc w:val="left"/>
+        <w:rPr>
+          <w:rFonts w:ascii="Calibri" w:hAnsi="Calibri" w:cs="Calibri" w:eastAsia="Calibri"/>
+          <w:color w:val="auto"/>
+          <w:spacing w:val="0"/>
+          <w:position w:val="0"/>
+          <w:sz w:val="22"/>
+          <w:shd w:fill="auto" w:val="clear"/>
+        </w:rPr>
+      </w:pPr>
+      <w:r>
+        <w:rPr>
+          <w:rFonts w:ascii="Calibri" w:hAnsi="Calibri" w:cs="Calibri" w:eastAsia="Calibri"/>
+          <w:color w:val="auto"/>
+          <w:spacing w:val="0"/>
+          <w:position w:val="0"/>
+          <w:sz w:val="22"/>
+          <w:shd w:fill="auto" w:val="clear"/>
+        </w:rPr>
+        <w:t xml:space="preserve">&lt;br&gt;&lt;/br&gt;</w:t>
+      </w:r>
+    </w:p>
+    <w:p>
+      <w:pPr>
+        <w:spacing w:before="0" w:after="160" w:line="256"/>
+        <w:ind w:right="0" w:left="0" w:firstLine="0"/>
+        <w:jc w:val="left"/>
+        <w:rPr>
+          <w:rFonts w:ascii="Calibri" w:hAnsi="Calibri" w:cs="Calibri" w:eastAsia="Calibri"/>
+          <w:color w:val="auto"/>
+          <w:spacing w:val="0"/>
+          <w:position w:val="0"/>
+          <w:sz w:val="22"/>
+          <w:shd w:fill="auto" w:val="clear"/>
+        </w:rPr>
+      </w:pPr>
+      <w:r>
+        <w:rPr>
+          <w:rFonts w:ascii="Calibri" w:hAnsi="Calibri" w:cs="Calibri" w:eastAsia="Calibri"/>
+          <w:color w:val="auto"/>
+          <w:spacing w:val="0"/>
+          <w:position w:val="0"/>
+          <w:sz w:val="22"/>
+          <w:shd w:fill="auto" w:val="clear"/>
+        </w:rPr>
+        <w:t xml:space="preserve">Location         : Kathmandu,Nepal</w:t>
+      </w:r>
+    </w:p>
+    <w:p>
+      <w:pPr>
+        <w:spacing w:before="0" w:after="160" w:line="256"/>
+        <w:ind w:right="0" w:left="0" w:firstLine="0"/>
+        <w:jc w:val="left"/>
+        <w:rPr>
+          <w:rFonts w:ascii="Calibri" w:hAnsi="Calibri" w:cs="Calibri" w:eastAsia="Calibri"/>
+          <w:color w:val="auto"/>
+          <w:spacing w:val="0"/>
+          <w:position w:val="0"/>
+          <w:sz w:val="22"/>
+          <w:shd w:fill="auto" w:val="clear"/>
+        </w:rPr>
+      </w:pPr>
+      <w:r>
+        <w:rPr>
+          <w:rFonts w:ascii="Calibri" w:hAnsi="Calibri" w:cs="Calibri" w:eastAsia="Calibri"/>
+          <w:color w:val="auto"/>
+          <w:spacing w:val="0"/>
+          <w:position w:val="0"/>
+          <w:sz w:val="22"/>
+          <w:shd w:fill="auto" w:val="clear"/>
+        </w:rPr>
+        <w:t xml:space="preserve">&lt;br&gt;&lt;/br&gt;</w:t>
+      </w:r>
+    </w:p>
+    <w:p>
+      <w:pPr>
+        <w:spacing w:before="0" w:after="160" w:line="256"/>
+        <w:ind w:right="0" w:left="0" w:firstLine="0"/>
+        <w:jc w:val="left"/>
+        <w:rPr>
+          <w:rFonts w:ascii="Calibri" w:hAnsi="Calibri" w:cs="Calibri" w:eastAsia="Calibri"/>
+          <w:color w:val="auto"/>
+          <w:spacing w:val="0"/>
+          <w:position w:val="0"/>
+          <w:sz w:val="22"/>
+          <w:shd w:fill="auto" w:val="clear"/>
+        </w:rPr>
+      </w:pPr>
+      <w:r>
+        <w:rPr>
+          <w:rFonts w:ascii="Calibri" w:hAnsi="Calibri" w:cs="Calibri" w:eastAsia="Calibri"/>
+          <w:color w:val="auto"/>
+          <w:spacing w:val="0"/>
+          <w:position w:val="0"/>
+          <w:sz w:val="22"/>
+          <w:shd w:fill="auto" w:val="clear"/>
+        </w:rPr>
+        <w:t xml:space="preserve">Work Experience : None</w:t>
+      </w:r>
+    </w:p>
+    <w:p>
+      <w:pPr>
+        <w:spacing w:before="0" w:after="160" w:line="256"/>
+        <w:ind w:right="0" w:left="0" w:firstLine="0"/>
+        <w:jc w:val="left"/>
+        <w:rPr>
+          <w:rFonts w:ascii="Calibri" w:hAnsi="Calibri" w:cs="Calibri" w:eastAsia="Calibri"/>
+          <w:color w:val="auto"/>
+          <w:spacing w:val="0"/>
+          <w:position w:val="0"/>
+          <w:sz w:val="22"/>
+          <w:shd w:fill="auto" w:val="clear"/>
+        </w:rPr>
+      </w:pPr>
+      <w:r>
+        <w:rPr>
+          <w:rFonts w:ascii="Calibri" w:hAnsi="Calibri" w:cs="Calibri" w:eastAsia="Calibri"/>
+          <w:color w:val="auto"/>
+          <w:spacing w:val="0"/>
+          <w:position w:val="0"/>
+          <w:sz w:val="22"/>
+          <w:shd w:fill="auto" w:val="clear"/>
+        </w:rPr>
+        <w:t xml:space="preserve">&lt;br&gt;&lt;/br&gt;</w:t>
+      </w:r>
+    </w:p>
+    <w:p>
+      <w:pPr>
+        <w:spacing w:before="0" w:after="160" w:line="256"/>
+        <w:ind w:right="0" w:left="0" w:firstLine="0"/>
+        <w:jc w:val="left"/>
+        <w:rPr>
+          <w:rFonts w:ascii="Calibri" w:hAnsi="Calibri" w:cs="Calibri" w:eastAsia="Calibri"/>
+          <w:color w:val="auto"/>
+          <w:spacing w:val="0"/>
+          <w:position w:val="0"/>
+          <w:sz w:val="22"/>
+          <w:shd w:fill="auto" w:val="clear"/>
+        </w:rPr>
+      </w:pPr>
+      <w:r>
+        <w:rPr>
+          <w:rFonts w:ascii="Calibri" w:hAnsi="Calibri" w:cs="Calibri" w:eastAsia="Calibri"/>
+          <w:color w:val="auto"/>
+          <w:spacing w:val="0"/>
+          <w:position w:val="0"/>
+          <w:sz w:val="22"/>
+          <w:shd w:fill="auto" w:val="clear"/>
+        </w:rPr>
+        <w:t xml:space="preserve">Degree                  : +2 (Higher Secondary Level)     </w:t>
+      </w:r>
+    </w:p>
+    <w:p>
+      <w:pPr>
+        <w:spacing w:before="0" w:after="160" w:line="256"/>
+        <w:ind w:right="0" w:left="0" w:firstLine="0"/>
+        <w:jc w:val="left"/>
+        <w:rPr>
+          <w:rFonts w:ascii="Calibri" w:hAnsi="Calibri" w:cs="Calibri" w:eastAsia="Calibri"/>
+          <w:color w:val="auto"/>
+          <w:spacing w:val="0"/>
+          <w:position w:val="0"/>
+          <w:sz w:val="22"/>
+          <w:shd w:fill="auto" w:val="clear"/>
+        </w:rPr>
+      </w:pPr>
+      <w:r>
+        <w:rPr>
+          <w:rFonts w:ascii="Calibri" w:hAnsi="Calibri" w:cs="Calibri" w:eastAsia="Calibri"/>
+          <w:color w:val="auto"/>
+          <w:spacing w:val="0"/>
+          <w:position w:val="0"/>
+          <w:sz w:val="22"/>
+          <w:shd w:fill="auto" w:val="clear"/>
+        </w:rPr>
+        <w:t xml:space="preserve">&lt;br&gt;&lt;/br&gt;</w:t>
+      </w:r>
+    </w:p>
+    <w:p>
+      <w:pPr>
+        <w:spacing w:before="0" w:after="160" w:line="256"/>
+        <w:ind w:right="0" w:left="0" w:firstLine="0"/>
+        <w:jc w:val="left"/>
+        <w:rPr>
+          <w:rFonts w:ascii="Calibri" w:hAnsi="Calibri" w:cs="Calibri" w:eastAsia="Calibri"/>
+          <w:color w:val="auto"/>
+          <w:spacing w:val="0"/>
+          <w:position w:val="0"/>
+          <w:sz w:val="22"/>
+          <w:shd w:fill="auto" w:val="clear"/>
+        </w:rPr>
+      </w:pPr>
+      <w:r>
+        <w:rPr>
+          <w:rFonts w:ascii="Calibri" w:hAnsi="Calibri" w:cs="Calibri" w:eastAsia="Calibri"/>
+          <w:color w:val="auto"/>
+          <w:spacing w:val="0"/>
+          <w:position w:val="0"/>
+          <w:sz w:val="22"/>
+          <w:shd w:fill="auto" w:val="clear"/>
+        </w:rPr>
+        <w:t xml:space="preserve">&lt;/p&gt;</w:t>
+      </w:r>
+    </w:p>
+    <w:p>
+      <w:pPr>
+        <w:spacing w:before="0" w:after="160" w:line="256"/>
+        <w:ind w:right="0" w:left="0" w:firstLine="0"/>
+        <w:jc w:val="left"/>
+        <w:rPr>
+          <w:rFonts w:ascii="Calibri" w:hAnsi="Calibri" w:cs="Calibri" w:eastAsia="Calibri"/>
+          <w:color w:val="auto"/>
+          <w:spacing w:val="0"/>
+          <w:position w:val="0"/>
+          <w:sz w:val="22"/>
+          <w:shd w:fill="auto" w:val="clear"/>
+        </w:rPr>
+      </w:pPr>
+    </w:p>
+    <w:p>
+      <w:pPr>
+        <w:spacing w:before="0" w:after="160" w:line="256"/>
+        <w:ind w:right="0" w:left="0" w:firstLine="0"/>
+        <w:jc w:val="left"/>
+        <w:rPr>
+          <w:rFonts w:ascii="Calibri" w:hAnsi="Calibri" w:cs="Calibri" w:eastAsia="Calibri"/>
+          <w:color w:val="auto"/>
+          <w:spacing w:val="0"/>
+          <w:position w:val="0"/>
+          <w:sz w:val="22"/>
+          <w:shd w:fill="auto" w:val="clear"/>
+        </w:rPr>
+      </w:pPr>
+      <w:r>
+        <w:rPr>
+          <w:rFonts w:ascii="Calibri" w:hAnsi="Calibri" w:cs="Calibri" w:eastAsia="Calibri"/>
+          <w:color w:val="auto"/>
+          <w:spacing w:val="0"/>
+          <w:position w:val="0"/>
+          <w:sz w:val="22"/>
+          <w:shd w:fill="auto" w:val="clear"/>
+        </w:rPr>
+        <w:t xml:space="preserve">&lt;h1&gt;Skills&lt;/h1&gt;</w:t>
+      </w:r>
+    </w:p>
+    <w:p>
+      <w:pPr>
+        <w:spacing w:before="0" w:after="160" w:line="256"/>
+        <w:ind w:right="0" w:left="0" w:firstLine="0"/>
+        <w:jc w:val="left"/>
+        <w:rPr>
+          <w:rFonts w:ascii="Calibri" w:hAnsi="Calibri" w:cs="Calibri" w:eastAsia="Calibri"/>
+          <w:color w:val="auto"/>
+          <w:spacing w:val="0"/>
+          <w:position w:val="0"/>
+          <w:sz w:val="22"/>
+          <w:shd w:fill="auto" w:val="clear"/>
+        </w:rPr>
+      </w:pPr>
+      <w:r>
+        <w:rPr>
+          <w:rFonts w:ascii="Calibri" w:hAnsi="Calibri" w:cs="Calibri" w:eastAsia="Calibri"/>
+          <w:color w:val="auto"/>
+          <w:spacing w:val="0"/>
+          <w:position w:val="0"/>
+          <w:sz w:val="22"/>
+          <w:shd w:fill="auto" w:val="clear"/>
+        </w:rPr>
+        <w:t xml:space="preserve">&lt;p&gt;Football&lt;/p&gt;</w:t>
+      </w:r>
+    </w:p>
+    <w:p>
+      <w:pPr>
+        <w:spacing w:before="0" w:after="160" w:line="256"/>
+        <w:ind w:right="0" w:left="0" w:firstLine="0"/>
+        <w:jc w:val="left"/>
+        <w:rPr>
+          <w:rFonts w:ascii="Calibri" w:hAnsi="Calibri" w:cs="Calibri" w:eastAsia="Calibri"/>
+          <w:color w:val="auto"/>
+          <w:spacing w:val="0"/>
+          <w:position w:val="0"/>
+          <w:sz w:val="22"/>
+          <w:shd w:fill="auto" w:val="clear"/>
+        </w:rPr>
+      </w:pPr>
+      <w:r>
+        <w:rPr>
+          <w:rFonts w:ascii="Calibri" w:hAnsi="Calibri" w:cs="Calibri" w:eastAsia="Calibri"/>
+          <w:color w:val="auto"/>
+          <w:spacing w:val="0"/>
+          <w:position w:val="0"/>
+          <w:sz w:val="22"/>
+          <w:shd w:fill="auto" w:val="clear"/>
+        </w:rPr>
+        <w:t xml:space="preserve">&lt;p&gt;Video Editing&lt;/p&gt;</w:t>
+      </w:r>
+    </w:p>
+    <w:p>
+      <w:pPr>
+        <w:spacing w:before="0" w:after="160" w:line="256"/>
+        <w:ind w:right="0" w:left="0" w:firstLine="0"/>
+        <w:jc w:val="left"/>
+        <w:rPr>
+          <w:rFonts w:ascii="Calibri" w:hAnsi="Calibri" w:cs="Calibri" w:eastAsia="Calibri"/>
+          <w:color w:val="auto"/>
+          <w:spacing w:val="0"/>
+          <w:position w:val="0"/>
+          <w:sz w:val="22"/>
+          <w:shd w:fill="auto" w:val="clear"/>
+        </w:rPr>
+      </w:pPr>
+      <w:r>
+        <w:rPr>
+          <w:rFonts w:ascii="Calibri" w:hAnsi="Calibri" w:cs="Calibri" w:eastAsia="Calibri"/>
+          <w:color w:val="auto"/>
+          <w:spacing w:val="0"/>
+          <w:position w:val="0"/>
+          <w:sz w:val="22"/>
+          <w:shd w:fill="auto" w:val="clear"/>
+        </w:rPr>
+        <w:t xml:space="preserve">&lt;p&gt;HTML&lt;/p&gt;</w:t>
+      </w:r>
+    </w:p>
+    <w:p>
+      <w:pPr>
+        <w:spacing w:before="0" w:after="160" w:line="256"/>
+        <w:ind w:right="0" w:left="0" w:firstLine="0"/>
+        <w:jc w:val="left"/>
+        <w:rPr>
+          <w:rFonts w:ascii="Calibri" w:hAnsi="Calibri" w:cs="Calibri" w:eastAsia="Calibri"/>
+          <w:color w:val="auto"/>
+          <w:spacing w:val="0"/>
+          <w:position w:val="0"/>
+          <w:sz w:val="22"/>
+          <w:shd w:fill="auto" w:val="clear"/>
+        </w:rPr>
+      </w:pPr>
+      <w:r>
+        <w:rPr>
+          <w:rFonts w:ascii="Calibri" w:hAnsi="Calibri" w:cs="Calibri" w:eastAsia="Calibri"/>
+          <w:color w:val="auto"/>
+          <w:spacing w:val="0"/>
+          <w:position w:val="0"/>
+          <w:sz w:val="22"/>
+          <w:shd w:fill="auto" w:val="clear"/>
+        </w:rPr>
+        <w:t xml:space="preserve">&lt;p&gt;CSS&lt;/p&gt;</w:t>
+      </w:r>
+    </w:p>
+    <w:p>
+      <w:pPr>
+        <w:spacing w:before="0" w:after="160" w:line="256"/>
+        <w:ind w:right="0" w:left="0" w:firstLine="0"/>
+        <w:jc w:val="left"/>
+        <w:rPr>
+          <w:rFonts w:ascii="Calibri" w:hAnsi="Calibri" w:cs="Calibri" w:eastAsia="Calibri"/>
+          <w:color w:val="auto"/>
+          <w:spacing w:val="0"/>
+          <w:position w:val="0"/>
+          <w:sz w:val="22"/>
+          <w:shd w:fill="auto" w:val="clear"/>
+        </w:rPr>
+      </w:pPr>
+      <w:r>
+        <w:rPr>
+          <w:rFonts w:ascii="Calibri" w:hAnsi="Calibri" w:cs="Calibri" w:eastAsia="Calibri"/>
+          <w:color w:val="auto"/>
+          <w:spacing w:val="0"/>
+          <w:position w:val="0"/>
+          <w:sz w:val="22"/>
+          <w:shd w:fill="auto" w:val="clear"/>
+        </w:rPr>
+        <w:t xml:space="preserve">&lt;/div&gt;</w:t>
+      </w:r>
+    </w:p>
+    <w:p>
+      <w:pPr>
+        <w:spacing w:before="0" w:after="160" w:line="256"/>
+        <w:ind w:right="0" w:left="0" w:firstLine="0"/>
+        <w:jc w:val="left"/>
+        <w:rPr>
+          <w:rFonts w:ascii="Calibri" w:hAnsi="Calibri" w:cs="Calibri" w:eastAsia="Calibri"/>
+          <w:color w:val="auto"/>
+          <w:spacing w:val="0"/>
+          <w:position w:val="0"/>
+          <w:sz w:val="22"/>
+          <w:shd w:fill="auto" w:val="clear"/>
+        </w:rPr>
+      </w:pPr>
+      <w:r>
+        <w:rPr>
+          <w:rFonts w:ascii="Calibri" w:hAnsi="Calibri" w:cs="Calibri" w:eastAsia="Calibri"/>
+          <w:color w:val="auto"/>
+          <w:spacing w:val="0"/>
+          <w:position w:val="0"/>
+          <w:sz w:val="22"/>
+          <w:shd w:fill="auto" w:val="clear"/>
+        </w:rPr>
+        <w:t xml:space="preserve">&lt;/div&gt;</w:t>
+      </w:r>
+    </w:p>
+    <w:p>
+      <w:pPr>
+        <w:spacing w:before="0" w:after="160" w:line="256"/>
+        <w:ind w:right="0" w:left="0" w:firstLine="0"/>
+        <w:jc w:val="left"/>
+        <w:rPr>
+          <w:rFonts w:ascii="Calibri" w:hAnsi="Calibri" w:cs="Calibri" w:eastAsia="Calibri"/>
+          <w:color w:val="auto"/>
+          <w:spacing w:val="0"/>
+          <w:position w:val="0"/>
+          <w:sz w:val="22"/>
+          <w:shd w:fill="auto" w:val="clear"/>
+        </w:rPr>
+      </w:pPr>
+      <w:r>
+        <w:rPr>
+          <w:rFonts w:ascii="Calibri" w:hAnsi="Calibri" w:cs="Calibri" w:eastAsia="Calibri"/>
+          <w:color w:val="auto"/>
+          <w:spacing w:val="0"/>
+          <w:position w:val="0"/>
+          <w:sz w:val="22"/>
+          <w:shd w:fill="auto" w:val="clear"/>
+        </w:rPr>
+        <w:t xml:space="preserve">&lt;div class="box-2"&gt;</w:t>
+      </w:r>
+    </w:p>
+    <w:p>
+      <w:pPr>
+        <w:spacing w:before="0" w:after="160" w:line="256"/>
+        <w:ind w:right="0" w:left="0" w:firstLine="0"/>
+        <w:jc w:val="left"/>
+        <w:rPr>
+          <w:rFonts w:ascii="Calibri" w:hAnsi="Calibri" w:cs="Calibri" w:eastAsia="Calibri"/>
+          <w:color w:val="auto"/>
+          <w:spacing w:val="0"/>
+          <w:position w:val="0"/>
+          <w:sz w:val="22"/>
+          <w:shd w:fill="auto" w:val="clear"/>
+        </w:rPr>
+      </w:pPr>
+      <w:r>
+        <w:rPr>
+          <w:rFonts w:ascii="Calibri" w:hAnsi="Calibri" w:cs="Calibri" w:eastAsia="Calibri"/>
+          <w:color w:val="auto"/>
+          <w:spacing w:val="0"/>
+          <w:position w:val="0"/>
+          <w:sz w:val="22"/>
+          <w:shd w:fill="auto" w:val="clear"/>
+        </w:rPr>
+        <w:t xml:space="preserve">&lt;div class="intro"&gt;</w:t>
+      </w:r>
+    </w:p>
+    <w:p>
+      <w:pPr>
+        <w:spacing w:before="0" w:after="160" w:line="256"/>
+        <w:ind w:right="0" w:left="0" w:firstLine="0"/>
+        <w:jc w:val="left"/>
+        <w:rPr>
+          <w:rFonts w:ascii="Calibri" w:hAnsi="Calibri" w:cs="Calibri" w:eastAsia="Calibri"/>
+          <w:color w:val="auto"/>
+          <w:spacing w:val="0"/>
+          <w:position w:val="0"/>
+          <w:sz w:val="22"/>
+          <w:shd w:fill="auto" w:val="clear"/>
+        </w:rPr>
+      </w:pPr>
+      <w:r>
+        <w:rPr>
+          <w:rFonts w:ascii="Calibri" w:hAnsi="Calibri" w:cs="Calibri" w:eastAsia="Calibri"/>
+          <w:color w:val="auto"/>
+          <w:spacing w:val="0"/>
+          <w:position w:val="0"/>
+          <w:sz w:val="22"/>
+          <w:shd w:fill="auto" w:val="clear"/>
+        </w:rPr>
+        <w:t xml:space="preserve">&lt;h1&gt;Kalyan Acharya&lt;/h1&gt;</w:t>
+      </w:r>
+    </w:p>
+    <w:p>
+      <w:pPr>
+        <w:spacing w:before="0" w:after="160" w:line="256"/>
+        <w:ind w:right="0" w:left="0" w:firstLine="0"/>
+        <w:jc w:val="left"/>
+        <w:rPr>
+          <w:rFonts w:ascii="Calibri" w:hAnsi="Calibri" w:cs="Calibri" w:eastAsia="Calibri"/>
+          <w:color w:val="auto"/>
+          <w:spacing w:val="0"/>
+          <w:position w:val="0"/>
+          <w:sz w:val="22"/>
+          <w:shd w:fill="auto" w:val="clear"/>
+        </w:rPr>
+      </w:pPr>
+      <w:r>
+        <w:rPr>
+          <w:rFonts w:ascii="Calibri" w:hAnsi="Calibri" w:cs="Calibri" w:eastAsia="Calibri"/>
+          <w:color w:val="auto"/>
+          <w:spacing w:val="0"/>
+          <w:position w:val="0"/>
+          <w:sz w:val="22"/>
+          <w:shd w:fill="auto" w:val="clear"/>
+        </w:rPr>
+        <w:t xml:space="preserve">&lt;hr class="hr"/&gt;</w:t>
+      </w:r>
+    </w:p>
+    <w:p>
+      <w:pPr>
+        <w:spacing w:before="0" w:after="160" w:line="256"/>
+        <w:ind w:right="0" w:left="0" w:firstLine="0"/>
+        <w:jc w:val="left"/>
+        <w:rPr>
+          <w:rFonts w:ascii="Calibri" w:hAnsi="Calibri" w:cs="Calibri" w:eastAsia="Calibri"/>
+          <w:color w:val="auto"/>
+          <w:spacing w:val="0"/>
+          <w:position w:val="0"/>
+          <w:sz w:val="22"/>
+          <w:shd w:fill="auto" w:val="clear"/>
+        </w:rPr>
+      </w:pPr>
+      <w:r>
+        <w:rPr>
+          <w:rFonts w:ascii="Calibri" w:hAnsi="Calibri" w:cs="Calibri" w:eastAsia="Calibri"/>
+          <w:color w:val="auto"/>
+          <w:spacing w:val="0"/>
+          <w:position w:val="0"/>
+          <w:sz w:val="22"/>
+          <w:shd w:fill="auto" w:val="clear"/>
+        </w:rPr>
+        <w:t xml:space="preserve">&lt;div class="clearfix"&gt;&lt;/div&gt;</w:t>
+      </w:r>
+    </w:p>
+    <w:p>
+      <w:pPr>
+        <w:spacing w:before="0" w:after="160" w:line="256"/>
+        <w:ind w:right="0" w:left="0" w:firstLine="0"/>
+        <w:jc w:val="left"/>
+        <w:rPr>
+          <w:rFonts w:ascii="Calibri" w:hAnsi="Calibri" w:cs="Calibri" w:eastAsia="Calibri"/>
+          <w:color w:val="auto"/>
+          <w:spacing w:val="0"/>
+          <w:position w:val="0"/>
+          <w:sz w:val="22"/>
+          <w:shd w:fill="auto" w:val="clear"/>
+        </w:rPr>
+      </w:pPr>
+      <w:r>
+        <w:rPr>
+          <w:rFonts w:ascii="Calibri" w:hAnsi="Calibri" w:cs="Calibri" w:eastAsia="Calibri"/>
+          <w:color w:val="auto"/>
+          <w:spacing w:val="0"/>
+          <w:position w:val="0"/>
+          <w:sz w:val="22"/>
+          <w:shd w:fill="auto" w:val="clear"/>
+        </w:rPr>
+        <w:t xml:space="preserve">&lt;p class="intro-p"&gt;Ekatabasti,Kathmandu,Nepal&lt;/p&gt;</w:t>
+      </w:r>
+    </w:p>
+    <w:p>
+      <w:pPr>
+        <w:spacing w:before="0" w:after="160" w:line="256"/>
+        <w:ind w:right="0" w:left="0" w:firstLine="0"/>
+        <w:jc w:val="left"/>
+        <w:rPr>
+          <w:rFonts w:ascii="Calibri" w:hAnsi="Calibri" w:cs="Calibri" w:eastAsia="Calibri"/>
+          <w:color w:val="auto"/>
+          <w:spacing w:val="0"/>
+          <w:position w:val="0"/>
+          <w:sz w:val="22"/>
+          <w:shd w:fill="auto" w:val="clear"/>
+        </w:rPr>
+      </w:pPr>
+      <w:r>
+        <w:rPr>
+          <w:rFonts w:ascii="Calibri" w:hAnsi="Calibri" w:cs="Calibri" w:eastAsia="Calibri"/>
+          <w:color w:val="auto"/>
+          <w:spacing w:val="0"/>
+          <w:position w:val="0"/>
+          <w:sz w:val="22"/>
+          <w:shd w:fill="auto" w:val="clear"/>
+        </w:rPr>
+        <w:t xml:space="preserve">&lt;p&gt;Phone:+9779865461461&lt;/p&gt;</w:t>
+      </w:r>
+    </w:p>
+    <w:p>
+      <w:pPr>
+        <w:spacing w:before="0" w:after="160" w:line="256"/>
+        <w:ind w:right="0" w:left="0" w:firstLine="0"/>
+        <w:jc w:val="left"/>
+        <w:rPr>
+          <w:rFonts w:ascii="Calibri" w:hAnsi="Calibri" w:cs="Calibri" w:eastAsia="Calibri"/>
+          <w:color w:val="auto"/>
+          <w:spacing w:val="0"/>
+          <w:position w:val="0"/>
+          <w:sz w:val="22"/>
+          <w:shd w:fill="auto" w:val="clear"/>
+        </w:rPr>
+      </w:pPr>
+      <w:r>
+        <w:rPr>
+          <w:rFonts w:ascii="Calibri" w:hAnsi="Calibri" w:cs="Calibri" w:eastAsia="Calibri"/>
+          <w:color w:val="auto"/>
+          <w:spacing w:val="0"/>
+          <w:position w:val="0"/>
+          <w:sz w:val="22"/>
+          <w:shd w:fill="auto" w:val="clear"/>
+        </w:rPr>
+        <w:t xml:space="preserve">&lt;p&gt;Email:kalyanacharya926@gmail.com&lt;/p&gt;</w:t>
+      </w:r>
+    </w:p>
+    <w:p>
+      <w:pPr>
+        <w:spacing w:before="0" w:after="160" w:line="256"/>
+        <w:ind w:right="0" w:left="0" w:firstLine="0"/>
+        <w:jc w:val="left"/>
+        <w:rPr>
+          <w:rFonts w:ascii="Calibri" w:hAnsi="Calibri" w:cs="Calibri" w:eastAsia="Calibri"/>
+          <w:color w:val="auto"/>
+          <w:spacing w:val="0"/>
+          <w:position w:val="0"/>
+          <w:sz w:val="22"/>
+          <w:shd w:fill="auto" w:val="clear"/>
+        </w:rPr>
+      </w:pPr>
+      <w:r>
+        <w:rPr>
+          <w:rFonts w:ascii="Calibri" w:hAnsi="Calibri" w:cs="Calibri" w:eastAsia="Calibri"/>
+          <w:color w:val="auto"/>
+          <w:spacing w:val="0"/>
+          <w:position w:val="0"/>
+          <w:sz w:val="22"/>
+          <w:shd w:fill="auto" w:val="clear"/>
+        </w:rPr>
+        <w:t xml:space="preserve">&lt;/div&gt;</w:t>
+      </w:r>
+    </w:p>
+    <w:p>
+      <w:pPr>
+        <w:spacing w:before="0" w:after="160" w:line="256"/>
+        <w:ind w:right="0" w:left="0" w:firstLine="0"/>
+        <w:jc w:val="left"/>
+        <w:rPr>
+          <w:rFonts w:ascii="Calibri" w:hAnsi="Calibri" w:cs="Calibri" w:eastAsia="Calibri"/>
+          <w:color w:val="auto"/>
+          <w:spacing w:val="0"/>
+          <w:position w:val="0"/>
+          <w:sz w:val="22"/>
+          <w:shd w:fill="auto" w:val="clear"/>
+        </w:rPr>
+      </w:pPr>
+      <w:r>
+        <w:rPr>
+          <w:rFonts w:ascii="Calibri" w:hAnsi="Calibri" w:cs="Calibri" w:eastAsia="Calibri"/>
+          <w:color w:val="auto"/>
+          <w:spacing w:val="0"/>
+          <w:position w:val="0"/>
+          <w:sz w:val="22"/>
+          <w:shd w:fill="auto" w:val="clear"/>
+        </w:rPr>
+        <w:t xml:space="preserve">&lt;div class="content-2"&gt;</w:t>
+      </w:r>
+    </w:p>
+    <w:p>
+      <w:pPr>
+        <w:spacing w:before="0" w:after="160" w:line="256"/>
+        <w:ind w:right="0" w:left="0" w:firstLine="0"/>
+        <w:jc w:val="left"/>
+        <w:rPr>
+          <w:rFonts w:ascii="Calibri" w:hAnsi="Calibri" w:cs="Calibri" w:eastAsia="Calibri"/>
+          <w:color w:val="auto"/>
+          <w:spacing w:val="0"/>
+          <w:position w:val="0"/>
+          <w:sz w:val="22"/>
+          <w:shd w:fill="auto" w:val="clear"/>
+        </w:rPr>
+      </w:pPr>
+      <w:r>
+        <w:rPr>
+          <w:rFonts w:ascii="Calibri" w:hAnsi="Calibri" w:cs="Calibri" w:eastAsia="Calibri"/>
+          <w:color w:val="auto"/>
+          <w:spacing w:val="0"/>
+          <w:position w:val="0"/>
+          <w:sz w:val="22"/>
+          <w:shd w:fill="auto" w:val="clear"/>
+        </w:rPr>
+        <w:t xml:space="preserve">&lt;h1 class="head"&gt;Experience&lt;/h1&gt;</w:t>
+      </w:r>
+    </w:p>
+    <w:p>
+      <w:pPr>
+        <w:spacing w:before="0" w:after="160" w:line="256"/>
+        <w:ind w:right="0" w:left="0" w:firstLine="0"/>
+        <w:jc w:val="left"/>
+        <w:rPr>
+          <w:rFonts w:ascii="Calibri" w:hAnsi="Calibri" w:cs="Calibri" w:eastAsia="Calibri"/>
+          <w:color w:val="auto"/>
+          <w:spacing w:val="0"/>
+          <w:position w:val="0"/>
+          <w:sz w:val="22"/>
+          <w:shd w:fill="auto" w:val="clear"/>
+        </w:rPr>
+      </w:pPr>
+      <w:r>
+        <w:rPr>
+          <w:rFonts w:ascii="Calibri" w:hAnsi="Calibri" w:cs="Calibri" w:eastAsia="Calibri"/>
+          <w:color w:val="auto"/>
+          <w:spacing w:val="0"/>
+          <w:position w:val="0"/>
+          <w:sz w:val="22"/>
+          <w:shd w:fill="auto" w:val="clear"/>
+        </w:rPr>
+        <w:t xml:space="preserve">&lt;p class="para-1"&gt;Beginner in HTML and CSS&lt;/p&gt;</w:t>
+      </w:r>
+    </w:p>
+    <w:p>
+      <w:pPr>
+        <w:spacing w:before="0" w:after="160" w:line="256"/>
+        <w:ind w:right="0" w:left="0" w:firstLine="0"/>
+        <w:jc w:val="left"/>
+        <w:rPr>
+          <w:rFonts w:ascii="Calibri" w:hAnsi="Calibri" w:cs="Calibri" w:eastAsia="Calibri"/>
+          <w:color w:val="auto"/>
+          <w:spacing w:val="0"/>
+          <w:position w:val="0"/>
+          <w:sz w:val="22"/>
+          <w:shd w:fill="auto" w:val="clear"/>
+        </w:rPr>
+      </w:pPr>
+      <w:r>
+        <w:rPr>
+          <w:rFonts w:ascii="Calibri" w:hAnsi="Calibri" w:cs="Calibri" w:eastAsia="Calibri"/>
+          <w:color w:val="auto"/>
+          <w:spacing w:val="0"/>
+          <w:position w:val="0"/>
+          <w:sz w:val="22"/>
+          <w:shd w:fill="auto" w:val="clear"/>
+        </w:rPr>
+        <w:t xml:space="preserve">&lt;p class="para-2"&gt;I have just started learning HTML and CSS. I can develop a basic website using my html and css knowledge.&lt;/p&gt;</w:t>
+      </w:r>
+    </w:p>
+    <w:p>
+      <w:pPr>
+        <w:spacing w:before="0" w:after="160" w:line="256"/>
+        <w:ind w:right="0" w:left="0" w:firstLine="0"/>
+        <w:jc w:val="left"/>
+        <w:rPr>
+          <w:rFonts w:ascii="Calibri" w:hAnsi="Calibri" w:cs="Calibri" w:eastAsia="Calibri"/>
+          <w:color w:val="auto"/>
+          <w:spacing w:val="0"/>
+          <w:position w:val="0"/>
+          <w:sz w:val="22"/>
+          <w:shd w:fill="auto" w:val="clear"/>
+        </w:rPr>
+      </w:pPr>
+      <w:r>
+        <w:rPr>
+          <w:rFonts w:ascii="Calibri" w:hAnsi="Calibri" w:cs="Calibri" w:eastAsia="Calibri"/>
+          <w:color w:val="auto"/>
+          <w:spacing w:val="0"/>
+          <w:position w:val="0"/>
+          <w:sz w:val="22"/>
+          <w:shd w:fill="auto" w:val="clear"/>
+        </w:rPr>
+        <w:t xml:space="preserve">&lt;p class="para-1"&gt;Intermediate in Video Editing&lt;/p&gt;</w:t>
+      </w:r>
+    </w:p>
+    <w:p>
+      <w:pPr>
+        <w:spacing w:before="0" w:after="160" w:line="256"/>
+        <w:ind w:right="0" w:left="0" w:firstLine="0"/>
+        <w:jc w:val="left"/>
+        <w:rPr>
+          <w:rFonts w:ascii="Calibri" w:hAnsi="Calibri" w:cs="Calibri" w:eastAsia="Calibri"/>
+          <w:color w:val="auto"/>
+          <w:spacing w:val="0"/>
+          <w:position w:val="0"/>
+          <w:sz w:val="22"/>
+          <w:shd w:fill="auto" w:val="clear"/>
+        </w:rPr>
+      </w:pPr>
+      <w:r>
+        <w:rPr>
+          <w:rFonts w:ascii="Calibri" w:hAnsi="Calibri" w:cs="Calibri" w:eastAsia="Calibri"/>
+          <w:color w:val="auto"/>
+          <w:spacing w:val="0"/>
+          <w:position w:val="0"/>
+          <w:sz w:val="22"/>
+          <w:shd w:fill="auto" w:val="clear"/>
+        </w:rPr>
+        <w:t xml:space="preserve">&lt;p class="para-2"&gt;I can edit videos that looks good enough to attract viewers on many platform.I have edited video for some organization on freelancing and they were very much satisfied with my work.&lt;/p&gt;</w:t>
+      </w:r>
+    </w:p>
+    <w:p>
+      <w:pPr>
+        <w:spacing w:before="0" w:after="160" w:line="256"/>
+        <w:ind w:right="0" w:left="0" w:firstLine="0"/>
+        <w:jc w:val="left"/>
+        <w:rPr>
+          <w:rFonts w:ascii="Calibri" w:hAnsi="Calibri" w:cs="Calibri" w:eastAsia="Calibri"/>
+          <w:color w:val="auto"/>
+          <w:spacing w:val="0"/>
+          <w:position w:val="0"/>
+          <w:sz w:val="22"/>
+          <w:shd w:fill="auto" w:val="clear"/>
+        </w:rPr>
+      </w:pPr>
+      <w:r>
+        <w:rPr>
+          <w:rFonts w:ascii="Calibri" w:hAnsi="Calibri" w:cs="Calibri" w:eastAsia="Calibri"/>
+          <w:color w:val="auto"/>
+          <w:spacing w:val="0"/>
+          <w:position w:val="0"/>
+          <w:sz w:val="22"/>
+          <w:shd w:fill="auto" w:val="clear"/>
+        </w:rPr>
+        <w:t xml:space="preserve">&lt;/div&gt;</w:t>
+      </w:r>
+    </w:p>
+    <w:p>
+      <w:pPr>
+        <w:spacing w:before="0" w:after="160" w:line="256"/>
+        <w:ind w:right="0" w:left="0" w:firstLine="0"/>
+        <w:jc w:val="left"/>
+        <w:rPr>
+          <w:rFonts w:ascii="Calibri" w:hAnsi="Calibri" w:cs="Calibri" w:eastAsia="Calibri"/>
+          <w:color w:val="auto"/>
+          <w:spacing w:val="0"/>
+          <w:position w:val="0"/>
+          <w:sz w:val="22"/>
+          <w:shd w:fill="auto" w:val="clear"/>
+        </w:rPr>
+      </w:pPr>
+      <w:r>
+        <w:rPr>
+          <w:rFonts w:ascii="Calibri" w:hAnsi="Calibri" w:cs="Calibri" w:eastAsia="Calibri"/>
+          <w:color w:val="auto"/>
+          <w:spacing w:val="0"/>
+          <w:position w:val="0"/>
+          <w:sz w:val="22"/>
+          <w:shd w:fill="auto" w:val="clear"/>
+        </w:rPr>
+        <w:t xml:space="preserve">&lt;div class="content-2"&gt;</w:t>
+      </w:r>
+    </w:p>
+    <w:p>
+      <w:pPr>
+        <w:spacing w:before="0" w:after="160" w:line="256"/>
+        <w:ind w:right="0" w:left="0" w:firstLine="0"/>
+        <w:jc w:val="left"/>
+        <w:rPr>
+          <w:rFonts w:ascii="Calibri" w:hAnsi="Calibri" w:cs="Calibri" w:eastAsia="Calibri"/>
+          <w:color w:val="auto"/>
+          <w:spacing w:val="0"/>
+          <w:position w:val="0"/>
+          <w:sz w:val="22"/>
+          <w:shd w:fill="auto" w:val="clear"/>
+        </w:rPr>
+      </w:pPr>
+      <w:r>
+        <w:rPr>
+          <w:rFonts w:ascii="Calibri" w:hAnsi="Calibri" w:cs="Calibri" w:eastAsia="Calibri"/>
+          <w:color w:val="auto"/>
+          <w:spacing w:val="0"/>
+          <w:position w:val="0"/>
+          <w:sz w:val="22"/>
+          <w:shd w:fill="auto" w:val="clear"/>
+        </w:rPr>
+        <w:t xml:space="preserve">&lt;h1 class="head"&gt;Education&lt;/h1&gt;</w:t>
+      </w:r>
+    </w:p>
+    <w:p>
+      <w:pPr>
+        <w:spacing w:before="0" w:after="160" w:line="256"/>
+        <w:ind w:right="0" w:left="0" w:firstLine="0"/>
+        <w:jc w:val="left"/>
+        <w:rPr>
+          <w:rFonts w:ascii="Calibri" w:hAnsi="Calibri" w:cs="Calibri" w:eastAsia="Calibri"/>
+          <w:color w:val="auto"/>
+          <w:spacing w:val="0"/>
+          <w:position w:val="0"/>
+          <w:sz w:val="22"/>
+          <w:shd w:fill="auto" w:val="clear"/>
+        </w:rPr>
+      </w:pPr>
+      <w:r>
+        <w:rPr>
+          <w:rFonts w:ascii="Calibri" w:hAnsi="Calibri" w:cs="Calibri" w:eastAsia="Calibri"/>
+          <w:color w:val="auto"/>
+          <w:spacing w:val="0"/>
+          <w:position w:val="0"/>
+          <w:sz w:val="22"/>
+          <w:shd w:fill="auto" w:val="clear"/>
+        </w:rPr>
+        <w:t xml:space="preserve">&lt;p class="para-1"&gt;School level(2008-2018)&lt;/p&gt;</w:t>
+      </w:r>
+    </w:p>
+    <w:p>
+      <w:pPr>
+        <w:spacing w:before="0" w:after="160" w:line="256"/>
+        <w:ind w:right="0" w:left="0" w:firstLine="0"/>
+        <w:jc w:val="left"/>
+        <w:rPr>
+          <w:rFonts w:ascii="Calibri" w:hAnsi="Calibri" w:cs="Calibri" w:eastAsia="Calibri"/>
+          <w:color w:val="auto"/>
+          <w:spacing w:val="0"/>
+          <w:position w:val="0"/>
+          <w:sz w:val="22"/>
+          <w:shd w:fill="auto" w:val="clear"/>
+        </w:rPr>
+      </w:pPr>
+      <w:r>
+        <w:rPr>
+          <w:rFonts w:ascii="Calibri" w:hAnsi="Calibri" w:cs="Calibri" w:eastAsia="Calibri"/>
+          <w:color w:val="auto"/>
+          <w:spacing w:val="0"/>
+          <w:position w:val="0"/>
+          <w:sz w:val="22"/>
+          <w:shd w:fill="auto" w:val="clear"/>
+        </w:rPr>
+        <w:t xml:space="preserve">&lt;p class="para-2"&gt;I completed my schooling years from Loyalty Academy .I obtained 3.15 gpa on my SEE.&lt;/p&gt;</w:t>
+      </w:r>
+    </w:p>
+    <w:p>
+      <w:pPr>
+        <w:spacing w:before="0" w:after="160" w:line="256"/>
+        <w:ind w:right="0" w:left="0" w:firstLine="0"/>
+        <w:jc w:val="left"/>
+        <w:rPr>
+          <w:rFonts w:ascii="Calibri" w:hAnsi="Calibri" w:cs="Calibri" w:eastAsia="Calibri"/>
+          <w:color w:val="auto"/>
+          <w:spacing w:val="0"/>
+          <w:position w:val="0"/>
+          <w:sz w:val="22"/>
+          <w:shd w:fill="auto" w:val="clear"/>
+        </w:rPr>
+      </w:pPr>
+      <w:r>
+        <w:rPr>
+          <w:rFonts w:ascii="Calibri" w:hAnsi="Calibri" w:cs="Calibri" w:eastAsia="Calibri"/>
+          <w:color w:val="auto"/>
+          <w:spacing w:val="0"/>
+          <w:position w:val="0"/>
+          <w:sz w:val="22"/>
+          <w:shd w:fill="auto" w:val="clear"/>
+        </w:rPr>
+        <w:t xml:space="preserve">&lt;p class="para-1"&gt;High School (2018-2020)&lt;/p&gt;</w:t>
+      </w:r>
+    </w:p>
+    <w:p>
+      <w:pPr>
+        <w:spacing w:before="0" w:after="160" w:line="256"/>
+        <w:ind w:right="0" w:left="0" w:firstLine="0"/>
+        <w:jc w:val="left"/>
+        <w:rPr>
+          <w:rFonts w:ascii="Calibri" w:hAnsi="Calibri" w:cs="Calibri" w:eastAsia="Calibri"/>
+          <w:color w:val="auto"/>
+          <w:spacing w:val="0"/>
+          <w:position w:val="0"/>
+          <w:sz w:val="22"/>
+          <w:shd w:fill="auto" w:val="clear"/>
+        </w:rPr>
+      </w:pPr>
+      <w:r>
+        <w:rPr>
+          <w:rFonts w:ascii="Calibri" w:hAnsi="Calibri" w:cs="Calibri" w:eastAsia="Calibri"/>
+          <w:color w:val="auto"/>
+          <w:spacing w:val="0"/>
+          <w:position w:val="0"/>
+          <w:sz w:val="22"/>
+          <w:shd w:fill="auto" w:val="clear"/>
+        </w:rPr>
+        <w:t xml:space="preserve">&lt;p class="para-2"&gt;I completed my High school from Xaver International School.I obtained 2.98 Gpa on my 11th grade and 3.08 on my 12th grade&lt;/p&gt;</w:t>
+      </w:r>
+    </w:p>
+    <w:p>
+      <w:pPr>
+        <w:spacing w:before="0" w:after="160" w:line="256"/>
+        <w:ind w:right="0" w:left="0" w:firstLine="0"/>
+        <w:jc w:val="left"/>
+        <w:rPr>
+          <w:rFonts w:ascii="Calibri" w:hAnsi="Calibri" w:cs="Calibri" w:eastAsia="Calibri"/>
+          <w:color w:val="auto"/>
+          <w:spacing w:val="0"/>
+          <w:position w:val="0"/>
+          <w:sz w:val="22"/>
+          <w:shd w:fill="auto" w:val="clear"/>
+        </w:rPr>
+      </w:pPr>
+      <w:r>
+        <w:rPr>
+          <w:rFonts w:ascii="Calibri" w:hAnsi="Calibri" w:cs="Calibri" w:eastAsia="Calibri"/>
+          <w:color w:val="auto"/>
+          <w:spacing w:val="0"/>
+          <w:position w:val="0"/>
+          <w:sz w:val="22"/>
+          <w:shd w:fill="auto" w:val="clear"/>
+        </w:rPr>
+        <w:t xml:space="preserve">&lt;/div&gt;</w:t>
+      </w:r>
+    </w:p>
+    <w:p>
+      <w:pPr>
+        <w:spacing w:before="0" w:after="160" w:line="256"/>
+        <w:ind w:right="0" w:left="0" w:firstLine="0"/>
+        <w:jc w:val="left"/>
+        <w:rPr>
+          <w:rFonts w:ascii="Calibri" w:hAnsi="Calibri" w:cs="Calibri" w:eastAsia="Calibri"/>
+          <w:color w:val="auto"/>
+          <w:spacing w:val="0"/>
+          <w:position w:val="0"/>
+          <w:sz w:val="22"/>
+          <w:shd w:fill="auto" w:val="clear"/>
+        </w:rPr>
+      </w:pPr>
+      <w:r>
+        <w:rPr>
+          <w:rFonts w:ascii="Calibri" w:hAnsi="Calibri" w:cs="Calibri" w:eastAsia="Calibri"/>
+          <w:color w:val="auto"/>
+          <w:spacing w:val="0"/>
+          <w:position w:val="0"/>
+          <w:sz w:val="22"/>
+          <w:shd w:fill="auto" w:val="clear"/>
+        </w:rPr>
+        <w:t xml:space="preserve">&lt;/html&gt;</w:t>
+      </w:r>
+    </w:p>
+    <w:p>
+      <w:pPr>
+        <w:spacing w:before="0" w:after="160" w:line="256"/>
+        <w:ind w:right="0" w:left="0" w:firstLine="0"/>
+        <w:jc w:val="left"/>
+        <w:rPr>
+          <w:rFonts w:ascii="Calibri" w:hAnsi="Calibri" w:cs="Calibri" w:eastAsia="Calibri"/>
           <w:color w:val="auto"/>
           <w:spacing w:val="0"/>
           <w:position w:val="0"/>
@@ -6368,6 +7914,2679 @@
           <w:shd w:fill="auto" w:val="clear"/>
         </w:rPr>
       </w:pPr>
+      <w:r>
+        <w:rPr>
+          <w:rFonts w:ascii="Calibri" w:hAnsi="Calibri" w:cs="Calibri" w:eastAsia="Calibri"/>
+          <w:b/>
+          <w:color w:val="auto"/>
+          <w:spacing w:val="0"/>
+          <w:position w:val="0"/>
+          <w:sz w:val="52"/>
+          <w:shd w:fill="auto" w:val="clear"/>
+        </w:rPr>
+        <w:t xml:space="preserve">Css For CV</w:t>
+      </w:r>
+    </w:p>
+    <w:p>
+      <w:pPr>
+        <w:spacing w:before="0" w:after="160" w:line="256"/>
+        <w:ind w:right="0" w:left="0" w:firstLine="0"/>
+        <w:jc w:val="left"/>
+        <w:rPr>
+          <w:rFonts w:ascii="Calibri" w:hAnsi="Calibri" w:cs="Calibri" w:eastAsia="Calibri"/>
+          <w:b/>
+          <w:color w:val="auto"/>
+          <w:spacing w:val="0"/>
+          <w:position w:val="0"/>
+          <w:sz w:val="22"/>
+          <w:shd w:fill="auto" w:val="clear"/>
+        </w:rPr>
+      </w:pPr>
+      <w:r>
+        <w:rPr>
+          <w:rFonts w:ascii="Calibri" w:hAnsi="Calibri" w:cs="Calibri" w:eastAsia="Calibri"/>
+          <w:b/>
+          <w:color w:val="auto"/>
+          <w:spacing w:val="0"/>
+          <w:position w:val="0"/>
+          <w:sz w:val="22"/>
+          <w:shd w:fill="auto" w:val="clear"/>
+        </w:rPr>
+        <w:t xml:space="preserve">.CV-bg{</w:t>
+      </w:r>
+    </w:p>
+    <w:p>
+      <w:pPr>
+        <w:spacing w:before="0" w:after="160" w:line="256"/>
+        <w:ind w:right="0" w:left="0" w:firstLine="0"/>
+        <w:jc w:val="left"/>
+        <w:rPr>
+          <w:rFonts w:ascii="Calibri" w:hAnsi="Calibri" w:cs="Calibri" w:eastAsia="Calibri"/>
+          <w:b/>
+          <w:color w:val="auto"/>
+          <w:spacing w:val="0"/>
+          <w:position w:val="0"/>
+          <w:sz w:val="22"/>
+          <w:shd w:fill="auto" w:val="clear"/>
+        </w:rPr>
+      </w:pPr>
+      <w:r>
+        <w:rPr>
+          <w:rFonts w:ascii="Calibri" w:hAnsi="Calibri" w:cs="Calibri" w:eastAsia="Calibri"/>
+          <w:b/>
+          <w:color w:val="auto"/>
+          <w:spacing w:val="0"/>
+          <w:position w:val="0"/>
+          <w:sz w:val="22"/>
+          <w:shd w:fill="auto" w:val="clear"/>
+        </w:rPr>
+        <w:tab/>
+        <w:t xml:space="preserve">margin:0px;</w:t>
+      </w:r>
+    </w:p>
+    <w:p>
+      <w:pPr>
+        <w:spacing w:before="0" w:after="160" w:line="256"/>
+        <w:ind w:right="0" w:left="0" w:firstLine="0"/>
+        <w:jc w:val="left"/>
+        <w:rPr>
+          <w:rFonts w:ascii="Calibri" w:hAnsi="Calibri" w:cs="Calibri" w:eastAsia="Calibri"/>
+          <w:b/>
+          <w:color w:val="auto"/>
+          <w:spacing w:val="0"/>
+          <w:position w:val="0"/>
+          <w:sz w:val="22"/>
+          <w:shd w:fill="auto" w:val="clear"/>
+        </w:rPr>
+      </w:pPr>
+      <w:r>
+        <w:rPr>
+          <w:rFonts w:ascii="Calibri" w:hAnsi="Calibri" w:cs="Calibri" w:eastAsia="Calibri"/>
+          <w:b/>
+          <w:color w:val="auto"/>
+          <w:spacing w:val="0"/>
+          <w:position w:val="0"/>
+          <w:sz w:val="22"/>
+          <w:shd w:fill="auto" w:val="clear"/>
+        </w:rPr>
+        <w:tab/>
+        <w:t xml:space="preserve">padding:0px;</w:t>
+      </w:r>
+    </w:p>
+    <w:p>
+      <w:pPr>
+        <w:spacing w:before="0" w:after="160" w:line="256"/>
+        <w:ind w:right="0" w:left="0" w:firstLine="0"/>
+        <w:jc w:val="left"/>
+        <w:rPr>
+          <w:rFonts w:ascii="Calibri" w:hAnsi="Calibri" w:cs="Calibri" w:eastAsia="Calibri"/>
+          <w:b/>
+          <w:color w:val="auto"/>
+          <w:spacing w:val="0"/>
+          <w:position w:val="0"/>
+          <w:sz w:val="22"/>
+          <w:shd w:fill="auto" w:val="clear"/>
+        </w:rPr>
+      </w:pPr>
+      <w:r>
+        <w:rPr>
+          <w:rFonts w:ascii="Calibri" w:hAnsi="Calibri" w:cs="Calibri" w:eastAsia="Calibri"/>
+          <w:b/>
+          <w:color w:val="auto"/>
+          <w:spacing w:val="0"/>
+          <w:position w:val="0"/>
+          <w:sz w:val="22"/>
+          <w:shd w:fill="auto" w:val="clear"/>
+        </w:rPr>
+        <w:tab/>
+        <w:t xml:space="preserve">background-color:white;</w:t>
+      </w:r>
+    </w:p>
+    <w:p>
+      <w:pPr>
+        <w:spacing w:before="0" w:after="160" w:line="256"/>
+        <w:ind w:right="0" w:left="0" w:firstLine="0"/>
+        <w:jc w:val="left"/>
+        <w:rPr>
+          <w:rFonts w:ascii="Calibri" w:hAnsi="Calibri" w:cs="Calibri" w:eastAsia="Calibri"/>
+          <w:b/>
+          <w:color w:val="auto"/>
+          <w:spacing w:val="0"/>
+          <w:position w:val="0"/>
+          <w:sz w:val="22"/>
+          <w:shd w:fill="auto" w:val="clear"/>
+        </w:rPr>
+      </w:pPr>
+      <w:r>
+        <w:rPr>
+          <w:rFonts w:ascii="Calibri" w:hAnsi="Calibri" w:cs="Calibri" w:eastAsia="Calibri"/>
+          <w:b/>
+          <w:color w:val="auto"/>
+          <w:spacing w:val="0"/>
+          <w:position w:val="0"/>
+          <w:sz w:val="22"/>
+          <w:shd w:fill="auto" w:val="clear"/>
+        </w:rPr>
+        <w:tab/>
+        <w:t xml:space="preserve">height:150px;</w:t>
+      </w:r>
+    </w:p>
+    <w:p>
+      <w:pPr>
+        <w:spacing w:before="0" w:after="160" w:line="256"/>
+        <w:ind w:right="0" w:left="0" w:firstLine="0"/>
+        <w:jc w:val="left"/>
+        <w:rPr>
+          <w:rFonts w:ascii="Calibri" w:hAnsi="Calibri" w:cs="Calibri" w:eastAsia="Calibri"/>
+          <w:b/>
+          <w:color w:val="auto"/>
+          <w:spacing w:val="0"/>
+          <w:position w:val="0"/>
+          <w:sz w:val="22"/>
+          <w:shd w:fill="auto" w:val="clear"/>
+        </w:rPr>
+      </w:pPr>
+      <w:r>
+        <w:rPr>
+          <w:rFonts w:ascii="Calibri" w:hAnsi="Calibri" w:cs="Calibri" w:eastAsia="Calibri"/>
+          <w:b/>
+          <w:color w:val="auto"/>
+          <w:spacing w:val="0"/>
+          <w:position w:val="0"/>
+          <w:sz w:val="22"/>
+          <w:shd w:fill="auto" w:val="clear"/>
+        </w:rPr>
+        <w:tab/>
+      </w:r>
+    </w:p>
+    <w:p>
+      <w:pPr>
+        <w:spacing w:before="0" w:after="160" w:line="256"/>
+        <w:ind w:right="0" w:left="0" w:firstLine="0"/>
+        <w:jc w:val="left"/>
+        <w:rPr>
+          <w:rFonts w:ascii="Calibri" w:hAnsi="Calibri" w:cs="Calibri" w:eastAsia="Calibri"/>
+          <w:b/>
+          <w:color w:val="auto"/>
+          <w:spacing w:val="0"/>
+          <w:position w:val="0"/>
+          <w:sz w:val="22"/>
+          <w:shd w:fill="auto" w:val="clear"/>
+        </w:rPr>
+      </w:pPr>
+      <w:r>
+        <w:rPr>
+          <w:rFonts w:ascii="Calibri" w:hAnsi="Calibri" w:cs="Calibri" w:eastAsia="Calibri"/>
+          <w:b/>
+          <w:color w:val="auto"/>
+          <w:spacing w:val="0"/>
+          <w:position w:val="0"/>
+          <w:sz w:val="22"/>
+          <w:shd w:fill="auto" w:val="clear"/>
+        </w:rPr>
+        <w:t xml:space="preserve">}</w:t>
+      </w:r>
+    </w:p>
+    <w:p>
+      <w:pPr>
+        <w:spacing w:before="0" w:after="160" w:line="256"/>
+        <w:ind w:right="0" w:left="0" w:firstLine="0"/>
+        <w:jc w:val="left"/>
+        <w:rPr>
+          <w:rFonts w:ascii="Calibri" w:hAnsi="Calibri" w:cs="Calibri" w:eastAsia="Calibri"/>
+          <w:b/>
+          <w:color w:val="auto"/>
+          <w:spacing w:val="0"/>
+          <w:position w:val="0"/>
+          <w:sz w:val="22"/>
+          <w:shd w:fill="auto" w:val="clear"/>
+        </w:rPr>
+      </w:pPr>
+      <w:r>
+        <w:rPr>
+          <w:rFonts w:ascii="Calibri" w:hAnsi="Calibri" w:cs="Calibri" w:eastAsia="Calibri"/>
+          <w:b/>
+          <w:color w:val="auto"/>
+          <w:spacing w:val="0"/>
+          <w:position w:val="0"/>
+          <w:sz w:val="22"/>
+          <w:shd w:fill="auto" w:val="clear"/>
+        </w:rPr>
+        <w:t xml:space="preserve">.cv-box{</w:t>
+      </w:r>
+    </w:p>
+    <w:p>
+      <w:pPr>
+        <w:spacing w:before="0" w:after="160" w:line="256"/>
+        <w:ind w:right="0" w:left="0" w:firstLine="0"/>
+        <w:jc w:val="left"/>
+        <w:rPr>
+          <w:rFonts w:ascii="Calibri" w:hAnsi="Calibri" w:cs="Calibri" w:eastAsia="Calibri"/>
+          <w:b/>
+          <w:color w:val="auto"/>
+          <w:spacing w:val="0"/>
+          <w:position w:val="0"/>
+          <w:sz w:val="22"/>
+          <w:shd w:fill="auto" w:val="clear"/>
+        </w:rPr>
+      </w:pPr>
+      <w:r>
+        <w:rPr>
+          <w:rFonts w:ascii="Calibri" w:hAnsi="Calibri" w:cs="Calibri" w:eastAsia="Calibri"/>
+          <w:b/>
+          <w:color w:val="auto"/>
+          <w:spacing w:val="0"/>
+          <w:position w:val="0"/>
+          <w:sz w:val="22"/>
+          <w:shd w:fill="auto" w:val="clear"/>
+        </w:rPr>
+        <w:tab/>
+        <w:t xml:space="preserve">width:900px;</w:t>
+      </w:r>
+    </w:p>
+    <w:p>
+      <w:pPr>
+        <w:spacing w:before="0" w:after="160" w:line="256"/>
+        <w:ind w:right="0" w:left="0" w:firstLine="0"/>
+        <w:jc w:val="left"/>
+        <w:rPr>
+          <w:rFonts w:ascii="Calibri" w:hAnsi="Calibri" w:cs="Calibri" w:eastAsia="Calibri"/>
+          <w:b/>
+          <w:color w:val="auto"/>
+          <w:spacing w:val="0"/>
+          <w:position w:val="0"/>
+          <w:sz w:val="22"/>
+          <w:shd w:fill="auto" w:val="clear"/>
+        </w:rPr>
+      </w:pPr>
+      <w:r>
+        <w:rPr>
+          <w:rFonts w:ascii="Calibri" w:hAnsi="Calibri" w:cs="Calibri" w:eastAsia="Calibri"/>
+          <w:b/>
+          <w:color w:val="auto"/>
+          <w:spacing w:val="0"/>
+          <w:position w:val="0"/>
+          <w:sz w:val="22"/>
+          <w:shd w:fill="auto" w:val="clear"/>
+        </w:rPr>
+        <w:tab/>
+        <w:t xml:space="preserve">height:1000px;</w:t>
+      </w:r>
+    </w:p>
+    <w:p>
+      <w:pPr>
+        <w:spacing w:before="0" w:after="160" w:line="256"/>
+        <w:ind w:right="0" w:left="0" w:firstLine="0"/>
+        <w:jc w:val="left"/>
+        <w:rPr>
+          <w:rFonts w:ascii="Calibri" w:hAnsi="Calibri" w:cs="Calibri" w:eastAsia="Calibri"/>
+          <w:b/>
+          <w:color w:val="auto"/>
+          <w:spacing w:val="0"/>
+          <w:position w:val="0"/>
+          <w:sz w:val="22"/>
+          <w:shd w:fill="auto" w:val="clear"/>
+        </w:rPr>
+      </w:pPr>
+      <w:r>
+        <w:rPr>
+          <w:rFonts w:ascii="Calibri" w:hAnsi="Calibri" w:cs="Calibri" w:eastAsia="Calibri"/>
+          <w:b/>
+          <w:color w:val="auto"/>
+          <w:spacing w:val="0"/>
+          <w:position w:val="0"/>
+          <w:sz w:val="22"/>
+          <w:shd w:fill="auto" w:val="clear"/>
+        </w:rPr>
+        <w:tab/>
+        <w:t xml:space="preserve">margin:0 auto;</w:t>
+      </w:r>
+    </w:p>
+    <w:p>
+      <w:pPr>
+        <w:spacing w:before="0" w:after="160" w:line="256"/>
+        <w:ind w:right="0" w:left="0" w:firstLine="0"/>
+        <w:jc w:val="left"/>
+        <w:rPr>
+          <w:rFonts w:ascii="Calibri" w:hAnsi="Calibri" w:cs="Calibri" w:eastAsia="Calibri"/>
+          <w:b/>
+          <w:color w:val="auto"/>
+          <w:spacing w:val="0"/>
+          <w:position w:val="0"/>
+          <w:sz w:val="22"/>
+          <w:shd w:fill="auto" w:val="clear"/>
+        </w:rPr>
+      </w:pPr>
+      <w:r>
+        <w:rPr>
+          <w:rFonts w:ascii="Calibri" w:hAnsi="Calibri" w:cs="Calibri" w:eastAsia="Calibri"/>
+          <w:b/>
+          <w:color w:val="auto"/>
+          <w:spacing w:val="0"/>
+          <w:position w:val="0"/>
+          <w:sz w:val="22"/>
+          <w:shd w:fill="auto" w:val="clear"/>
+        </w:rPr>
+        <w:tab/>
+        <w:t xml:space="preserve">background-color:white;</w:t>
+      </w:r>
+    </w:p>
+    <w:p>
+      <w:pPr>
+        <w:spacing w:before="0" w:after="160" w:line="256"/>
+        <w:ind w:right="0" w:left="0" w:firstLine="0"/>
+        <w:jc w:val="left"/>
+        <w:rPr>
+          <w:rFonts w:ascii="Calibri" w:hAnsi="Calibri" w:cs="Calibri" w:eastAsia="Calibri"/>
+          <w:b/>
+          <w:color w:val="auto"/>
+          <w:spacing w:val="0"/>
+          <w:position w:val="0"/>
+          <w:sz w:val="22"/>
+          <w:shd w:fill="auto" w:val="clear"/>
+        </w:rPr>
+      </w:pPr>
+      <w:r>
+        <w:rPr>
+          <w:rFonts w:ascii="Calibri" w:hAnsi="Calibri" w:cs="Calibri" w:eastAsia="Calibri"/>
+          <w:b/>
+          <w:color w:val="auto"/>
+          <w:spacing w:val="0"/>
+          <w:position w:val="0"/>
+          <w:sz w:val="22"/>
+          <w:shd w:fill="auto" w:val="clear"/>
+        </w:rPr>
+        <w:t xml:space="preserve">}</w:t>
+      </w:r>
+    </w:p>
+    <w:p>
+      <w:pPr>
+        <w:spacing w:before="0" w:after="160" w:line="256"/>
+        <w:ind w:right="0" w:left="0" w:firstLine="0"/>
+        <w:jc w:val="left"/>
+        <w:rPr>
+          <w:rFonts w:ascii="Calibri" w:hAnsi="Calibri" w:cs="Calibri" w:eastAsia="Calibri"/>
+          <w:b/>
+          <w:color w:val="auto"/>
+          <w:spacing w:val="0"/>
+          <w:position w:val="0"/>
+          <w:sz w:val="22"/>
+          <w:shd w:fill="auto" w:val="clear"/>
+        </w:rPr>
+      </w:pPr>
+      <w:r>
+        <w:rPr>
+          <w:rFonts w:ascii="Calibri" w:hAnsi="Calibri" w:cs="Calibri" w:eastAsia="Calibri"/>
+          <w:b/>
+          <w:color w:val="auto"/>
+          <w:spacing w:val="0"/>
+          <w:position w:val="0"/>
+          <w:sz w:val="22"/>
+          <w:shd w:fill="auto" w:val="clear"/>
+        </w:rPr>
+        <w:t xml:space="preserve">.box-outer{</w:t>
+      </w:r>
+    </w:p>
+    <w:p>
+      <w:pPr>
+        <w:spacing w:before="0" w:after="160" w:line="256"/>
+        <w:ind w:right="0" w:left="0" w:firstLine="0"/>
+        <w:jc w:val="left"/>
+        <w:rPr>
+          <w:rFonts w:ascii="Calibri" w:hAnsi="Calibri" w:cs="Calibri" w:eastAsia="Calibri"/>
+          <w:b/>
+          <w:color w:val="auto"/>
+          <w:spacing w:val="0"/>
+          <w:position w:val="0"/>
+          <w:sz w:val="22"/>
+          <w:shd w:fill="auto" w:val="clear"/>
+        </w:rPr>
+      </w:pPr>
+      <w:r>
+        <w:rPr>
+          <w:rFonts w:ascii="Calibri" w:hAnsi="Calibri" w:cs="Calibri" w:eastAsia="Calibri"/>
+          <w:b/>
+          <w:color w:val="auto"/>
+          <w:spacing w:val="0"/>
+          <w:position w:val="0"/>
+          <w:sz w:val="22"/>
+          <w:shd w:fill="auto" w:val="clear"/>
+        </w:rPr>
+        <w:tab/>
+        <w:t xml:space="preserve">padding:30px;</w:t>
+      </w:r>
+    </w:p>
+    <w:p>
+      <w:pPr>
+        <w:spacing w:before="0" w:after="160" w:line="256"/>
+        <w:ind w:right="0" w:left="0" w:firstLine="0"/>
+        <w:jc w:val="left"/>
+        <w:rPr>
+          <w:rFonts w:ascii="Calibri" w:hAnsi="Calibri" w:cs="Calibri" w:eastAsia="Calibri"/>
+          <w:b/>
+          <w:color w:val="auto"/>
+          <w:spacing w:val="0"/>
+          <w:position w:val="0"/>
+          <w:sz w:val="22"/>
+          <w:shd w:fill="auto" w:val="clear"/>
+        </w:rPr>
+      </w:pPr>
+      <w:r>
+        <w:rPr>
+          <w:rFonts w:ascii="Calibri" w:hAnsi="Calibri" w:cs="Calibri" w:eastAsia="Calibri"/>
+          <w:b/>
+          <w:color w:val="auto"/>
+          <w:spacing w:val="0"/>
+          <w:position w:val="0"/>
+          <w:sz w:val="22"/>
+          <w:shd w:fill="auto" w:val="clear"/>
+        </w:rPr>
+        <w:t xml:space="preserve">}</w:t>
+      </w:r>
+    </w:p>
+    <w:p>
+      <w:pPr>
+        <w:spacing w:before="0" w:after="160" w:line="256"/>
+        <w:ind w:right="0" w:left="0" w:firstLine="0"/>
+        <w:jc w:val="left"/>
+        <w:rPr>
+          <w:rFonts w:ascii="Calibri" w:hAnsi="Calibri" w:cs="Calibri" w:eastAsia="Calibri"/>
+          <w:b/>
+          <w:color w:val="auto"/>
+          <w:spacing w:val="0"/>
+          <w:position w:val="0"/>
+          <w:sz w:val="22"/>
+          <w:shd w:fill="auto" w:val="clear"/>
+        </w:rPr>
+      </w:pPr>
+      <w:r>
+        <w:rPr>
+          <w:rFonts w:ascii="Calibri" w:hAnsi="Calibri" w:cs="Calibri" w:eastAsia="Calibri"/>
+          <w:b/>
+          <w:color w:val="auto"/>
+          <w:spacing w:val="0"/>
+          <w:position w:val="0"/>
+          <w:sz w:val="22"/>
+          <w:shd w:fill="auto" w:val="clear"/>
+        </w:rPr>
+        <w:t xml:space="preserve">.box-1{</w:t>
+      </w:r>
+    </w:p>
+    <w:p>
+      <w:pPr>
+        <w:spacing w:before="0" w:after="160" w:line="256"/>
+        <w:ind w:right="0" w:left="0" w:firstLine="0"/>
+        <w:jc w:val="left"/>
+        <w:rPr>
+          <w:rFonts w:ascii="Calibri" w:hAnsi="Calibri" w:cs="Calibri" w:eastAsia="Calibri"/>
+          <w:b/>
+          <w:color w:val="auto"/>
+          <w:spacing w:val="0"/>
+          <w:position w:val="0"/>
+          <w:sz w:val="22"/>
+          <w:shd w:fill="auto" w:val="clear"/>
+        </w:rPr>
+      </w:pPr>
+      <w:r>
+        <w:rPr>
+          <w:rFonts w:ascii="Calibri" w:hAnsi="Calibri" w:cs="Calibri" w:eastAsia="Calibri"/>
+          <w:b/>
+          <w:color w:val="auto"/>
+          <w:spacing w:val="0"/>
+          <w:position w:val="0"/>
+          <w:sz w:val="22"/>
+          <w:shd w:fill="auto" w:val="clear"/>
+        </w:rPr>
+        <w:tab/>
+        <w:t xml:space="preserve">background-color:#26252d;</w:t>
+      </w:r>
+    </w:p>
+    <w:p>
+      <w:pPr>
+        <w:spacing w:before="0" w:after="160" w:line="256"/>
+        <w:ind w:right="0" w:left="0" w:firstLine="0"/>
+        <w:jc w:val="left"/>
+        <w:rPr>
+          <w:rFonts w:ascii="Calibri" w:hAnsi="Calibri" w:cs="Calibri" w:eastAsia="Calibri"/>
+          <w:b/>
+          <w:color w:val="auto"/>
+          <w:spacing w:val="0"/>
+          <w:position w:val="0"/>
+          <w:sz w:val="22"/>
+          <w:shd w:fill="auto" w:val="clear"/>
+        </w:rPr>
+      </w:pPr>
+      <w:r>
+        <w:rPr>
+          <w:rFonts w:ascii="Calibri" w:hAnsi="Calibri" w:cs="Calibri" w:eastAsia="Calibri"/>
+          <w:b/>
+          <w:color w:val="auto"/>
+          <w:spacing w:val="0"/>
+          <w:position w:val="0"/>
+          <w:sz w:val="22"/>
+          <w:shd w:fill="auto" w:val="clear"/>
+        </w:rPr>
+        <w:tab/>
+        <w:t xml:space="preserve">width:35%;</w:t>
+      </w:r>
+    </w:p>
+    <w:p>
+      <w:pPr>
+        <w:spacing w:before="0" w:after="160" w:line="256"/>
+        <w:ind w:right="0" w:left="0" w:firstLine="0"/>
+        <w:jc w:val="left"/>
+        <w:rPr>
+          <w:rFonts w:ascii="Calibri" w:hAnsi="Calibri" w:cs="Calibri" w:eastAsia="Calibri"/>
+          <w:b/>
+          <w:color w:val="auto"/>
+          <w:spacing w:val="0"/>
+          <w:position w:val="0"/>
+          <w:sz w:val="22"/>
+          <w:shd w:fill="auto" w:val="clear"/>
+        </w:rPr>
+      </w:pPr>
+      <w:r>
+        <w:rPr>
+          <w:rFonts w:ascii="Calibri" w:hAnsi="Calibri" w:cs="Calibri" w:eastAsia="Calibri"/>
+          <w:b/>
+          <w:color w:val="auto"/>
+          <w:spacing w:val="0"/>
+          <w:position w:val="0"/>
+          <w:sz w:val="22"/>
+          <w:shd w:fill="auto" w:val="clear"/>
+        </w:rPr>
+        <w:tab/>
+        <w:t xml:space="preserve">float:left;</w:t>
+      </w:r>
+    </w:p>
+    <w:p>
+      <w:pPr>
+        <w:spacing w:before="0" w:after="160" w:line="256"/>
+        <w:ind w:right="0" w:left="0" w:firstLine="0"/>
+        <w:jc w:val="left"/>
+        <w:rPr>
+          <w:rFonts w:ascii="Calibri" w:hAnsi="Calibri" w:cs="Calibri" w:eastAsia="Calibri"/>
+          <w:b/>
+          <w:color w:val="auto"/>
+          <w:spacing w:val="0"/>
+          <w:position w:val="0"/>
+          <w:sz w:val="22"/>
+          <w:shd w:fill="auto" w:val="clear"/>
+        </w:rPr>
+      </w:pPr>
+      <w:r>
+        <w:rPr>
+          <w:rFonts w:ascii="Calibri" w:hAnsi="Calibri" w:cs="Calibri" w:eastAsia="Calibri"/>
+          <w:b/>
+          <w:color w:val="auto"/>
+          <w:spacing w:val="0"/>
+          <w:position w:val="0"/>
+          <w:sz w:val="22"/>
+          <w:shd w:fill="auto" w:val="clear"/>
+        </w:rPr>
+        <w:tab/>
+        <w:t xml:space="preserve">height:1000px;</w:t>
+      </w:r>
+    </w:p>
+    <w:p>
+      <w:pPr>
+        <w:spacing w:before="0" w:after="160" w:line="256"/>
+        <w:ind w:right="0" w:left="0" w:firstLine="0"/>
+        <w:jc w:val="left"/>
+        <w:rPr>
+          <w:rFonts w:ascii="Calibri" w:hAnsi="Calibri" w:cs="Calibri" w:eastAsia="Calibri"/>
+          <w:b/>
+          <w:color w:val="auto"/>
+          <w:spacing w:val="0"/>
+          <w:position w:val="0"/>
+          <w:sz w:val="22"/>
+          <w:shd w:fill="auto" w:val="clear"/>
+        </w:rPr>
+      </w:pPr>
+      <w:r>
+        <w:rPr>
+          <w:rFonts w:ascii="Calibri" w:hAnsi="Calibri" w:cs="Calibri" w:eastAsia="Calibri"/>
+          <w:b/>
+          <w:color w:val="auto"/>
+          <w:spacing w:val="0"/>
+          <w:position w:val="0"/>
+          <w:sz w:val="22"/>
+          <w:shd w:fill="auto" w:val="clear"/>
+        </w:rPr>
+        <w:t xml:space="preserve">}</w:t>
+      </w:r>
+    </w:p>
+    <w:p>
+      <w:pPr>
+        <w:spacing w:before="0" w:after="160" w:line="256"/>
+        <w:ind w:right="0" w:left="0" w:firstLine="0"/>
+        <w:jc w:val="left"/>
+        <w:rPr>
+          <w:rFonts w:ascii="Calibri" w:hAnsi="Calibri" w:cs="Calibri" w:eastAsia="Calibri"/>
+          <w:b/>
+          <w:color w:val="auto"/>
+          <w:spacing w:val="0"/>
+          <w:position w:val="0"/>
+          <w:sz w:val="22"/>
+          <w:shd w:fill="auto" w:val="clear"/>
+        </w:rPr>
+      </w:pPr>
+      <w:r>
+        <w:rPr>
+          <w:rFonts w:ascii="Calibri" w:hAnsi="Calibri" w:cs="Calibri" w:eastAsia="Calibri"/>
+          <w:b/>
+          <w:color w:val="auto"/>
+          <w:spacing w:val="0"/>
+          <w:position w:val="0"/>
+          <w:sz w:val="22"/>
+          <w:shd w:fill="auto" w:val="clear"/>
+        </w:rPr>
+        <w:t xml:space="preserve">.box-2{</w:t>
+      </w:r>
+    </w:p>
+    <w:p>
+      <w:pPr>
+        <w:spacing w:before="0" w:after="160" w:line="256"/>
+        <w:ind w:right="0" w:left="0" w:firstLine="0"/>
+        <w:jc w:val="left"/>
+        <w:rPr>
+          <w:rFonts w:ascii="Calibri" w:hAnsi="Calibri" w:cs="Calibri" w:eastAsia="Calibri"/>
+          <w:b/>
+          <w:color w:val="auto"/>
+          <w:spacing w:val="0"/>
+          <w:position w:val="0"/>
+          <w:sz w:val="22"/>
+          <w:shd w:fill="auto" w:val="clear"/>
+        </w:rPr>
+      </w:pPr>
+      <w:r>
+        <w:rPr>
+          <w:rFonts w:ascii="Calibri" w:hAnsi="Calibri" w:cs="Calibri" w:eastAsia="Calibri"/>
+          <w:b/>
+          <w:color w:val="auto"/>
+          <w:spacing w:val="0"/>
+          <w:position w:val="0"/>
+          <w:sz w:val="22"/>
+          <w:shd w:fill="auto" w:val="clear"/>
+        </w:rPr>
+        <w:tab/>
+        <w:t xml:space="preserve">width:60%;</w:t>
+      </w:r>
+    </w:p>
+    <w:p>
+      <w:pPr>
+        <w:spacing w:before="0" w:after="160" w:line="256"/>
+        <w:ind w:right="0" w:left="0" w:firstLine="0"/>
+        <w:jc w:val="left"/>
+        <w:rPr>
+          <w:rFonts w:ascii="Calibri" w:hAnsi="Calibri" w:cs="Calibri" w:eastAsia="Calibri"/>
+          <w:b/>
+          <w:color w:val="auto"/>
+          <w:spacing w:val="0"/>
+          <w:position w:val="0"/>
+          <w:sz w:val="22"/>
+          <w:shd w:fill="auto" w:val="clear"/>
+        </w:rPr>
+      </w:pPr>
+      <w:r>
+        <w:rPr>
+          <w:rFonts w:ascii="Calibri" w:hAnsi="Calibri" w:cs="Calibri" w:eastAsia="Calibri"/>
+          <w:b/>
+          <w:color w:val="auto"/>
+          <w:spacing w:val="0"/>
+          <w:position w:val="0"/>
+          <w:sz w:val="22"/>
+          <w:shd w:fill="auto" w:val="clear"/>
+        </w:rPr>
+        <w:tab/>
+        <w:t xml:space="preserve">float:left;</w:t>
+      </w:r>
+    </w:p>
+    <w:p>
+      <w:pPr>
+        <w:spacing w:before="0" w:after="160" w:line="256"/>
+        <w:ind w:right="0" w:left="0" w:firstLine="0"/>
+        <w:jc w:val="left"/>
+        <w:rPr>
+          <w:rFonts w:ascii="Calibri" w:hAnsi="Calibri" w:cs="Calibri" w:eastAsia="Calibri"/>
+          <w:b/>
+          <w:color w:val="auto"/>
+          <w:spacing w:val="0"/>
+          <w:position w:val="0"/>
+          <w:sz w:val="22"/>
+          <w:shd w:fill="auto" w:val="clear"/>
+        </w:rPr>
+      </w:pPr>
+      <w:r>
+        <w:rPr>
+          <w:rFonts w:ascii="Calibri" w:hAnsi="Calibri" w:cs="Calibri" w:eastAsia="Calibri"/>
+          <w:b/>
+          <w:color w:val="auto"/>
+          <w:spacing w:val="0"/>
+          <w:position w:val="0"/>
+          <w:sz w:val="22"/>
+          <w:shd w:fill="auto" w:val="clear"/>
+        </w:rPr>
+        <w:tab/>
+        <w:t xml:space="preserve">padding:20px;</w:t>
+      </w:r>
+    </w:p>
+    <w:p>
+      <w:pPr>
+        <w:spacing w:before="0" w:after="160" w:line="256"/>
+        <w:ind w:right="0" w:left="0" w:firstLine="0"/>
+        <w:jc w:val="left"/>
+        <w:rPr>
+          <w:rFonts w:ascii="Calibri" w:hAnsi="Calibri" w:cs="Calibri" w:eastAsia="Calibri"/>
+          <w:b/>
+          <w:color w:val="auto"/>
+          <w:spacing w:val="0"/>
+          <w:position w:val="0"/>
+          <w:sz w:val="22"/>
+          <w:shd w:fill="auto" w:val="clear"/>
+        </w:rPr>
+      </w:pPr>
+      <w:r>
+        <w:rPr>
+          <w:rFonts w:ascii="Calibri" w:hAnsi="Calibri" w:cs="Calibri" w:eastAsia="Calibri"/>
+          <w:b/>
+          <w:color w:val="auto"/>
+          <w:spacing w:val="0"/>
+          <w:position w:val="0"/>
+          <w:sz w:val="22"/>
+          <w:shd w:fill="auto" w:val="clear"/>
+        </w:rPr>
+        <w:t xml:space="preserve">}</w:t>
+      </w:r>
+    </w:p>
+    <w:p>
+      <w:pPr>
+        <w:spacing w:before="0" w:after="160" w:line="256"/>
+        <w:ind w:right="0" w:left="0" w:firstLine="0"/>
+        <w:jc w:val="left"/>
+        <w:rPr>
+          <w:rFonts w:ascii="Calibri" w:hAnsi="Calibri" w:cs="Calibri" w:eastAsia="Calibri"/>
+          <w:b/>
+          <w:color w:val="auto"/>
+          <w:spacing w:val="0"/>
+          <w:position w:val="0"/>
+          <w:sz w:val="22"/>
+          <w:shd w:fill="auto" w:val="clear"/>
+        </w:rPr>
+      </w:pPr>
+      <w:r>
+        <w:rPr>
+          <w:rFonts w:ascii="Calibri" w:hAnsi="Calibri" w:cs="Calibri" w:eastAsia="Calibri"/>
+          <w:b/>
+          <w:color w:val="auto"/>
+          <w:spacing w:val="0"/>
+          <w:position w:val="0"/>
+          <w:sz w:val="22"/>
+          <w:shd w:fill="auto" w:val="clear"/>
+        </w:rPr>
+        <w:t xml:space="preserve">.profile{</w:t>
+      </w:r>
+    </w:p>
+    <w:p>
+      <w:pPr>
+        <w:spacing w:before="0" w:after="160" w:line="256"/>
+        <w:ind w:right="0" w:left="0" w:firstLine="0"/>
+        <w:jc w:val="left"/>
+        <w:rPr>
+          <w:rFonts w:ascii="Calibri" w:hAnsi="Calibri" w:cs="Calibri" w:eastAsia="Calibri"/>
+          <w:b/>
+          <w:color w:val="auto"/>
+          <w:spacing w:val="0"/>
+          <w:position w:val="0"/>
+          <w:sz w:val="22"/>
+          <w:shd w:fill="auto" w:val="clear"/>
+        </w:rPr>
+      </w:pPr>
+      <w:r>
+        <w:rPr>
+          <w:rFonts w:ascii="Calibri" w:hAnsi="Calibri" w:cs="Calibri" w:eastAsia="Calibri"/>
+          <w:b/>
+          <w:color w:val="auto"/>
+          <w:spacing w:val="0"/>
+          <w:position w:val="0"/>
+          <w:sz w:val="22"/>
+          <w:shd w:fill="auto" w:val="clear"/>
+        </w:rPr>
+        <w:tab/>
+        <w:t xml:space="preserve">width:100%;</w:t>
+      </w:r>
+    </w:p>
+    <w:p>
+      <w:pPr>
+        <w:spacing w:before="0" w:after="160" w:line="256"/>
+        <w:ind w:right="0" w:left="0" w:firstLine="0"/>
+        <w:jc w:val="left"/>
+        <w:rPr>
+          <w:rFonts w:ascii="Calibri" w:hAnsi="Calibri" w:cs="Calibri" w:eastAsia="Calibri"/>
+          <w:b/>
+          <w:color w:val="auto"/>
+          <w:spacing w:val="0"/>
+          <w:position w:val="0"/>
+          <w:sz w:val="22"/>
+          <w:shd w:fill="auto" w:val="clear"/>
+        </w:rPr>
+      </w:pPr>
+      <w:r>
+        <w:rPr>
+          <w:rFonts w:ascii="Calibri" w:hAnsi="Calibri" w:cs="Calibri" w:eastAsia="Calibri"/>
+          <w:b/>
+          <w:color w:val="auto"/>
+          <w:spacing w:val="0"/>
+          <w:position w:val="0"/>
+          <w:sz w:val="22"/>
+          <w:shd w:fill="auto" w:val="clear"/>
+        </w:rPr>
+        <w:tab/>
+        <w:t xml:space="preserve">height:40%;</w:t>
+      </w:r>
+    </w:p>
+    <w:p>
+      <w:pPr>
+        <w:spacing w:before="0" w:after="160" w:line="256"/>
+        <w:ind w:right="0" w:left="0" w:firstLine="0"/>
+        <w:jc w:val="left"/>
+        <w:rPr>
+          <w:rFonts w:ascii="Calibri" w:hAnsi="Calibri" w:cs="Calibri" w:eastAsia="Calibri"/>
+          <w:b/>
+          <w:color w:val="auto"/>
+          <w:spacing w:val="0"/>
+          <w:position w:val="0"/>
+          <w:sz w:val="22"/>
+          <w:shd w:fill="auto" w:val="clear"/>
+        </w:rPr>
+      </w:pPr>
+      <w:r>
+        <w:rPr>
+          <w:rFonts w:ascii="Calibri" w:hAnsi="Calibri" w:cs="Calibri" w:eastAsia="Calibri"/>
+          <w:b/>
+          <w:color w:val="auto"/>
+          <w:spacing w:val="0"/>
+          <w:position w:val="0"/>
+          <w:sz w:val="22"/>
+          <w:shd w:fill="auto" w:val="clear"/>
+        </w:rPr>
+        <w:t xml:space="preserve">}</w:t>
+      </w:r>
+    </w:p>
+    <w:p>
+      <w:pPr>
+        <w:spacing w:before="0" w:after="160" w:line="256"/>
+        <w:ind w:right="0" w:left="0" w:firstLine="0"/>
+        <w:jc w:val="left"/>
+        <w:rPr>
+          <w:rFonts w:ascii="Calibri" w:hAnsi="Calibri" w:cs="Calibri" w:eastAsia="Calibri"/>
+          <w:b/>
+          <w:color w:val="auto"/>
+          <w:spacing w:val="0"/>
+          <w:position w:val="0"/>
+          <w:sz w:val="22"/>
+          <w:shd w:fill="auto" w:val="clear"/>
+        </w:rPr>
+      </w:pPr>
+      <w:r>
+        <w:rPr>
+          <w:rFonts w:ascii="Calibri" w:hAnsi="Calibri" w:cs="Calibri" w:eastAsia="Calibri"/>
+          <w:b/>
+          <w:color w:val="auto"/>
+          <w:spacing w:val="0"/>
+          <w:position w:val="0"/>
+          <w:sz w:val="22"/>
+          <w:shd w:fill="auto" w:val="clear"/>
+        </w:rPr>
+        <w:t xml:space="preserve">.content{</w:t>
+      </w:r>
+    </w:p>
+    <w:p>
+      <w:pPr>
+        <w:spacing w:before="0" w:after="160" w:line="256"/>
+        <w:ind w:right="0" w:left="0" w:firstLine="0"/>
+        <w:jc w:val="left"/>
+        <w:rPr>
+          <w:rFonts w:ascii="Calibri" w:hAnsi="Calibri" w:cs="Calibri" w:eastAsia="Calibri"/>
+          <w:b/>
+          <w:color w:val="auto"/>
+          <w:spacing w:val="0"/>
+          <w:position w:val="0"/>
+          <w:sz w:val="22"/>
+          <w:shd w:fill="auto" w:val="clear"/>
+        </w:rPr>
+      </w:pPr>
+      <w:r>
+        <w:rPr>
+          <w:rFonts w:ascii="Calibri" w:hAnsi="Calibri" w:cs="Calibri" w:eastAsia="Calibri"/>
+          <w:b/>
+          <w:color w:val="auto"/>
+          <w:spacing w:val="0"/>
+          <w:position w:val="0"/>
+          <w:sz w:val="22"/>
+          <w:shd w:fill="auto" w:val="clear"/>
+        </w:rPr>
+        <w:tab/>
+        <w:t xml:space="preserve">padding:20px;</w:t>
+      </w:r>
+    </w:p>
+    <w:p>
+      <w:pPr>
+        <w:spacing w:before="0" w:after="160" w:line="256"/>
+        <w:ind w:right="0" w:left="0" w:firstLine="0"/>
+        <w:jc w:val="left"/>
+        <w:rPr>
+          <w:rFonts w:ascii="Calibri" w:hAnsi="Calibri" w:cs="Calibri" w:eastAsia="Calibri"/>
+          <w:b/>
+          <w:color w:val="auto"/>
+          <w:spacing w:val="0"/>
+          <w:position w:val="0"/>
+          <w:sz w:val="22"/>
+          <w:shd w:fill="auto" w:val="clear"/>
+        </w:rPr>
+      </w:pPr>
+      <w:r>
+        <w:rPr>
+          <w:rFonts w:ascii="Calibri" w:hAnsi="Calibri" w:cs="Calibri" w:eastAsia="Calibri"/>
+          <w:b/>
+          <w:color w:val="auto"/>
+          <w:spacing w:val="0"/>
+          <w:position w:val="0"/>
+          <w:sz w:val="22"/>
+          <w:shd w:fill="auto" w:val="clear"/>
+        </w:rPr>
+        <w:t xml:space="preserve">}</w:t>
+      </w:r>
+    </w:p>
+    <w:p>
+      <w:pPr>
+        <w:spacing w:before="0" w:after="160" w:line="256"/>
+        <w:ind w:right="0" w:left="0" w:firstLine="0"/>
+        <w:jc w:val="left"/>
+        <w:rPr>
+          <w:rFonts w:ascii="Calibri" w:hAnsi="Calibri" w:cs="Calibri" w:eastAsia="Calibri"/>
+          <w:b/>
+          <w:color w:val="auto"/>
+          <w:spacing w:val="0"/>
+          <w:position w:val="0"/>
+          <w:sz w:val="22"/>
+          <w:shd w:fill="auto" w:val="clear"/>
+        </w:rPr>
+      </w:pPr>
+      <w:r>
+        <w:rPr>
+          <w:rFonts w:ascii="Calibri" w:hAnsi="Calibri" w:cs="Calibri" w:eastAsia="Calibri"/>
+          <w:b/>
+          <w:color w:val="auto"/>
+          <w:spacing w:val="0"/>
+          <w:position w:val="0"/>
+          <w:sz w:val="22"/>
+          <w:shd w:fill="auto" w:val="clear"/>
+        </w:rPr>
+        <w:t xml:space="preserve">h1{</w:t>
+      </w:r>
+    </w:p>
+    <w:p>
+      <w:pPr>
+        <w:spacing w:before="0" w:after="160" w:line="256"/>
+        <w:ind w:right="0" w:left="0" w:firstLine="0"/>
+        <w:jc w:val="left"/>
+        <w:rPr>
+          <w:rFonts w:ascii="Calibri" w:hAnsi="Calibri" w:cs="Calibri" w:eastAsia="Calibri"/>
+          <w:b/>
+          <w:color w:val="auto"/>
+          <w:spacing w:val="0"/>
+          <w:position w:val="0"/>
+          <w:sz w:val="22"/>
+          <w:shd w:fill="auto" w:val="clear"/>
+        </w:rPr>
+      </w:pPr>
+      <w:r>
+        <w:rPr>
+          <w:rFonts w:ascii="Calibri" w:hAnsi="Calibri" w:cs="Calibri" w:eastAsia="Calibri"/>
+          <w:b/>
+          <w:color w:val="auto"/>
+          <w:spacing w:val="0"/>
+          <w:position w:val="0"/>
+          <w:sz w:val="22"/>
+          <w:shd w:fill="auto" w:val="clear"/>
+        </w:rPr>
+        <w:tab/>
+        <w:t xml:space="preserve">color:#ceced1;</w:t>
+      </w:r>
+    </w:p>
+    <w:p>
+      <w:pPr>
+        <w:spacing w:before="0" w:after="160" w:line="256"/>
+        <w:ind w:right="0" w:left="0" w:firstLine="0"/>
+        <w:jc w:val="left"/>
+        <w:rPr>
+          <w:rFonts w:ascii="Calibri" w:hAnsi="Calibri" w:cs="Calibri" w:eastAsia="Calibri"/>
+          <w:b/>
+          <w:color w:val="auto"/>
+          <w:spacing w:val="0"/>
+          <w:position w:val="0"/>
+          <w:sz w:val="22"/>
+          <w:shd w:fill="auto" w:val="clear"/>
+        </w:rPr>
+      </w:pPr>
+      <w:r>
+        <w:rPr>
+          <w:rFonts w:ascii="Calibri" w:hAnsi="Calibri" w:cs="Calibri" w:eastAsia="Calibri"/>
+          <w:b/>
+          <w:color w:val="auto"/>
+          <w:spacing w:val="0"/>
+          <w:position w:val="0"/>
+          <w:sz w:val="22"/>
+          <w:shd w:fill="auto" w:val="clear"/>
+        </w:rPr>
+        <w:tab/>
+        <w:t xml:space="preserve">font-family:system-ui;</w:t>
+      </w:r>
+    </w:p>
+    <w:p>
+      <w:pPr>
+        <w:spacing w:before="0" w:after="160" w:line="256"/>
+        <w:ind w:right="0" w:left="0" w:firstLine="0"/>
+        <w:jc w:val="left"/>
+        <w:rPr>
+          <w:rFonts w:ascii="Calibri" w:hAnsi="Calibri" w:cs="Calibri" w:eastAsia="Calibri"/>
+          <w:b/>
+          <w:color w:val="auto"/>
+          <w:spacing w:val="0"/>
+          <w:position w:val="0"/>
+          <w:sz w:val="22"/>
+          <w:shd w:fill="auto" w:val="clear"/>
+        </w:rPr>
+      </w:pPr>
+      <w:r>
+        <w:rPr>
+          <w:rFonts w:ascii="Calibri" w:hAnsi="Calibri" w:cs="Calibri" w:eastAsia="Calibri"/>
+          <w:b/>
+          <w:color w:val="auto"/>
+          <w:spacing w:val="0"/>
+          <w:position w:val="0"/>
+          <w:sz w:val="22"/>
+          <w:shd w:fill="auto" w:val="clear"/>
+        </w:rPr>
+        <w:tab/>
+        <w:t xml:space="preserve">font-weight:300;</w:t>
+      </w:r>
+    </w:p>
+    <w:p>
+      <w:pPr>
+        <w:spacing w:before="0" w:after="160" w:line="256"/>
+        <w:ind w:right="0" w:left="0" w:firstLine="0"/>
+        <w:jc w:val="left"/>
+        <w:rPr>
+          <w:rFonts w:ascii="Calibri" w:hAnsi="Calibri" w:cs="Calibri" w:eastAsia="Calibri"/>
+          <w:b/>
+          <w:color w:val="auto"/>
+          <w:spacing w:val="0"/>
+          <w:position w:val="0"/>
+          <w:sz w:val="22"/>
+          <w:shd w:fill="auto" w:val="clear"/>
+        </w:rPr>
+      </w:pPr>
+      <w:r>
+        <w:rPr>
+          <w:rFonts w:ascii="Calibri" w:hAnsi="Calibri" w:cs="Calibri" w:eastAsia="Calibri"/>
+          <w:b/>
+          <w:color w:val="auto"/>
+          <w:spacing w:val="0"/>
+          <w:position w:val="0"/>
+          <w:sz w:val="22"/>
+          <w:shd w:fill="auto" w:val="clear"/>
+        </w:rPr>
+        <w:tab/>
+        <w:t xml:space="preserve">text-transform: uppercase;</w:t>
+      </w:r>
+    </w:p>
+    <w:p>
+      <w:pPr>
+        <w:spacing w:before="0" w:after="160" w:line="256"/>
+        <w:ind w:right="0" w:left="0" w:firstLine="0"/>
+        <w:jc w:val="left"/>
+        <w:rPr>
+          <w:rFonts w:ascii="Calibri" w:hAnsi="Calibri" w:cs="Calibri" w:eastAsia="Calibri"/>
+          <w:b/>
+          <w:color w:val="auto"/>
+          <w:spacing w:val="0"/>
+          <w:position w:val="0"/>
+          <w:sz w:val="22"/>
+          <w:shd w:fill="auto" w:val="clear"/>
+        </w:rPr>
+      </w:pPr>
+      <w:r>
+        <w:rPr>
+          <w:rFonts w:ascii="Calibri" w:hAnsi="Calibri" w:cs="Calibri" w:eastAsia="Calibri"/>
+          <w:b/>
+          <w:color w:val="auto"/>
+          <w:spacing w:val="0"/>
+          <w:position w:val="0"/>
+          <w:sz w:val="22"/>
+          <w:shd w:fill="auto" w:val="clear"/>
+        </w:rPr>
+        <w:t xml:space="preserve">}</w:t>
+      </w:r>
+    </w:p>
+    <w:p>
+      <w:pPr>
+        <w:spacing w:before="0" w:after="160" w:line="256"/>
+        <w:ind w:right="0" w:left="0" w:firstLine="0"/>
+        <w:jc w:val="left"/>
+        <w:rPr>
+          <w:rFonts w:ascii="Calibri" w:hAnsi="Calibri" w:cs="Calibri" w:eastAsia="Calibri"/>
+          <w:b/>
+          <w:color w:val="auto"/>
+          <w:spacing w:val="0"/>
+          <w:position w:val="0"/>
+          <w:sz w:val="22"/>
+          <w:shd w:fill="auto" w:val="clear"/>
+        </w:rPr>
+      </w:pPr>
+      <w:r>
+        <w:rPr>
+          <w:rFonts w:ascii="Calibri" w:hAnsi="Calibri" w:cs="Calibri" w:eastAsia="Calibri"/>
+          <w:b/>
+          <w:color w:val="auto"/>
+          <w:spacing w:val="0"/>
+          <w:position w:val="0"/>
+          <w:sz w:val="22"/>
+          <w:shd w:fill="auto" w:val="clear"/>
+        </w:rPr>
+        <w:t xml:space="preserve">p{</w:t>
+      </w:r>
+    </w:p>
+    <w:p>
+      <w:pPr>
+        <w:spacing w:before="0" w:after="160" w:line="256"/>
+        <w:ind w:right="0" w:left="0" w:firstLine="0"/>
+        <w:jc w:val="left"/>
+        <w:rPr>
+          <w:rFonts w:ascii="Calibri" w:hAnsi="Calibri" w:cs="Calibri" w:eastAsia="Calibri"/>
+          <w:b/>
+          <w:color w:val="auto"/>
+          <w:spacing w:val="0"/>
+          <w:position w:val="0"/>
+          <w:sz w:val="22"/>
+          <w:shd w:fill="auto" w:val="clear"/>
+        </w:rPr>
+      </w:pPr>
+      <w:r>
+        <w:rPr>
+          <w:rFonts w:ascii="Calibri" w:hAnsi="Calibri" w:cs="Calibri" w:eastAsia="Calibri"/>
+          <w:b/>
+          <w:color w:val="auto"/>
+          <w:spacing w:val="0"/>
+          <w:position w:val="0"/>
+          <w:sz w:val="22"/>
+          <w:shd w:fill="auto" w:val="clear"/>
+        </w:rPr>
+        <w:tab/>
+        <w:t xml:space="preserve">color:#ceced1;</w:t>
+      </w:r>
+    </w:p>
+    <w:p>
+      <w:pPr>
+        <w:spacing w:before="0" w:after="160" w:line="256"/>
+        <w:ind w:right="0" w:left="0" w:firstLine="0"/>
+        <w:jc w:val="left"/>
+        <w:rPr>
+          <w:rFonts w:ascii="Calibri" w:hAnsi="Calibri" w:cs="Calibri" w:eastAsia="Calibri"/>
+          <w:b/>
+          <w:color w:val="auto"/>
+          <w:spacing w:val="0"/>
+          <w:position w:val="0"/>
+          <w:sz w:val="22"/>
+          <w:shd w:fill="auto" w:val="clear"/>
+        </w:rPr>
+      </w:pPr>
+      <w:r>
+        <w:rPr>
+          <w:rFonts w:ascii="Calibri" w:hAnsi="Calibri" w:cs="Calibri" w:eastAsia="Calibri"/>
+          <w:b/>
+          <w:color w:val="auto"/>
+          <w:spacing w:val="0"/>
+          <w:position w:val="0"/>
+          <w:sz w:val="22"/>
+          <w:shd w:fill="auto" w:val="clear"/>
+        </w:rPr>
+        <w:tab/>
+        <w:t xml:space="preserve">Font-family:system-ui;</w:t>
+      </w:r>
+    </w:p>
+    <w:p>
+      <w:pPr>
+        <w:spacing w:before="0" w:after="160" w:line="256"/>
+        <w:ind w:right="0" w:left="0" w:firstLine="0"/>
+        <w:jc w:val="left"/>
+        <w:rPr>
+          <w:rFonts w:ascii="Calibri" w:hAnsi="Calibri" w:cs="Calibri" w:eastAsia="Calibri"/>
+          <w:b/>
+          <w:color w:val="auto"/>
+          <w:spacing w:val="0"/>
+          <w:position w:val="0"/>
+          <w:sz w:val="22"/>
+          <w:shd w:fill="auto" w:val="clear"/>
+        </w:rPr>
+      </w:pPr>
+      <w:r>
+        <w:rPr>
+          <w:rFonts w:ascii="Calibri" w:hAnsi="Calibri" w:cs="Calibri" w:eastAsia="Calibri"/>
+          <w:b/>
+          <w:color w:val="auto"/>
+          <w:spacing w:val="0"/>
+          <w:position w:val="0"/>
+          <w:sz w:val="22"/>
+          <w:shd w:fill="auto" w:val="clear"/>
+        </w:rPr>
+        <w:tab/>
+        <w:t xml:space="preserve">font-weight:300;</w:t>
+      </w:r>
+    </w:p>
+    <w:p>
+      <w:pPr>
+        <w:spacing w:before="0" w:after="160" w:line="256"/>
+        <w:ind w:right="0" w:left="0" w:firstLine="0"/>
+        <w:jc w:val="left"/>
+        <w:rPr>
+          <w:rFonts w:ascii="Calibri" w:hAnsi="Calibri" w:cs="Calibri" w:eastAsia="Calibri"/>
+          <w:b/>
+          <w:color w:val="auto"/>
+          <w:spacing w:val="0"/>
+          <w:position w:val="0"/>
+          <w:sz w:val="22"/>
+          <w:shd w:fill="auto" w:val="clear"/>
+        </w:rPr>
+      </w:pPr>
+      <w:r>
+        <w:rPr>
+          <w:rFonts w:ascii="Calibri" w:hAnsi="Calibri" w:cs="Calibri" w:eastAsia="Calibri"/>
+          <w:b/>
+          <w:color w:val="auto"/>
+          <w:spacing w:val="0"/>
+          <w:position w:val="0"/>
+          <w:sz w:val="22"/>
+          <w:shd w:fill="auto" w:val="clear"/>
+        </w:rPr>
+        <w:tab/>
+        <w:t xml:space="preserve">font-size:14px;</w:t>
+      </w:r>
+    </w:p>
+    <w:p>
+      <w:pPr>
+        <w:spacing w:before="0" w:after="160" w:line="256"/>
+        <w:ind w:right="0" w:left="0" w:firstLine="0"/>
+        <w:jc w:val="left"/>
+        <w:rPr>
+          <w:rFonts w:ascii="Calibri" w:hAnsi="Calibri" w:cs="Calibri" w:eastAsia="Calibri"/>
+          <w:b/>
+          <w:color w:val="auto"/>
+          <w:spacing w:val="0"/>
+          <w:position w:val="0"/>
+          <w:sz w:val="22"/>
+          <w:shd w:fill="auto" w:val="clear"/>
+        </w:rPr>
+      </w:pPr>
+      <w:r>
+        <w:rPr>
+          <w:rFonts w:ascii="Calibri" w:hAnsi="Calibri" w:cs="Calibri" w:eastAsia="Calibri"/>
+          <w:b/>
+          <w:color w:val="auto"/>
+          <w:spacing w:val="0"/>
+          <w:position w:val="0"/>
+          <w:sz w:val="22"/>
+          <w:shd w:fill="auto" w:val="clear"/>
+        </w:rPr>
+        <w:t xml:space="preserve">}</w:t>
+      </w:r>
+    </w:p>
+    <w:p>
+      <w:pPr>
+        <w:spacing w:before="0" w:after="160" w:line="256"/>
+        <w:ind w:right="0" w:left="0" w:firstLine="0"/>
+        <w:jc w:val="left"/>
+        <w:rPr>
+          <w:rFonts w:ascii="Calibri" w:hAnsi="Calibri" w:cs="Calibri" w:eastAsia="Calibri"/>
+          <w:b/>
+          <w:color w:val="auto"/>
+          <w:spacing w:val="0"/>
+          <w:position w:val="0"/>
+          <w:sz w:val="22"/>
+          <w:shd w:fill="auto" w:val="clear"/>
+        </w:rPr>
+      </w:pPr>
+      <w:r>
+        <w:rPr>
+          <w:rFonts w:ascii="Calibri" w:hAnsi="Calibri" w:cs="Calibri" w:eastAsia="Calibri"/>
+          <w:b/>
+          <w:color w:val="auto"/>
+          <w:spacing w:val="0"/>
+          <w:position w:val="0"/>
+          <w:sz w:val="22"/>
+          <w:shd w:fill="auto" w:val="clear"/>
+        </w:rPr>
+        <w:t xml:space="preserve">.intro{</w:t>
+      </w:r>
+    </w:p>
+    <w:p>
+      <w:pPr>
+        <w:spacing w:before="0" w:after="160" w:line="256"/>
+        <w:ind w:right="0" w:left="0" w:firstLine="0"/>
+        <w:jc w:val="left"/>
+        <w:rPr>
+          <w:rFonts w:ascii="Calibri" w:hAnsi="Calibri" w:cs="Calibri" w:eastAsia="Calibri"/>
+          <w:b/>
+          <w:color w:val="auto"/>
+          <w:spacing w:val="0"/>
+          <w:position w:val="0"/>
+          <w:sz w:val="22"/>
+          <w:shd w:fill="auto" w:val="clear"/>
+        </w:rPr>
+      </w:pPr>
+      <w:r>
+        <w:rPr>
+          <w:rFonts w:ascii="Calibri" w:hAnsi="Calibri" w:cs="Calibri" w:eastAsia="Calibri"/>
+          <w:b/>
+          <w:color w:val="auto"/>
+          <w:spacing w:val="0"/>
+          <w:position w:val="0"/>
+          <w:sz w:val="22"/>
+          <w:shd w:fill="auto" w:val="clear"/>
+        </w:rPr>
+        <w:tab/>
+        <w:t xml:space="preserve">text-align:center;</w:t>
+      </w:r>
+    </w:p>
+    <w:p>
+      <w:pPr>
+        <w:spacing w:before="0" w:after="160" w:line="256"/>
+        <w:ind w:right="0" w:left="0" w:firstLine="0"/>
+        <w:jc w:val="left"/>
+        <w:rPr>
+          <w:rFonts w:ascii="Calibri" w:hAnsi="Calibri" w:cs="Calibri" w:eastAsia="Calibri"/>
+          <w:b/>
+          <w:color w:val="auto"/>
+          <w:spacing w:val="0"/>
+          <w:position w:val="0"/>
+          <w:sz w:val="22"/>
+          <w:shd w:fill="auto" w:val="clear"/>
+        </w:rPr>
+      </w:pPr>
+      <w:r>
+        <w:rPr>
+          <w:rFonts w:ascii="Calibri" w:hAnsi="Calibri" w:cs="Calibri" w:eastAsia="Calibri"/>
+          <w:b/>
+          <w:color w:val="auto"/>
+          <w:spacing w:val="0"/>
+          <w:position w:val="0"/>
+          <w:sz w:val="22"/>
+          <w:shd w:fill="auto" w:val="clear"/>
+        </w:rPr>
+        <w:t xml:space="preserve">}</w:t>
+      </w:r>
+    </w:p>
+    <w:p>
+      <w:pPr>
+        <w:spacing w:before="0" w:after="160" w:line="256"/>
+        <w:ind w:right="0" w:left="0" w:firstLine="0"/>
+        <w:jc w:val="left"/>
+        <w:rPr>
+          <w:rFonts w:ascii="Calibri" w:hAnsi="Calibri" w:cs="Calibri" w:eastAsia="Calibri"/>
+          <w:b/>
+          <w:color w:val="auto"/>
+          <w:spacing w:val="0"/>
+          <w:position w:val="0"/>
+          <w:sz w:val="22"/>
+          <w:shd w:fill="auto" w:val="clear"/>
+        </w:rPr>
+      </w:pPr>
+      <w:r>
+        <w:rPr>
+          <w:rFonts w:ascii="Calibri" w:hAnsi="Calibri" w:cs="Calibri" w:eastAsia="Calibri"/>
+          <w:b/>
+          <w:color w:val="auto"/>
+          <w:spacing w:val="0"/>
+          <w:position w:val="0"/>
+          <w:sz w:val="22"/>
+          <w:shd w:fill="auto" w:val="clear"/>
+        </w:rPr>
+        <w:t xml:space="preserve">.intro h1{</w:t>
+      </w:r>
+    </w:p>
+    <w:p>
+      <w:pPr>
+        <w:spacing w:before="0" w:after="160" w:line="256"/>
+        <w:ind w:right="0" w:left="0" w:firstLine="0"/>
+        <w:jc w:val="left"/>
+        <w:rPr>
+          <w:rFonts w:ascii="Calibri" w:hAnsi="Calibri" w:cs="Calibri" w:eastAsia="Calibri"/>
+          <w:b/>
+          <w:color w:val="auto"/>
+          <w:spacing w:val="0"/>
+          <w:position w:val="0"/>
+          <w:sz w:val="22"/>
+          <w:shd w:fill="auto" w:val="clear"/>
+        </w:rPr>
+      </w:pPr>
+      <w:r>
+        <w:rPr>
+          <w:rFonts w:ascii="Calibri" w:hAnsi="Calibri" w:cs="Calibri" w:eastAsia="Calibri"/>
+          <w:b/>
+          <w:color w:val="auto"/>
+          <w:spacing w:val="0"/>
+          <w:position w:val="0"/>
+          <w:sz w:val="22"/>
+          <w:shd w:fill="auto" w:val="clear"/>
+        </w:rPr>
+        <w:tab/>
+        <w:t xml:space="preserve">font-size:40px;</w:t>
+      </w:r>
+    </w:p>
+    <w:p>
+      <w:pPr>
+        <w:spacing w:before="0" w:after="160" w:line="256"/>
+        <w:ind w:right="0" w:left="0" w:firstLine="0"/>
+        <w:jc w:val="left"/>
+        <w:rPr>
+          <w:rFonts w:ascii="Calibri" w:hAnsi="Calibri" w:cs="Calibri" w:eastAsia="Calibri"/>
+          <w:b/>
+          <w:color w:val="auto"/>
+          <w:spacing w:val="0"/>
+          <w:position w:val="0"/>
+          <w:sz w:val="22"/>
+          <w:shd w:fill="auto" w:val="clear"/>
+        </w:rPr>
+      </w:pPr>
+      <w:r>
+        <w:rPr>
+          <w:rFonts w:ascii="Calibri" w:hAnsi="Calibri" w:cs="Calibri" w:eastAsia="Calibri"/>
+          <w:b/>
+          <w:color w:val="auto"/>
+          <w:spacing w:val="0"/>
+          <w:position w:val="0"/>
+          <w:sz w:val="22"/>
+          <w:shd w:fill="auto" w:val="clear"/>
+        </w:rPr>
+        <w:tab/>
+        <w:t xml:space="preserve">font-weight:bold;</w:t>
+      </w:r>
+    </w:p>
+    <w:p>
+      <w:pPr>
+        <w:spacing w:before="0" w:after="160" w:line="256"/>
+        <w:ind w:right="0" w:left="0" w:firstLine="0"/>
+        <w:jc w:val="left"/>
+        <w:rPr>
+          <w:rFonts w:ascii="Calibri" w:hAnsi="Calibri" w:cs="Calibri" w:eastAsia="Calibri"/>
+          <w:b/>
+          <w:color w:val="auto"/>
+          <w:spacing w:val="0"/>
+          <w:position w:val="0"/>
+          <w:sz w:val="22"/>
+          <w:shd w:fill="auto" w:val="clear"/>
+        </w:rPr>
+      </w:pPr>
+      <w:r>
+        <w:rPr>
+          <w:rFonts w:ascii="Calibri" w:hAnsi="Calibri" w:cs="Calibri" w:eastAsia="Calibri"/>
+          <w:b/>
+          <w:color w:val="auto"/>
+          <w:spacing w:val="0"/>
+          <w:position w:val="0"/>
+          <w:sz w:val="22"/>
+          <w:shd w:fill="auto" w:val="clear"/>
+        </w:rPr>
+        <w:tab/>
+        <w:t xml:space="preserve">color:#26252d;</w:t>
+      </w:r>
+    </w:p>
+    <w:p>
+      <w:pPr>
+        <w:spacing w:before="0" w:after="160" w:line="256"/>
+        <w:ind w:right="0" w:left="0" w:firstLine="0"/>
+        <w:jc w:val="left"/>
+        <w:rPr>
+          <w:rFonts w:ascii="Calibri" w:hAnsi="Calibri" w:cs="Calibri" w:eastAsia="Calibri"/>
+          <w:b/>
+          <w:color w:val="auto"/>
+          <w:spacing w:val="0"/>
+          <w:position w:val="0"/>
+          <w:sz w:val="22"/>
+          <w:shd w:fill="auto" w:val="clear"/>
+        </w:rPr>
+      </w:pPr>
+      <w:r>
+        <w:rPr>
+          <w:rFonts w:ascii="Calibri" w:hAnsi="Calibri" w:cs="Calibri" w:eastAsia="Calibri"/>
+          <w:b/>
+          <w:color w:val="auto"/>
+          <w:spacing w:val="0"/>
+          <w:position w:val="0"/>
+          <w:sz w:val="22"/>
+          <w:shd w:fill="auto" w:val="clear"/>
+        </w:rPr>
+        <w:t xml:space="preserve">}</w:t>
+      </w:r>
+    </w:p>
+    <w:p>
+      <w:pPr>
+        <w:spacing w:before="0" w:after="160" w:line="256"/>
+        <w:ind w:right="0" w:left="0" w:firstLine="0"/>
+        <w:jc w:val="left"/>
+        <w:rPr>
+          <w:rFonts w:ascii="Calibri" w:hAnsi="Calibri" w:cs="Calibri" w:eastAsia="Calibri"/>
+          <w:b/>
+          <w:color w:val="auto"/>
+          <w:spacing w:val="0"/>
+          <w:position w:val="0"/>
+          <w:sz w:val="22"/>
+          <w:shd w:fill="auto" w:val="clear"/>
+        </w:rPr>
+      </w:pPr>
+      <w:r>
+        <w:rPr>
+          <w:rFonts w:ascii="Calibri" w:hAnsi="Calibri" w:cs="Calibri" w:eastAsia="Calibri"/>
+          <w:b/>
+          <w:color w:val="auto"/>
+          <w:spacing w:val="0"/>
+          <w:position w:val="0"/>
+          <w:sz w:val="22"/>
+          <w:shd w:fill="auto" w:val="clear"/>
+        </w:rPr>
+        <w:t xml:space="preserve">.hr{</w:t>
+      </w:r>
+    </w:p>
+    <w:p>
+      <w:pPr>
+        <w:spacing w:before="0" w:after="160" w:line="256"/>
+        <w:ind w:right="0" w:left="0" w:firstLine="0"/>
+        <w:jc w:val="left"/>
+        <w:rPr>
+          <w:rFonts w:ascii="Calibri" w:hAnsi="Calibri" w:cs="Calibri" w:eastAsia="Calibri"/>
+          <w:b/>
+          <w:color w:val="auto"/>
+          <w:spacing w:val="0"/>
+          <w:position w:val="0"/>
+          <w:sz w:val="22"/>
+          <w:shd w:fill="auto" w:val="clear"/>
+        </w:rPr>
+      </w:pPr>
+      <w:r>
+        <w:rPr>
+          <w:rFonts w:ascii="Calibri" w:hAnsi="Calibri" w:cs="Calibri" w:eastAsia="Calibri"/>
+          <w:b/>
+          <w:color w:val="auto"/>
+          <w:spacing w:val="0"/>
+          <w:position w:val="0"/>
+          <w:sz w:val="22"/>
+          <w:shd w:fill="auto" w:val="clear"/>
+        </w:rPr>
+        <w:tab/>
+        <w:t xml:space="preserve">height:15px;</w:t>
+      </w:r>
+    </w:p>
+    <w:p>
+      <w:pPr>
+        <w:spacing w:before="0" w:after="160" w:line="256"/>
+        <w:ind w:right="0" w:left="0" w:firstLine="0"/>
+        <w:jc w:val="left"/>
+        <w:rPr>
+          <w:rFonts w:ascii="Calibri" w:hAnsi="Calibri" w:cs="Calibri" w:eastAsia="Calibri"/>
+          <w:b/>
+          <w:color w:val="auto"/>
+          <w:spacing w:val="0"/>
+          <w:position w:val="0"/>
+          <w:sz w:val="22"/>
+          <w:shd w:fill="auto" w:val="clear"/>
+        </w:rPr>
+      </w:pPr>
+      <w:r>
+        <w:rPr>
+          <w:rFonts w:ascii="Calibri" w:hAnsi="Calibri" w:cs="Calibri" w:eastAsia="Calibri"/>
+          <w:b/>
+          <w:color w:val="auto"/>
+          <w:spacing w:val="0"/>
+          <w:position w:val="0"/>
+          <w:sz w:val="22"/>
+          <w:shd w:fill="auto" w:val="clear"/>
+        </w:rPr>
+        <w:tab/>
+        <w:t xml:space="preserve">border:none;</w:t>
+      </w:r>
+    </w:p>
+    <w:p>
+      <w:pPr>
+        <w:spacing w:before="0" w:after="160" w:line="256"/>
+        <w:ind w:right="0" w:left="0" w:firstLine="0"/>
+        <w:jc w:val="left"/>
+        <w:rPr>
+          <w:rFonts w:ascii="Calibri" w:hAnsi="Calibri" w:cs="Calibri" w:eastAsia="Calibri"/>
+          <w:b/>
+          <w:color w:val="auto"/>
+          <w:spacing w:val="0"/>
+          <w:position w:val="0"/>
+          <w:sz w:val="22"/>
+          <w:shd w:fill="auto" w:val="clear"/>
+        </w:rPr>
+      </w:pPr>
+      <w:r>
+        <w:rPr>
+          <w:rFonts w:ascii="Calibri" w:hAnsi="Calibri" w:cs="Calibri" w:eastAsia="Calibri"/>
+          <w:b/>
+          <w:color w:val="auto"/>
+          <w:spacing w:val="0"/>
+          <w:position w:val="0"/>
+          <w:sz w:val="22"/>
+          <w:shd w:fill="auto" w:val="clear"/>
+        </w:rPr>
+        <w:tab/>
+        <w:t xml:space="preserve">background-color:yellow;</w:t>
+      </w:r>
+    </w:p>
+    <w:p>
+      <w:pPr>
+        <w:spacing w:before="0" w:after="160" w:line="256"/>
+        <w:ind w:right="0" w:left="0" w:firstLine="0"/>
+        <w:jc w:val="left"/>
+        <w:rPr>
+          <w:rFonts w:ascii="Calibri" w:hAnsi="Calibri" w:cs="Calibri" w:eastAsia="Calibri"/>
+          <w:b/>
+          <w:color w:val="auto"/>
+          <w:spacing w:val="0"/>
+          <w:position w:val="0"/>
+          <w:sz w:val="22"/>
+          <w:shd w:fill="auto" w:val="clear"/>
+        </w:rPr>
+      </w:pPr>
+      <w:r>
+        <w:rPr>
+          <w:rFonts w:ascii="Calibri" w:hAnsi="Calibri" w:cs="Calibri" w:eastAsia="Calibri"/>
+          <w:b/>
+          <w:color w:val="auto"/>
+          <w:spacing w:val="0"/>
+          <w:position w:val="0"/>
+          <w:sz w:val="22"/>
+          <w:shd w:fill="auto" w:val="clear"/>
+        </w:rPr>
+        <w:tab/>
+        <w:t xml:space="preserve">margin:-45px 20px;</w:t>
+      </w:r>
+    </w:p>
+    <w:p>
+      <w:pPr>
+        <w:spacing w:before="0" w:after="160" w:line="256"/>
+        <w:ind w:right="0" w:left="0" w:firstLine="0"/>
+        <w:jc w:val="left"/>
+        <w:rPr>
+          <w:rFonts w:ascii="Calibri" w:hAnsi="Calibri" w:cs="Calibri" w:eastAsia="Calibri"/>
+          <w:b/>
+          <w:color w:val="auto"/>
+          <w:spacing w:val="0"/>
+          <w:position w:val="0"/>
+          <w:sz w:val="22"/>
+          <w:shd w:fill="auto" w:val="clear"/>
+        </w:rPr>
+      </w:pPr>
+      <w:r>
+        <w:rPr>
+          <w:rFonts w:ascii="Calibri" w:hAnsi="Calibri" w:cs="Calibri" w:eastAsia="Calibri"/>
+          <w:b/>
+          <w:color w:val="auto"/>
+          <w:spacing w:val="0"/>
+          <w:position w:val="0"/>
+          <w:sz w:val="22"/>
+          <w:shd w:fill="auto" w:val="clear"/>
+        </w:rPr>
+        <w:t xml:space="preserve">}</w:t>
+      </w:r>
+    </w:p>
+    <w:p>
+      <w:pPr>
+        <w:spacing w:before="0" w:after="160" w:line="256"/>
+        <w:ind w:right="0" w:left="0" w:firstLine="0"/>
+        <w:jc w:val="left"/>
+        <w:rPr>
+          <w:rFonts w:ascii="Calibri" w:hAnsi="Calibri" w:cs="Calibri" w:eastAsia="Calibri"/>
+          <w:b/>
+          <w:color w:val="auto"/>
+          <w:spacing w:val="0"/>
+          <w:position w:val="0"/>
+          <w:sz w:val="22"/>
+          <w:shd w:fill="auto" w:val="clear"/>
+        </w:rPr>
+      </w:pPr>
+      <w:r>
+        <w:rPr>
+          <w:rFonts w:ascii="Calibri" w:hAnsi="Calibri" w:cs="Calibri" w:eastAsia="Calibri"/>
+          <w:b/>
+          <w:color w:val="auto"/>
+          <w:spacing w:val="0"/>
+          <w:position w:val="0"/>
+          <w:sz w:val="22"/>
+          <w:shd w:fill="auto" w:val="clear"/>
+        </w:rPr>
+        <w:t xml:space="preserve">.intro-p{</w:t>
+      </w:r>
+    </w:p>
+    <w:p>
+      <w:pPr>
+        <w:spacing w:before="0" w:after="160" w:line="256"/>
+        <w:ind w:right="0" w:left="0" w:firstLine="0"/>
+        <w:jc w:val="left"/>
+        <w:rPr>
+          <w:rFonts w:ascii="Calibri" w:hAnsi="Calibri" w:cs="Calibri" w:eastAsia="Calibri"/>
+          <w:b/>
+          <w:color w:val="auto"/>
+          <w:spacing w:val="0"/>
+          <w:position w:val="0"/>
+          <w:sz w:val="22"/>
+          <w:shd w:fill="auto" w:val="clear"/>
+        </w:rPr>
+      </w:pPr>
+      <w:r>
+        <w:rPr>
+          <w:rFonts w:ascii="Calibri" w:hAnsi="Calibri" w:cs="Calibri" w:eastAsia="Calibri"/>
+          <w:b/>
+          <w:color w:val="auto"/>
+          <w:spacing w:val="0"/>
+          <w:position w:val="0"/>
+          <w:sz w:val="22"/>
+          <w:shd w:fill="auto" w:val="clear"/>
+        </w:rPr>
+        <w:tab/>
+        <w:t xml:space="preserve">color:#7d7d7d;</w:t>
+      </w:r>
+    </w:p>
+    <w:p>
+      <w:pPr>
+        <w:spacing w:before="0" w:after="160" w:line="256"/>
+        <w:ind w:right="0" w:left="0" w:firstLine="0"/>
+        <w:jc w:val="left"/>
+        <w:rPr>
+          <w:rFonts w:ascii="Calibri" w:hAnsi="Calibri" w:cs="Calibri" w:eastAsia="Calibri"/>
+          <w:b/>
+          <w:color w:val="auto"/>
+          <w:spacing w:val="0"/>
+          <w:position w:val="0"/>
+          <w:sz w:val="22"/>
+          <w:shd w:fill="auto" w:val="clear"/>
+        </w:rPr>
+      </w:pPr>
+      <w:r>
+        <w:rPr>
+          <w:rFonts w:ascii="Calibri" w:hAnsi="Calibri" w:cs="Calibri" w:eastAsia="Calibri"/>
+          <w:b/>
+          <w:color w:val="auto"/>
+          <w:spacing w:val="0"/>
+          <w:position w:val="0"/>
+          <w:sz w:val="22"/>
+          <w:shd w:fill="auto" w:val="clear"/>
+        </w:rPr>
+        <w:tab/>
+        <w:t xml:space="preserve">font-family:system-ui;</w:t>
+      </w:r>
+    </w:p>
+    <w:p>
+      <w:pPr>
+        <w:spacing w:before="0" w:after="160" w:line="256"/>
+        <w:ind w:right="0" w:left="0" w:firstLine="0"/>
+        <w:jc w:val="left"/>
+        <w:rPr>
+          <w:rFonts w:ascii="Calibri" w:hAnsi="Calibri" w:cs="Calibri" w:eastAsia="Calibri"/>
+          <w:b/>
+          <w:color w:val="auto"/>
+          <w:spacing w:val="0"/>
+          <w:position w:val="0"/>
+          <w:sz w:val="22"/>
+          <w:shd w:fill="auto" w:val="clear"/>
+        </w:rPr>
+      </w:pPr>
+      <w:r>
+        <w:rPr>
+          <w:rFonts w:ascii="Calibri" w:hAnsi="Calibri" w:cs="Calibri" w:eastAsia="Calibri"/>
+          <w:b/>
+          <w:color w:val="auto"/>
+          <w:spacing w:val="0"/>
+          <w:position w:val="0"/>
+          <w:sz w:val="22"/>
+          <w:shd w:fill="auto" w:val="clear"/>
+        </w:rPr>
+        <w:tab/>
+        <w:t xml:space="preserve">font-weight:300;</w:t>
+      </w:r>
+    </w:p>
+    <w:p>
+      <w:pPr>
+        <w:spacing w:before="0" w:after="160" w:line="256"/>
+        <w:ind w:right="0" w:left="0" w:firstLine="0"/>
+        <w:jc w:val="left"/>
+        <w:rPr>
+          <w:rFonts w:ascii="Calibri" w:hAnsi="Calibri" w:cs="Calibri" w:eastAsia="Calibri"/>
+          <w:b/>
+          <w:color w:val="auto"/>
+          <w:spacing w:val="0"/>
+          <w:position w:val="0"/>
+          <w:sz w:val="22"/>
+          <w:shd w:fill="auto" w:val="clear"/>
+        </w:rPr>
+      </w:pPr>
+      <w:r>
+        <w:rPr>
+          <w:rFonts w:ascii="Calibri" w:hAnsi="Calibri" w:cs="Calibri" w:eastAsia="Calibri"/>
+          <w:b/>
+          <w:color w:val="auto"/>
+          <w:spacing w:val="0"/>
+          <w:position w:val="0"/>
+          <w:sz w:val="22"/>
+          <w:shd w:fill="auto" w:val="clear"/>
+        </w:rPr>
+        <w:tab/>
+        <w:t xml:space="preserve">font-size:15px;</w:t>
+      </w:r>
+    </w:p>
+    <w:p>
+      <w:pPr>
+        <w:spacing w:before="0" w:after="160" w:line="256"/>
+        <w:ind w:right="0" w:left="0" w:firstLine="0"/>
+        <w:jc w:val="left"/>
+        <w:rPr>
+          <w:rFonts w:ascii="Calibri" w:hAnsi="Calibri" w:cs="Calibri" w:eastAsia="Calibri"/>
+          <w:b/>
+          <w:color w:val="auto"/>
+          <w:spacing w:val="0"/>
+          <w:position w:val="0"/>
+          <w:sz w:val="22"/>
+          <w:shd w:fill="auto" w:val="clear"/>
+        </w:rPr>
+      </w:pPr>
+      <w:r>
+        <w:rPr>
+          <w:rFonts w:ascii="Calibri" w:hAnsi="Calibri" w:cs="Calibri" w:eastAsia="Calibri"/>
+          <w:b/>
+          <w:color w:val="auto"/>
+          <w:spacing w:val="0"/>
+          <w:position w:val="0"/>
+          <w:sz w:val="22"/>
+          <w:shd w:fill="auto" w:val="clear"/>
+        </w:rPr>
+        <w:tab/>
+        <w:t xml:space="preserve">margin-top:13%;</w:t>
+      </w:r>
+    </w:p>
+    <w:p>
+      <w:pPr>
+        <w:spacing w:before="0" w:after="160" w:line="256"/>
+        <w:ind w:right="0" w:left="0" w:firstLine="0"/>
+        <w:jc w:val="left"/>
+        <w:rPr>
+          <w:rFonts w:ascii="Calibri" w:hAnsi="Calibri" w:cs="Calibri" w:eastAsia="Calibri"/>
+          <w:b/>
+          <w:color w:val="auto"/>
+          <w:spacing w:val="0"/>
+          <w:position w:val="0"/>
+          <w:sz w:val="22"/>
+          <w:shd w:fill="auto" w:val="clear"/>
+        </w:rPr>
+      </w:pPr>
+      <w:r>
+        <w:rPr>
+          <w:rFonts w:ascii="Calibri" w:hAnsi="Calibri" w:cs="Calibri" w:eastAsia="Calibri"/>
+          <w:b/>
+          <w:color w:val="auto"/>
+          <w:spacing w:val="0"/>
+          <w:position w:val="0"/>
+          <w:sz w:val="22"/>
+          <w:shd w:fill="auto" w:val="clear"/>
+        </w:rPr>
+        <w:t xml:space="preserve">}</w:t>
+      </w:r>
+    </w:p>
+    <w:p>
+      <w:pPr>
+        <w:spacing w:before="0" w:after="160" w:line="256"/>
+        <w:ind w:right="0" w:left="0" w:firstLine="0"/>
+        <w:jc w:val="left"/>
+        <w:rPr>
+          <w:rFonts w:ascii="Calibri" w:hAnsi="Calibri" w:cs="Calibri" w:eastAsia="Calibri"/>
+          <w:b/>
+          <w:color w:val="auto"/>
+          <w:spacing w:val="0"/>
+          <w:position w:val="0"/>
+          <w:sz w:val="22"/>
+          <w:shd w:fill="auto" w:val="clear"/>
+        </w:rPr>
+      </w:pPr>
+      <w:r>
+        <w:rPr>
+          <w:rFonts w:ascii="Calibri" w:hAnsi="Calibri" w:cs="Calibri" w:eastAsia="Calibri"/>
+          <w:b/>
+          <w:color w:val="auto"/>
+          <w:spacing w:val="0"/>
+          <w:position w:val="0"/>
+          <w:sz w:val="22"/>
+          <w:shd w:fill="auto" w:val="clear"/>
+        </w:rPr>
+        <w:t xml:space="preserve">.content-2{</w:t>
+      </w:r>
+    </w:p>
+    <w:p>
+      <w:pPr>
+        <w:spacing w:before="0" w:after="160" w:line="256"/>
+        <w:ind w:right="0" w:left="0" w:firstLine="0"/>
+        <w:jc w:val="left"/>
+        <w:rPr>
+          <w:rFonts w:ascii="Calibri" w:hAnsi="Calibri" w:cs="Calibri" w:eastAsia="Calibri"/>
+          <w:b/>
+          <w:color w:val="auto"/>
+          <w:spacing w:val="0"/>
+          <w:position w:val="0"/>
+          <w:sz w:val="22"/>
+          <w:shd w:fill="auto" w:val="clear"/>
+        </w:rPr>
+      </w:pPr>
+      <w:r>
+        <w:rPr>
+          <w:rFonts w:ascii="Calibri" w:hAnsi="Calibri" w:cs="Calibri" w:eastAsia="Calibri"/>
+          <w:b/>
+          <w:color w:val="auto"/>
+          <w:spacing w:val="0"/>
+          <w:position w:val="0"/>
+          <w:sz w:val="22"/>
+          <w:shd w:fill="auto" w:val="clear"/>
+        </w:rPr>
+        <w:tab/>
+        <w:t xml:space="preserve">padding-top:40px;</w:t>
+      </w:r>
+    </w:p>
+    <w:p>
+      <w:pPr>
+        <w:spacing w:before="0" w:after="160" w:line="256"/>
+        <w:ind w:right="0" w:left="0" w:firstLine="0"/>
+        <w:jc w:val="left"/>
+        <w:rPr>
+          <w:rFonts w:ascii="Calibri" w:hAnsi="Calibri" w:cs="Calibri" w:eastAsia="Calibri"/>
+          <w:b/>
+          <w:color w:val="auto"/>
+          <w:spacing w:val="0"/>
+          <w:position w:val="0"/>
+          <w:sz w:val="22"/>
+          <w:shd w:fill="auto" w:val="clear"/>
+        </w:rPr>
+      </w:pPr>
+      <w:r>
+        <w:rPr>
+          <w:rFonts w:ascii="Calibri" w:hAnsi="Calibri" w:cs="Calibri" w:eastAsia="Calibri"/>
+          <w:b/>
+          <w:color w:val="auto"/>
+          <w:spacing w:val="0"/>
+          <w:position w:val="0"/>
+          <w:sz w:val="22"/>
+          <w:shd w:fill="auto" w:val="clear"/>
+        </w:rPr>
+        <w:t xml:space="preserve">}</w:t>
+      </w:r>
+    </w:p>
+    <w:p>
+      <w:pPr>
+        <w:spacing w:before="0" w:after="160" w:line="256"/>
+        <w:ind w:right="0" w:left="0" w:firstLine="0"/>
+        <w:jc w:val="left"/>
+        <w:rPr>
+          <w:rFonts w:ascii="Calibri" w:hAnsi="Calibri" w:cs="Calibri" w:eastAsia="Calibri"/>
+          <w:b/>
+          <w:color w:val="auto"/>
+          <w:spacing w:val="0"/>
+          <w:position w:val="0"/>
+          <w:sz w:val="22"/>
+          <w:shd w:fill="auto" w:val="clear"/>
+        </w:rPr>
+      </w:pPr>
+      <w:r>
+        <w:rPr>
+          <w:rFonts w:ascii="Calibri" w:hAnsi="Calibri" w:cs="Calibri" w:eastAsia="Calibri"/>
+          <w:b/>
+          <w:color w:val="auto"/>
+          <w:spacing w:val="0"/>
+          <w:position w:val="0"/>
+          <w:sz w:val="22"/>
+          <w:shd w:fill="auto" w:val="clear"/>
+        </w:rPr>
+        <w:t xml:space="preserve">.head{</w:t>
+      </w:r>
+    </w:p>
+    <w:p>
+      <w:pPr>
+        <w:spacing w:before="0" w:after="160" w:line="256"/>
+        <w:ind w:right="0" w:left="0" w:firstLine="0"/>
+        <w:jc w:val="left"/>
+        <w:rPr>
+          <w:rFonts w:ascii="Calibri" w:hAnsi="Calibri" w:cs="Calibri" w:eastAsia="Calibri"/>
+          <w:b/>
+          <w:color w:val="auto"/>
+          <w:spacing w:val="0"/>
+          <w:position w:val="0"/>
+          <w:sz w:val="22"/>
+          <w:shd w:fill="auto" w:val="clear"/>
+        </w:rPr>
+      </w:pPr>
+      <w:r>
+        <w:rPr>
+          <w:rFonts w:ascii="Calibri" w:hAnsi="Calibri" w:cs="Calibri" w:eastAsia="Calibri"/>
+          <w:b/>
+          <w:color w:val="auto"/>
+          <w:spacing w:val="0"/>
+          <w:position w:val="0"/>
+          <w:sz w:val="22"/>
+          <w:shd w:fill="auto" w:val="clear"/>
+        </w:rPr>
+        <w:tab/>
+        <w:t xml:space="preserve">color:#2652d;</w:t>
+      </w:r>
+    </w:p>
+    <w:p>
+      <w:pPr>
+        <w:spacing w:before="0" w:after="160" w:line="256"/>
+        <w:ind w:right="0" w:left="0" w:firstLine="0"/>
+        <w:jc w:val="left"/>
+        <w:rPr>
+          <w:rFonts w:ascii="Calibri" w:hAnsi="Calibri" w:cs="Calibri" w:eastAsia="Calibri"/>
+          <w:b/>
+          <w:color w:val="auto"/>
+          <w:spacing w:val="0"/>
+          <w:position w:val="0"/>
+          <w:sz w:val="22"/>
+          <w:shd w:fill="auto" w:val="clear"/>
+        </w:rPr>
+      </w:pPr>
+      <w:r>
+        <w:rPr>
+          <w:rFonts w:ascii="Calibri" w:hAnsi="Calibri" w:cs="Calibri" w:eastAsia="Calibri"/>
+          <w:b/>
+          <w:color w:val="auto"/>
+          <w:spacing w:val="0"/>
+          <w:position w:val="0"/>
+          <w:sz w:val="22"/>
+          <w:shd w:fill="auto" w:val="clear"/>
+        </w:rPr>
+        <w:t xml:space="preserve">    font-family:system-ui;</w:t>
+      </w:r>
+    </w:p>
+    <w:p>
+      <w:pPr>
+        <w:spacing w:before="0" w:after="160" w:line="256"/>
+        <w:ind w:right="0" w:left="0" w:firstLine="0"/>
+        <w:jc w:val="left"/>
+        <w:rPr>
+          <w:rFonts w:ascii="Calibri" w:hAnsi="Calibri" w:cs="Calibri" w:eastAsia="Calibri"/>
+          <w:b/>
+          <w:color w:val="auto"/>
+          <w:spacing w:val="0"/>
+          <w:position w:val="0"/>
+          <w:sz w:val="22"/>
+          <w:shd w:fill="auto" w:val="clear"/>
+        </w:rPr>
+      </w:pPr>
+      <w:r>
+        <w:rPr>
+          <w:rFonts w:ascii="Calibri" w:hAnsi="Calibri" w:cs="Calibri" w:eastAsia="Calibri"/>
+          <w:b/>
+          <w:color w:val="auto"/>
+          <w:spacing w:val="0"/>
+          <w:position w:val="0"/>
+          <w:sz w:val="22"/>
+          <w:shd w:fill="auto" w:val="clear"/>
+        </w:rPr>
+        <w:tab/>
+        <w:t xml:space="preserve">font-weight:400;</w:t>
+      </w:r>
+    </w:p>
+    <w:p>
+      <w:pPr>
+        <w:spacing w:before="0" w:after="160" w:line="256"/>
+        <w:ind w:right="0" w:left="0" w:firstLine="0"/>
+        <w:jc w:val="left"/>
+        <w:rPr>
+          <w:rFonts w:ascii="Calibri" w:hAnsi="Calibri" w:cs="Calibri" w:eastAsia="Calibri"/>
+          <w:b/>
+          <w:color w:val="auto"/>
+          <w:spacing w:val="0"/>
+          <w:position w:val="0"/>
+          <w:sz w:val="22"/>
+          <w:shd w:fill="auto" w:val="clear"/>
+        </w:rPr>
+      </w:pPr>
+      <w:r>
+        <w:rPr>
+          <w:rFonts w:ascii="Calibri" w:hAnsi="Calibri" w:cs="Calibri" w:eastAsia="Calibri"/>
+          <w:b/>
+          <w:color w:val="auto"/>
+          <w:spacing w:val="0"/>
+          <w:position w:val="0"/>
+          <w:sz w:val="22"/>
+          <w:shd w:fill="auto" w:val="clear"/>
+        </w:rPr>
+        <w:tab/>
+        <w:t xml:space="preserve">text-transform:uppercase;</w:t>
+      </w:r>
+    </w:p>
+    <w:p>
+      <w:pPr>
+        <w:spacing w:before="0" w:after="160" w:line="256"/>
+        <w:ind w:right="0" w:left="0" w:firstLine="0"/>
+        <w:jc w:val="left"/>
+        <w:rPr>
+          <w:rFonts w:ascii="Calibri" w:hAnsi="Calibri" w:cs="Calibri" w:eastAsia="Calibri"/>
+          <w:b/>
+          <w:color w:val="auto"/>
+          <w:spacing w:val="0"/>
+          <w:position w:val="0"/>
+          <w:sz w:val="22"/>
+          <w:shd w:fill="auto" w:val="clear"/>
+        </w:rPr>
+      </w:pPr>
+      <w:r>
+        <w:rPr>
+          <w:rFonts w:ascii="Calibri" w:hAnsi="Calibri" w:cs="Calibri" w:eastAsia="Calibri"/>
+          <w:b/>
+          <w:color w:val="auto"/>
+          <w:spacing w:val="0"/>
+          <w:position w:val="0"/>
+          <w:sz w:val="22"/>
+          <w:shd w:fill="auto" w:val="clear"/>
+        </w:rPr>
+        <w:tab/>
+        <w:t xml:space="preserve">margin:0px;</w:t>
+      </w:r>
+    </w:p>
+    <w:p>
+      <w:pPr>
+        <w:spacing w:before="0" w:after="160" w:line="256"/>
+        <w:ind w:right="0" w:left="0" w:firstLine="0"/>
+        <w:jc w:val="left"/>
+        <w:rPr>
+          <w:rFonts w:ascii="Calibri" w:hAnsi="Calibri" w:cs="Calibri" w:eastAsia="Calibri"/>
+          <w:b/>
+          <w:color w:val="auto"/>
+          <w:spacing w:val="0"/>
+          <w:position w:val="0"/>
+          <w:sz w:val="22"/>
+          <w:shd w:fill="auto" w:val="clear"/>
+        </w:rPr>
+      </w:pPr>
+      <w:r>
+        <w:rPr>
+          <w:rFonts w:ascii="Calibri" w:hAnsi="Calibri" w:cs="Calibri" w:eastAsia="Calibri"/>
+          <w:b/>
+          <w:color w:val="auto"/>
+          <w:spacing w:val="0"/>
+          <w:position w:val="0"/>
+          <w:sz w:val="22"/>
+          <w:shd w:fill="auto" w:val="clear"/>
+        </w:rPr>
+        <w:t xml:space="preserve">}</w:t>
+      </w:r>
+    </w:p>
+    <w:p>
+      <w:pPr>
+        <w:spacing w:before="0" w:after="160" w:line="256"/>
+        <w:ind w:right="0" w:left="0" w:firstLine="0"/>
+        <w:jc w:val="left"/>
+        <w:rPr>
+          <w:rFonts w:ascii="Calibri" w:hAnsi="Calibri" w:cs="Calibri" w:eastAsia="Calibri"/>
+          <w:b/>
+          <w:color w:val="auto"/>
+          <w:spacing w:val="0"/>
+          <w:position w:val="0"/>
+          <w:sz w:val="22"/>
+          <w:shd w:fill="auto" w:val="clear"/>
+        </w:rPr>
+      </w:pPr>
+      <w:r>
+        <w:rPr>
+          <w:rFonts w:ascii="Calibri" w:hAnsi="Calibri" w:cs="Calibri" w:eastAsia="Calibri"/>
+          <w:b/>
+          <w:color w:val="auto"/>
+          <w:spacing w:val="0"/>
+          <w:position w:val="0"/>
+          <w:sz w:val="22"/>
+          <w:shd w:fill="auto" w:val="clear"/>
+        </w:rPr>
+        <w:t xml:space="preserve">.para-1{</w:t>
+      </w:r>
+    </w:p>
+    <w:p>
+      <w:pPr>
+        <w:spacing w:before="0" w:after="160" w:line="256"/>
+        <w:ind w:right="0" w:left="0" w:firstLine="0"/>
+        <w:jc w:val="left"/>
+        <w:rPr>
+          <w:rFonts w:ascii="Calibri" w:hAnsi="Calibri" w:cs="Calibri" w:eastAsia="Calibri"/>
+          <w:b/>
+          <w:color w:val="auto"/>
+          <w:spacing w:val="0"/>
+          <w:position w:val="0"/>
+          <w:sz w:val="22"/>
+          <w:shd w:fill="auto" w:val="clear"/>
+        </w:rPr>
+      </w:pPr>
+      <w:r>
+        <w:rPr>
+          <w:rFonts w:ascii="Calibri" w:hAnsi="Calibri" w:cs="Calibri" w:eastAsia="Calibri"/>
+          <w:b/>
+          <w:color w:val="auto"/>
+          <w:spacing w:val="0"/>
+          <w:position w:val="0"/>
+          <w:sz w:val="22"/>
+          <w:shd w:fill="auto" w:val="clear"/>
+        </w:rPr>
+        <w:tab/>
+        <w:t xml:space="preserve">font-size:16px;</w:t>
+      </w:r>
+    </w:p>
+    <w:p>
+      <w:pPr>
+        <w:spacing w:before="0" w:after="160" w:line="256"/>
+        <w:ind w:right="0" w:left="0" w:firstLine="0"/>
+        <w:jc w:val="left"/>
+        <w:rPr>
+          <w:rFonts w:ascii="Calibri" w:hAnsi="Calibri" w:cs="Calibri" w:eastAsia="Calibri"/>
+          <w:b/>
+          <w:color w:val="auto"/>
+          <w:spacing w:val="0"/>
+          <w:position w:val="0"/>
+          <w:sz w:val="22"/>
+          <w:shd w:fill="auto" w:val="clear"/>
+        </w:rPr>
+      </w:pPr>
+      <w:r>
+        <w:rPr>
+          <w:rFonts w:ascii="Calibri" w:hAnsi="Calibri" w:cs="Calibri" w:eastAsia="Calibri"/>
+          <w:b/>
+          <w:color w:val="auto"/>
+          <w:spacing w:val="0"/>
+          <w:position w:val="0"/>
+          <w:sz w:val="22"/>
+          <w:shd w:fill="auto" w:val="clear"/>
+        </w:rPr>
+        <w:tab/>
+        <w:t xml:space="preserve">text-transform:uppercase;</w:t>
+      </w:r>
+    </w:p>
+    <w:p>
+      <w:pPr>
+        <w:spacing w:before="0" w:after="160" w:line="256"/>
+        <w:ind w:right="0" w:left="0" w:firstLine="0"/>
+        <w:jc w:val="left"/>
+        <w:rPr>
+          <w:rFonts w:ascii="Calibri" w:hAnsi="Calibri" w:cs="Calibri" w:eastAsia="Calibri"/>
+          <w:b/>
+          <w:color w:val="auto"/>
+          <w:spacing w:val="0"/>
+          <w:position w:val="0"/>
+          <w:sz w:val="22"/>
+          <w:shd w:fill="auto" w:val="clear"/>
+        </w:rPr>
+      </w:pPr>
+      <w:r>
+        <w:rPr>
+          <w:rFonts w:ascii="Calibri" w:hAnsi="Calibri" w:cs="Calibri" w:eastAsia="Calibri"/>
+          <w:b/>
+          <w:color w:val="auto"/>
+          <w:spacing w:val="0"/>
+          <w:position w:val="0"/>
+          <w:sz w:val="22"/>
+          <w:shd w:fill="auto" w:val="clear"/>
+        </w:rPr>
+        <w:tab/>
+        <w:t xml:space="preserve">color:#26252d;</w:t>
+      </w:r>
+    </w:p>
+    <w:p>
+      <w:pPr>
+        <w:spacing w:before="0" w:after="160" w:line="256"/>
+        <w:ind w:right="0" w:left="0" w:firstLine="0"/>
+        <w:jc w:val="left"/>
+        <w:rPr>
+          <w:rFonts w:ascii="Calibri" w:hAnsi="Calibri" w:cs="Calibri" w:eastAsia="Calibri"/>
+          <w:b/>
+          <w:color w:val="auto"/>
+          <w:spacing w:val="0"/>
+          <w:position w:val="0"/>
+          <w:sz w:val="22"/>
+          <w:shd w:fill="auto" w:val="clear"/>
+        </w:rPr>
+      </w:pPr>
+      <w:r>
+        <w:rPr>
+          <w:rFonts w:ascii="Calibri" w:hAnsi="Calibri" w:cs="Calibri" w:eastAsia="Calibri"/>
+          <w:b/>
+          <w:color w:val="auto"/>
+          <w:spacing w:val="0"/>
+          <w:position w:val="0"/>
+          <w:sz w:val="22"/>
+          <w:shd w:fill="auto" w:val="clear"/>
+        </w:rPr>
+        <w:tab/>
+        <w:t xml:space="preserve">font-weight:400;</w:t>
+      </w:r>
+    </w:p>
+    <w:p>
+      <w:pPr>
+        <w:spacing w:before="0" w:after="160" w:line="256"/>
+        <w:ind w:right="0" w:left="0" w:firstLine="0"/>
+        <w:jc w:val="left"/>
+        <w:rPr>
+          <w:rFonts w:ascii="Calibri" w:hAnsi="Calibri" w:cs="Calibri" w:eastAsia="Calibri"/>
+          <w:b/>
+          <w:color w:val="auto"/>
+          <w:spacing w:val="0"/>
+          <w:position w:val="0"/>
+          <w:sz w:val="22"/>
+          <w:shd w:fill="auto" w:val="clear"/>
+        </w:rPr>
+      </w:pPr>
+      <w:r>
+        <w:rPr>
+          <w:rFonts w:ascii="Calibri" w:hAnsi="Calibri" w:cs="Calibri" w:eastAsia="Calibri"/>
+          <w:b/>
+          <w:color w:val="auto"/>
+          <w:spacing w:val="0"/>
+          <w:position w:val="0"/>
+          <w:sz w:val="22"/>
+          <w:shd w:fill="auto" w:val="clear"/>
+        </w:rPr>
+        <w:tab/>
+        <w:t xml:space="preserve">margin:5px 0px;</w:t>
+      </w:r>
+    </w:p>
+    <w:p>
+      <w:pPr>
+        <w:spacing w:before="0" w:after="160" w:line="256"/>
+        <w:ind w:right="0" w:left="0" w:firstLine="0"/>
+        <w:jc w:val="left"/>
+        <w:rPr>
+          <w:rFonts w:ascii="Calibri" w:hAnsi="Calibri" w:cs="Calibri" w:eastAsia="Calibri"/>
+          <w:b/>
+          <w:color w:val="auto"/>
+          <w:spacing w:val="0"/>
+          <w:position w:val="0"/>
+          <w:sz w:val="22"/>
+          <w:shd w:fill="auto" w:val="clear"/>
+        </w:rPr>
+      </w:pPr>
+      <w:r>
+        <w:rPr>
+          <w:rFonts w:ascii="Calibri" w:hAnsi="Calibri" w:cs="Calibri" w:eastAsia="Calibri"/>
+          <w:b/>
+          <w:color w:val="auto"/>
+          <w:spacing w:val="0"/>
+          <w:position w:val="0"/>
+          <w:sz w:val="22"/>
+          <w:shd w:fill="auto" w:val="clear"/>
+        </w:rPr>
+        <w:tab/>
+        <w:t xml:space="preserve">margin-top;10px;</w:t>
+      </w:r>
+    </w:p>
+    <w:p>
+      <w:pPr>
+        <w:spacing w:before="0" w:after="160" w:line="256"/>
+        <w:ind w:right="0" w:left="0" w:firstLine="0"/>
+        <w:jc w:val="left"/>
+        <w:rPr>
+          <w:rFonts w:ascii="Calibri" w:hAnsi="Calibri" w:cs="Calibri" w:eastAsia="Calibri"/>
+          <w:b/>
+          <w:color w:val="auto"/>
+          <w:spacing w:val="0"/>
+          <w:position w:val="0"/>
+          <w:sz w:val="22"/>
+          <w:shd w:fill="auto" w:val="clear"/>
+        </w:rPr>
+      </w:pPr>
+      <w:r>
+        <w:rPr>
+          <w:rFonts w:ascii="Calibri" w:hAnsi="Calibri" w:cs="Calibri" w:eastAsia="Calibri"/>
+          <w:b/>
+          <w:color w:val="auto"/>
+          <w:spacing w:val="0"/>
+          <w:position w:val="0"/>
+          <w:sz w:val="22"/>
+          <w:shd w:fill="auto" w:val="clear"/>
+        </w:rPr>
+        <w:t xml:space="preserve">}</w:t>
+      </w:r>
+    </w:p>
+    <w:p>
+      <w:pPr>
+        <w:spacing w:before="0" w:after="160" w:line="256"/>
+        <w:ind w:right="0" w:left="0" w:firstLine="0"/>
+        <w:jc w:val="left"/>
+        <w:rPr>
+          <w:rFonts w:ascii="Calibri" w:hAnsi="Calibri" w:cs="Calibri" w:eastAsia="Calibri"/>
+          <w:b/>
+          <w:color w:val="auto"/>
+          <w:spacing w:val="0"/>
+          <w:position w:val="0"/>
+          <w:sz w:val="22"/>
+          <w:shd w:fill="auto" w:val="clear"/>
+        </w:rPr>
+      </w:pPr>
+      <w:r>
+        <w:rPr>
+          <w:rFonts w:ascii="Calibri" w:hAnsi="Calibri" w:cs="Calibri" w:eastAsia="Calibri"/>
+          <w:b/>
+          <w:color w:val="auto"/>
+          <w:spacing w:val="0"/>
+          <w:position w:val="0"/>
+          <w:sz w:val="22"/>
+          <w:shd w:fill="auto" w:val="clear"/>
+        </w:rPr>
+        <w:t xml:space="preserve">.para-2{</w:t>
+      </w:r>
+    </w:p>
+    <w:p>
+      <w:pPr>
+        <w:spacing w:before="0" w:after="160" w:line="256"/>
+        <w:ind w:right="0" w:left="0" w:firstLine="0"/>
+        <w:jc w:val="left"/>
+        <w:rPr>
+          <w:rFonts w:ascii="Calibri" w:hAnsi="Calibri" w:cs="Calibri" w:eastAsia="Calibri"/>
+          <w:b/>
+          <w:color w:val="auto"/>
+          <w:spacing w:val="0"/>
+          <w:position w:val="0"/>
+          <w:sz w:val="22"/>
+          <w:shd w:fill="auto" w:val="clear"/>
+        </w:rPr>
+      </w:pPr>
+      <w:r>
+        <w:rPr>
+          <w:rFonts w:ascii="Calibri" w:hAnsi="Calibri" w:cs="Calibri" w:eastAsia="Calibri"/>
+          <w:b/>
+          <w:color w:val="auto"/>
+          <w:spacing w:val="0"/>
+          <w:position w:val="0"/>
+          <w:sz w:val="22"/>
+          <w:shd w:fill="auto" w:val="clear"/>
+        </w:rPr>
+        <w:tab/>
+        <w:t xml:space="preserve">font-size:16px;</w:t>
+      </w:r>
+    </w:p>
+    <w:p>
+      <w:pPr>
+        <w:spacing w:before="0" w:after="160" w:line="256"/>
+        <w:ind w:right="0" w:left="0" w:firstLine="0"/>
+        <w:jc w:val="left"/>
+        <w:rPr>
+          <w:rFonts w:ascii="Calibri" w:hAnsi="Calibri" w:cs="Calibri" w:eastAsia="Calibri"/>
+          <w:b/>
+          <w:color w:val="auto"/>
+          <w:spacing w:val="0"/>
+          <w:position w:val="0"/>
+          <w:sz w:val="22"/>
+          <w:shd w:fill="auto" w:val="clear"/>
+        </w:rPr>
+      </w:pPr>
+      <w:r>
+        <w:rPr>
+          <w:rFonts w:ascii="Calibri" w:hAnsi="Calibri" w:cs="Calibri" w:eastAsia="Calibri"/>
+          <w:b/>
+          <w:color w:val="auto"/>
+          <w:spacing w:val="0"/>
+          <w:position w:val="0"/>
+          <w:sz w:val="22"/>
+          <w:shd w:fill="auto" w:val="clear"/>
+        </w:rPr>
+        <w:tab/>
+        <w:t xml:space="preserve">text-transform:uppercase;</w:t>
+      </w:r>
+    </w:p>
+    <w:p>
+      <w:pPr>
+        <w:spacing w:before="0" w:after="160" w:line="256"/>
+        <w:ind w:right="0" w:left="0" w:firstLine="0"/>
+        <w:jc w:val="left"/>
+        <w:rPr>
+          <w:rFonts w:ascii="Calibri" w:hAnsi="Calibri" w:cs="Calibri" w:eastAsia="Calibri"/>
+          <w:b/>
+          <w:color w:val="auto"/>
+          <w:spacing w:val="0"/>
+          <w:position w:val="0"/>
+          <w:sz w:val="22"/>
+          <w:shd w:fill="auto" w:val="clear"/>
+        </w:rPr>
+      </w:pPr>
+      <w:r>
+        <w:rPr>
+          <w:rFonts w:ascii="Calibri" w:hAnsi="Calibri" w:cs="Calibri" w:eastAsia="Calibri"/>
+          <w:b/>
+          <w:color w:val="auto"/>
+          <w:spacing w:val="0"/>
+          <w:position w:val="0"/>
+          <w:sz w:val="22"/>
+          <w:shd w:fill="auto" w:val="clear"/>
+        </w:rPr>
+        <w:tab/>
+        <w:t xml:space="preserve">color:#7d7d7d;</w:t>
+      </w:r>
+    </w:p>
+    <w:p>
+      <w:pPr>
+        <w:spacing w:before="0" w:after="160" w:line="256"/>
+        <w:ind w:right="0" w:left="0" w:firstLine="0"/>
+        <w:jc w:val="left"/>
+        <w:rPr>
+          <w:rFonts w:ascii="Calibri" w:hAnsi="Calibri" w:cs="Calibri" w:eastAsia="Calibri"/>
+          <w:b/>
+          <w:color w:val="auto"/>
+          <w:spacing w:val="0"/>
+          <w:position w:val="0"/>
+          <w:sz w:val="22"/>
+          <w:shd w:fill="auto" w:val="clear"/>
+        </w:rPr>
+      </w:pPr>
+      <w:r>
+        <w:rPr>
+          <w:rFonts w:ascii="Calibri" w:hAnsi="Calibri" w:cs="Calibri" w:eastAsia="Calibri"/>
+          <w:b/>
+          <w:color w:val="auto"/>
+          <w:spacing w:val="0"/>
+          <w:position w:val="0"/>
+          <w:sz w:val="22"/>
+          <w:shd w:fill="auto" w:val="clear"/>
+        </w:rPr>
+        <w:tab/>
+        <w:t xml:space="preserve">font-weight:400;</w:t>
+      </w:r>
+    </w:p>
+    <w:p>
+      <w:pPr>
+        <w:spacing w:before="0" w:after="160" w:line="256"/>
+        <w:ind w:right="0" w:left="0" w:firstLine="0"/>
+        <w:jc w:val="left"/>
+        <w:rPr>
+          <w:rFonts w:ascii="Calibri" w:hAnsi="Calibri" w:cs="Calibri" w:eastAsia="Calibri"/>
+          <w:b/>
+          <w:color w:val="auto"/>
+          <w:spacing w:val="0"/>
+          <w:position w:val="0"/>
+          <w:sz w:val="22"/>
+          <w:shd w:fill="auto" w:val="clear"/>
+        </w:rPr>
+      </w:pPr>
+      <w:r>
+        <w:rPr>
+          <w:rFonts w:ascii="Calibri" w:hAnsi="Calibri" w:cs="Calibri" w:eastAsia="Calibri"/>
+          <w:b/>
+          <w:color w:val="auto"/>
+          <w:spacing w:val="0"/>
+          <w:position w:val="0"/>
+          <w:sz w:val="22"/>
+          <w:shd w:fill="auto" w:val="clear"/>
+        </w:rPr>
+        <w:tab/>
+        <w:t xml:space="preserve">margin-bottom:20px;</w:t>
+      </w:r>
+    </w:p>
+    <w:p>
+      <w:pPr>
+        <w:spacing w:before="0" w:after="160" w:line="256"/>
+        <w:ind w:right="0" w:left="0" w:firstLine="0"/>
+        <w:jc w:val="left"/>
+        <w:rPr>
+          <w:rFonts w:ascii="Calibri" w:hAnsi="Calibri" w:cs="Calibri" w:eastAsia="Calibri"/>
+          <w:b/>
+          <w:color w:val="auto"/>
+          <w:spacing w:val="0"/>
+          <w:position w:val="0"/>
+          <w:sz w:val="22"/>
+          <w:shd w:fill="auto" w:val="clear"/>
+        </w:rPr>
+      </w:pPr>
+      <w:r>
+        <w:rPr>
+          <w:rFonts w:ascii="Calibri" w:hAnsi="Calibri" w:cs="Calibri" w:eastAsia="Calibri"/>
+          <w:b/>
+          <w:color w:val="auto"/>
+          <w:spacing w:val="0"/>
+          <w:position w:val="0"/>
+          <w:sz w:val="22"/>
+          <w:shd w:fill="auto" w:val="clear"/>
+        </w:rPr>
+        <w:tab/>
+        <w:t xml:space="preserve">margin-top:0px;</w:t>
+      </w:r>
+    </w:p>
+    <w:p>
+      <w:pPr>
+        <w:spacing w:before="0" w:after="160" w:line="256"/>
+        <w:ind w:right="0" w:left="0" w:firstLine="0"/>
+        <w:jc w:val="left"/>
+        <w:rPr>
+          <w:rFonts w:ascii="Calibri" w:hAnsi="Calibri" w:cs="Calibri" w:eastAsia="Calibri"/>
+          <w:b/>
+          <w:color w:val="auto"/>
+          <w:spacing w:val="0"/>
+          <w:position w:val="0"/>
+          <w:sz w:val="52"/>
+          <w:shd w:fill="auto" w:val="clear"/>
+        </w:rPr>
+      </w:pPr>
+      <w:r>
+        <w:rPr>
+          <w:rFonts w:ascii="Calibri" w:hAnsi="Calibri" w:cs="Calibri" w:eastAsia="Calibri"/>
+          <w:b/>
+          <w:color w:val="auto"/>
+          <w:spacing w:val="0"/>
+          <w:position w:val="0"/>
+          <w:sz w:val="22"/>
+          <w:shd w:fill="auto" w:val="clear"/>
+        </w:rPr>
+        <w:t xml:space="preserve">}</w:t>
+      </w:r>
     </w:p>
     <w:p>
       <w:pPr>
